--- a/doc/Sparrow cdc通信协议.docx
+++ b/doc/Sparrow cdc通信协议.docx
@@ -106,7 +106,7 @@
     </w:p>
     <w:tbl>
       <w:tblPr>
-        <w:tblStyle w:val="4"/>
+        <w:tblStyle w:val="5"/>
         <w:tblW w:w="4998" w:type="pct"/>
         <w:tblInd w:w="0" w:type="dxa"/>
         <w:tblBorders>
@@ -636,7 +636,7 @@
     </w:p>
     <w:tbl>
       <w:tblPr>
-        <w:tblStyle w:val="4"/>
+        <w:tblStyle w:val="5"/>
         <w:tblW w:w="4997" w:type="pct"/>
         <w:tblInd w:w="0" w:type="dxa"/>
         <w:tblBorders>
@@ -674,6 +674,12 @@
             <w:insideH w:val="single" w:color="auto" w:sz="4" w:space="0"/>
             <w:insideV w:val="single" w:color="auto" w:sz="4" w:space="0"/>
           </w:tblBorders>
+          <w:tblCellMar>
+            <w:top w:w="0" w:type="dxa"/>
+            <w:left w:w="108" w:type="dxa"/>
+            <w:bottom w:w="0" w:type="dxa"/>
+            <w:right w:w="108" w:type="dxa"/>
+          </w:tblCellMar>
         </w:tblPrEx>
         <w:tc>
           <w:tcPr>
@@ -1193,17 +1199,2294 @@
         </w:rPr>
         <w:t>Checksum：校验和，计算从Start开始到有效Data结束的累加和；</w:t>
       </w:r>
-      <w:bookmarkStart w:id="0" w:name="_GoBack"/>
-      <w:bookmarkEnd w:id="0"/>
     </w:p>
     <w:p>
       <w:pPr>
+        <w:pStyle w:val="2"/>
+        <w:bidi w:val="0"/>
+        <w:rPr>
+          <w:rFonts w:hint="eastAsia"/>
+          <w:lang w:val="en-US" w:eastAsia="zh-CN"/>
+        </w:rPr>
+      </w:pPr>
+      <w:r>
+        <w:rPr>
+          <w:rFonts w:hint="eastAsia"/>
+          <w:lang w:val="en-US" w:eastAsia="zh-CN"/>
+        </w:rPr>
+        <w:t>二协议</w:t>
+      </w:r>
+    </w:p>
+    <w:p>
+      <w:pPr>
+        <w:numPr>
+          <w:ilvl w:val="0"/>
+          <w:numId w:val="1"/>
+        </w:numPr>
+        <w:rPr>
+          <w:rFonts w:hint="eastAsia"/>
+          <w:lang w:val="en-US" w:eastAsia="zh-CN"/>
+        </w:rPr>
+      </w:pPr>
+      <w:r>
+        <w:rPr>
+          <w:rFonts w:hint="eastAsia"/>
+          <w:lang w:val="en-US" w:eastAsia="zh-CN"/>
+        </w:rPr>
+        <w:t>设置背景图片</w:t>
+      </w:r>
+    </w:p>
+    <w:p>
+      <w:pPr>
+        <w:numPr>
+          <w:ilvl w:val="1"/>
+          <w:numId w:val="2"/>
+        </w:numPr>
+        <w:bidi w:val="0"/>
+        <w:ind w:left="840" w:leftChars="0" w:hanging="420" w:firstLineChars="0"/>
+        <w:rPr>
+          <w:rFonts w:hint="default"/>
+          <w:lang w:val="en-US" w:eastAsia="zh-CN"/>
+        </w:rPr>
+      </w:pPr>
+      <w:r>
+        <w:rPr>
+          <w:rFonts w:hint="eastAsia"/>
+          <w:lang w:val="en-US" w:eastAsia="zh-CN"/>
+        </w:rPr>
+        <w:t>启动传输</w:t>
+      </w:r>
+    </w:p>
+    <w:p>
+      <w:pPr>
+        <w:widowControl w:val="0"/>
+        <w:numPr>
+          <w:ilvl w:val="0"/>
+          <w:numId w:val="0"/>
+        </w:numPr>
+        <w:jc w:val="both"/>
+        <w:rPr>
+          <w:rFonts w:hint="eastAsia"/>
+          <w:lang w:val="en-US" w:eastAsia="zh-CN"/>
+        </w:rPr>
+      </w:pPr>
+      <w:r>
+        <w:rPr>
+          <w:rFonts w:hint="eastAsia"/>
+          <w:lang w:val="en-US" w:eastAsia="zh-CN"/>
+        </w:rPr>
+        <w:t>方向：上位机-&gt;ESP32</w:t>
+      </w:r>
+    </w:p>
+    <w:tbl>
+      <w:tblPr>
+        <w:tblStyle w:val="5"/>
+        <w:tblW w:w="4998" w:type="pct"/>
+        <w:tblInd w:w="0" w:type="dxa"/>
+        <w:tblBorders>
+          <w:top w:val="single" w:color="auto" w:sz="4" w:space="0"/>
+          <w:left w:val="single" w:color="auto" w:sz="4" w:space="0"/>
+          <w:bottom w:val="single" w:color="auto" w:sz="4" w:space="0"/>
+          <w:right w:val="single" w:color="auto" w:sz="4" w:space="0"/>
+          <w:insideH w:val="single" w:color="auto" w:sz="4" w:space="0"/>
+          <w:insideV w:val="single" w:color="auto" w:sz="4" w:space="0"/>
+        </w:tblBorders>
+        <w:tblLayout w:type="autofit"/>
+        <w:tblCellMar>
+          <w:top w:w="0" w:type="dxa"/>
+          <w:left w:w="108" w:type="dxa"/>
+          <w:bottom w:w="0" w:type="dxa"/>
+          <w:right w:w="108" w:type="dxa"/>
+        </w:tblCellMar>
+      </w:tblPr>
+      <w:tblGrid>
+        <w:gridCol w:w="1096"/>
+        <w:gridCol w:w="1101"/>
+        <w:gridCol w:w="1608"/>
+        <w:gridCol w:w="1858"/>
+        <w:gridCol w:w="1908"/>
+        <w:gridCol w:w="948"/>
+      </w:tblGrid>
+      <w:tr>
+        <w:tblPrEx>
+          <w:tblBorders>
+            <w:top w:val="single" w:color="auto" w:sz="4" w:space="0"/>
+            <w:left w:val="single" w:color="auto" w:sz="4" w:space="0"/>
+            <w:bottom w:val="single" w:color="auto" w:sz="4" w:space="0"/>
+            <w:right w:val="single" w:color="auto" w:sz="4" w:space="0"/>
+            <w:insideH w:val="single" w:color="auto" w:sz="4" w:space="0"/>
+            <w:insideV w:val="single" w:color="auto" w:sz="4" w:space="0"/>
+          </w:tblBorders>
+          <w:tblCellMar>
+            <w:top w:w="0" w:type="dxa"/>
+            <w:left w:w="108" w:type="dxa"/>
+            <w:bottom w:w="0" w:type="dxa"/>
+            <w:right w:w="108" w:type="dxa"/>
+          </w:tblCellMar>
+        </w:tblPrEx>
+        <w:tc>
+          <w:tcPr>
+            <w:tcW w:w="643" w:type="pct"/>
+            <w:vMerge w:val="restart"/>
+          </w:tcPr>
+          <w:p>
+            <w:pPr>
+              <w:numPr>
+                <w:ilvl w:val="0"/>
+                <w:numId w:val="0"/>
+              </w:numPr>
+              <w:rPr>
+                <w:rFonts w:hint="default"/>
+                <w:vertAlign w:val="baseline"/>
+                <w:lang w:val="en-US" w:eastAsia="zh-CN"/>
+              </w:rPr>
+            </w:pPr>
+            <w:r>
+              <w:rPr>
+                <w:rFonts w:hint="eastAsia"/>
+                <w:vertAlign w:val="baseline"/>
+                <w:lang w:val="en-US" w:eastAsia="zh-CN"/>
+              </w:rPr>
+              <w:t>Start</w:t>
+            </w:r>
+          </w:p>
+        </w:tc>
+        <w:tc>
+          <w:tcPr>
+            <w:tcW w:w="646" w:type="pct"/>
+          </w:tcPr>
+          <w:p>
+            <w:pPr>
+              <w:numPr>
+                <w:ilvl w:val="0"/>
+                <w:numId w:val="0"/>
+              </w:numPr>
+              <w:rPr>
+                <w:rFonts w:hint="default"/>
+                <w:vertAlign w:val="baseline"/>
+                <w:lang w:val="en-US" w:eastAsia="zh-CN"/>
+              </w:rPr>
+            </w:pPr>
+            <w:r>
+              <w:rPr>
+                <w:rFonts w:hint="eastAsia"/>
+                <w:vertAlign w:val="baseline"/>
+                <w:lang w:val="en-US" w:eastAsia="zh-CN"/>
+              </w:rPr>
+              <w:t>Cmd</w:t>
+            </w:r>
+          </w:p>
+        </w:tc>
+        <w:tc>
+          <w:tcPr>
+            <w:tcW w:w="943" w:type="pct"/>
+          </w:tcPr>
+          <w:p>
+            <w:pPr>
+              <w:numPr>
+                <w:ilvl w:val="0"/>
+                <w:numId w:val="0"/>
+              </w:numPr>
+              <w:rPr>
+                <w:rFonts w:hint="default"/>
+                <w:vertAlign w:val="baseline"/>
+                <w:lang w:val="en-US" w:eastAsia="zh-CN"/>
+              </w:rPr>
+            </w:pPr>
+            <w:r>
+              <w:rPr>
+                <w:rFonts w:hint="eastAsia"/>
+                <w:vertAlign w:val="baseline"/>
+                <w:lang w:val="en-US" w:eastAsia="zh-CN"/>
+              </w:rPr>
+              <w:t>DataLen</w:t>
+            </w:r>
+          </w:p>
+        </w:tc>
+        <w:tc>
+          <w:tcPr>
+            <w:tcW w:w="1090" w:type="pct"/>
+          </w:tcPr>
+          <w:p>
+            <w:pPr>
+              <w:numPr>
+                <w:ilvl w:val="0"/>
+                <w:numId w:val="0"/>
+              </w:numPr>
+              <w:rPr>
+                <w:rFonts w:hint="default"/>
+                <w:vertAlign w:val="baseline"/>
+                <w:lang w:val="en-US" w:eastAsia="zh-CN"/>
+              </w:rPr>
+            </w:pPr>
+            <w:r>
+              <w:rPr>
+                <w:rFonts w:hint="eastAsia"/>
+                <w:vertAlign w:val="baseline"/>
+                <w:lang w:val="en-US" w:eastAsia="zh-CN"/>
+              </w:rPr>
+              <w:t>ImageDataSize</w:t>
+            </w:r>
+          </w:p>
+        </w:tc>
+        <w:tc>
+          <w:tcPr>
+            <w:tcW w:w="1119" w:type="pct"/>
+          </w:tcPr>
+          <w:p>
+            <w:pPr>
+              <w:numPr>
+                <w:ilvl w:val="0"/>
+                <w:numId w:val="0"/>
+              </w:numPr>
+              <w:rPr>
+                <w:rFonts w:hint="default"/>
+                <w:vertAlign w:val="baseline"/>
+                <w:lang w:val="en-US" w:eastAsia="zh-CN"/>
+              </w:rPr>
+            </w:pPr>
+            <w:r>
+              <w:rPr>
+                <w:rFonts w:hint="eastAsia"/>
+                <w:vertAlign w:val="baseline"/>
+                <w:lang w:val="en-US" w:eastAsia="zh-CN"/>
+              </w:rPr>
+              <w:t>Checksum</w:t>
+            </w:r>
+          </w:p>
+        </w:tc>
+        <w:tc>
+          <w:tcPr>
+            <w:tcW w:w="556" w:type="pct"/>
+            <w:vMerge w:val="restart"/>
+          </w:tcPr>
+          <w:p>
+            <w:pPr>
+              <w:numPr>
+                <w:ilvl w:val="0"/>
+                <w:numId w:val="0"/>
+              </w:numPr>
+              <w:rPr>
+                <w:rFonts w:hint="default"/>
+                <w:vertAlign w:val="baseline"/>
+                <w:lang w:val="en-US" w:eastAsia="zh-CN"/>
+              </w:rPr>
+            </w:pPr>
+            <w:r>
+              <w:rPr>
+                <w:rFonts w:hint="eastAsia"/>
+                <w:vertAlign w:val="baseline"/>
+                <w:lang w:val="en-US" w:eastAsia="zh-CN"/>
+              </w:rPr>
+              <w:t>End</w:t>
+            </w:r>
+          </w:p>
+        </w:tc>
+      </w:tr>
+      <w:tr>
+        <w:tblPrEx>
+          <w:tblBorders>
+            <w:top w:val="single" w:color="auto" w:sz="4" w:space="0"/>
+            <w:left w:val="single" w:color="auto" w:sz="4" w:space="0"/>
+            <w:bottom w:val="single" w:color="auto" w:sz="4" w:space="0"/>
+            <w:right w:val="single" w:color="auto" w:sz="4" w:space="0"/>
+            <w:insideH w:val="single" w:color="auto" w:sz="4" w:space="0"/>
+            <w:insideV w:val="single" w:color="auto" w:sz="4" w:space="0"/>
+          </w:tblBorders>
+          <w:tblCellMar>
+            <w:top w:w="0" w:type="dxa"/>
+            <w:left w:w="108" w:type="dxa"/>
+            <w:bottom w:w="0" w:type="dxa"/>
+            <w:right w:w="108" w:type="dxa"/>
+          </w:tblCellMar>
+        </w:tblPrEx>
+        <w:tc>
+          <w:tcPr>
+            <w:tcW w:w="643" w:type="pct"/>
+            <w:vMerge w:val="continue"/>
+          </w:tcPr>
+          <w:p>
+            <w:pPr>
+              <w:numPr>
+                <w:ilvl w:val="0"/>
+                <w:numId w:val="0"/>
+              </w:numPr>
+              <w:rPr>
+                <w:rFonts w:hint="default"/>
+                <w:vertAlign w:val="baseline"/>
+                <w:lang w:val="en-US" w:eastAsia="zh-CN"/>
+              </w:rPr>
+            </w:pPr>
+          </w:p>
+        </w:tc>
+        <w:tc>
+          <w:tcPr>
+            <w:tcW w:w="646" w:type="pct"/>
+          </w:tcPr>
+          <w:p>
+            <w:pPr>
+              <w:numPr>
+                <w:ilvl w:val="0"/>
+                <w:numId w:val="0"/>
+              </w:numPr>
+              <w:rPr>
+                <w:rFonts w:hint="default"/>
+                <w:vertAlign w:val="baseline"/>
+                <w:lang w:val="en-US" w:eastAsia="zh-CN"/>
+              </w:rPr>
+            </w:pPr>
+            <w:r>
+              <w:rPr>
+                <w:rFonts w:hint="eastAsia"/>
+                <w:vertAlign w:val="baseline"/>
+                <w:lang w:val="en-US" w:eastAsia="zh-CN"/>
+              </w:rPr>
+              <w:t>1</w:t>
+            </w:r>
+          </w:p>
+        </w:tc>
+        <w:tc>
+          <w:tcPr>
+            <w:tcW w:w="943" w:type="pct"/>
+          </w:tcPr>
+          <w:p>
+            <w:pPr>
+              <w:numPr>
+                <w:ilvl w:val="0"/>
+                <w:numId w:val="0"/>
+              </w:numPr>
+              <w:rPr>
+                <w:rFonts w:hint="default"/>
+                <w:vertAlign w:val="baseline"/>
+                <w:lang w:val="en-US" w:eastAsia="zh-CN"/>
+              </w:rPr>
+            </w:pPr>
+            <w:r>
+              <w:rPr>
+                <w:rFonts w:hint="eastAsia"/>
+                <w:vertAlign w:val="baseline"/>
+                <w:lang w:val="en-US" w:eastAsia="zh-CN"/>
+              </w:rPr>
+              <w:t>2</w:t>
+            </w:r>
+          </w:p>
+        </w:tc>
+        <w:tc>
+          <w:tcPr>
+            <w:tcW w:w="1090" w:type="pct"/>
+          </w:tcPr>
+          <w:p>
+            <w:pPr>
+              <w:numPr>
+                <w:ilvl w:val="0"/>
+                <w:numId w:val="0"/>
+              </w:numPr>
+              <w:rPr>
+                <w:rFonts w:hint="default"/>
+                <w:vertAlign w:val="baseline"/>
+                <w:lang w:val="en-US" w:eastAsia="zh-CN"/>
+              </w:rPr>
+            </w:pPr>
+            <w:r>
+              <w:rPr>
+                <w:rFonts w:hint="eastAsia"/>
+                <w:vertAlign w:val="baseline"/>
+                <w:lang w:val="en-US" w:eastAsia="zh-CN"/>
+              </w:rPr>
+              <w:t>2</w:t>
+            </w:r>
+          </w:p>
+        </w:tc>
+        <w:tc>
+          <w:tcPr>
+            <w:tcW w:w="1119" w:type="pct"/>
+          </w:tcPr>
+          <w:p>
+            <w:pPr>
+              <w:numPr>
+                <w:ilvl w:val="0"/>
+                <w:numId w:val="0"/>
+              </w:numPr>
+              <w:rPr>
+                <w:rFonts w:hint="default"/>
+                <w:vertAlign w:val="baseline"/>
+                <w:lang w:val="en-US" w:eastAsia="zh-CN"/>
+              </w:rPr>
+            </w:pPr>
+            <w:r>
+              <w:rPr>
+                <w:rFonts w:hint="eastAsia"/>
+                <w:vertAlign w:val="baseline"/>
+                <w:lang w:val="en-US" w:eastAsia="zh-CN"/>
+              </w:rPr>
+              <w:t>1</w:t>
+            </w:r>
+          </w:p>
+        </w:tc>
+        <w:tc>
+          <w:tcPr>
+            <w:tcW w:w="556" w:type="pct"/>
+            <w:vMerge w:val="continue"/>
+          </w:tcPr>
+          <w:p>
+            <w:pPr>
+              <w:numPr>
+                <w:ilvl w:val="0"/>
+                <w:numId w:val="0"/>
+              </w:numPr>
+              <w:rPr>
+                <w:rFonts w:hint="default"/>
+                <w:vertAlign w:val="baseline"/>
+                <w:lang w:val="en-US" w:eastAsia="zh-CN"/>
+              </w:rPr>
+            </w:pPr>
+          </w:p>
+        </w:tc>
+      </w:tr>
+      <w:tr>
+        <w:tblPrEx>
+          <w:tblBorders>
+            <w:top w:val="single" w:color="auto" w:sz="4" w:space="0"/>
+            <w:left w:val="single" w:color="auto" w:sz="4" w:space="0"/>
+            <w:bottom w:val="single" w:color="auto" w:sz="4" w:space="0"/>
+            <w:right w:val="single" w:color="auto" w:sz="4" w:space="0"/>
+            <w:insideH w:val="single" w:color="auto" w:sz="4" w:space="0"/>
+            <w:insideV w:val="single" w:color="auto" w:sz="4" w:space="0"/>
+          </w:tblBorders>
+          <w:tblCellMar>
+            <w:top w:w="0" w:type="dxa"/>
+            <w:left w:w="108" w:type="dxa"/>
+            <w:bottom w:w="0" w:type="dxa"/>
+            <w:right w:w="108" w:type="dxa"/>
+          </w:tblCellMar>
+        </w:tblPrEx>
+        <w:tc>
+          <w:tcPr>
+            <w:tcW w:w="643" w:type="pct"/>
+            <w:vMerge w:val="continue"/>
+          </w:tcPr>
+          <w:p>
+            <w:pPr>
+              <w:numPr>
+                <w:ilvl w:val="0"/>
+                <w:numId w:val="0"/>
+              </w:numPr>
+              <w:rPr>
+                <w:rFonts w:hint="default"/>
+                <w:vertAlign w:val="baseline"/>
+                <w:lang w:val="en-US" w:eastAsia="zh-CN"/>
+              </w:rPr>
+            </w:pPr>
+          </w:p>
+        </w:tc>
+        <w:tc>
+          <w:tcPr>
+            <w:tcW w:w="646" w:type="pct"/>
+          </w:tcPr>
+          <w:p>
+            <w:pPr>
+              <w:numPr>
+                <w:ilvl w:val="0"/>
+                <w:numId w:val="0"/>
+              </w:numPr>
+              <w:rPr>
+                <w:rFonts w:hint="default"/>
+                <w:vertAlign w:val="baseline"/>
+                <w:lang w:val="en-US" w:eastAsia="zh-CN"/>
+              </w:rPr>
+            </w:pPr>
+            <w:r>
+              <w:rPr>
+                <w:rFonts w:hint="eastAsia"/>
+                <w:vertAlign w:val="baseline"/>
+                <w:lang w:val="en-US" w:eastAsia="zh-CN"/>
+              </w:rPr>
+              <w:t>0x05</w:t>
+            </w:r>
+          </w:p>
+        </w:tc>
+        <w:tc>
+          <w:tcPr>
+            <w:tcW w:w="943" w:type="pct"/>
+          </w:tcPr>
+          <w:p>
+            <w:pPr>
+              <w:numPr>
+                <w:ilvl w:val="0"/>
+                <w:numId w:val="0"/>
+              </w:numPr>
+              <w:rPr>
+                <w:rFonts w:hint="default"/>
+                <w:vertAlign w:val="baseline"/>
+                <w:lang w:val="en-US" w:eastAsia="zh-CN"/>
+              </w:rPr>
+            </w:pPr>
+          </w:p>
+        </w:tc>
+        <w:tc>
+          <w:tcPr>
+            <w:tcW w:w="1090" w:type="pct"/>
+          </w:tcPr>
+          <w:p>
+            <w:pPr>
+              <w:numPr>
+                <w:ilvl w:val="0"/>
+                <w:numId w:val="0"/>
+              </w:numPr>
+              <w:rPr>
+                <w:rFonts w:hint="default"/>
+                <w:vertAlign w:val="baseline"/>
+                <w:lang w:val="en-US" w:eastAsia="zh-CN"/>
+              </w:rPr>
+            </w:pPr>
+          </w:p>
+        </w:tc>
+        <w:tc>
+          <w:tcPr>
+            <w:tcW w:w="1119" w:type="pct"/>
+          </w:tcPr>
+          <w:p>
+            <w:pPr>
+              <w:numPr>
+                <w:ilvl w:val="0"/>
+                <w:numId w:val="0"/>
+              </w:numPr>
+              <w:rPr>
+                <w:rFonts w:hint="default"/>
+                <w:vertAlign w:val="baseline"/>
+                <w:lang w:val="en-US" w:eastAsia="zh-CN"/>
+              </w:rPr>
+            </w:pPr>
+          </w:p>
+        </w:tc>
+        <w:tc>
+          <w:tcPr>
+            <w:tcW w:w="556" w:type="pct"/>
+            <w:vMerge w:val="continue"/>
+          </w:tcPr>
+          <w:p>
+            <w:pPr>
+              <w:numPr>
+                <w:ilvl w:val="0"/>
+                <w:numId w:val="0"/>
+              </w:numPr>
+              <w:rPr>
+                <w:rFonts w:hint="default"/>
+                <w:vertAlign w:val="baseline"/>
+                <w:lang w:val="en-US" w:eastAsia="zh-CN"/>
+              </w:rPr>
+            </w:pPr>
+          </w:p>
+        </w:tc>
+      </w:tr>
+    </w:tbl>
+    <w:p>
+      <w:pPr>
+        <w:numPr>
+          <w:ilvl w:val="1"/>
+          <w:numId w:val="2"/>
+        </w:numPr>
+        <w:ind w:left="840" w:leftChars="0" w:hanging="420" w:firstLineChars="0"/>
+        <w:jc w:val="both"/>
+        <w:rPr>
+          <w:rFonts w:hint="default"/>
+          <w:lang w:val="en-US" w:eastAsia="zh-CN"/>
+        </w:rPr>
+      </w:pPr>
+      <w:r>
+        <w:rPr>
+          <w:rFonts w:hint="eastAsia"/>
+          <w:lang w:val="en-US" w:eastAsia="zh-CN"/>
+        </w:rPr>
+        <w:t>传输数据</w:t>
+      </w:r>
+    </w:p>
+    <w:tbl>
+      <w:tblPr>
+        <w:tblStyle w:val="5"/>
+        <w:tblW w:w="4998" w:type="pct"/>
+        <w:tblInd w:w="0" w:type="dxa"/>
+        <w:tblBorders>
+          <w:top w:val="single" w:color="auto" w:sz="4" w:space="0"/>
+          <w:left w:val="single" w:color="auto" w:sz="4" w:space="0"/>
+          <w:bottom w:val="single" w:color="auto" w:sz="4" w:space="0"/>
+          <w:right w:val="single" w:color="auto" w:sz="4" w:space="0"/>
+          <w:insideH w:val="single" w:color="auto" w:sz="4" w:space="0"/>
+          <w:insideV w:val="single" w:color="auto" w:sz="4" w:space="0"/>
+        </w:tblBorders>
+        <w:tblLayout w:type="autofit"/>
+        <w:tblCellMar>
+          <w:top w:w="0" w:type="dxa"/>
+          <w:left w:w="108" w:type="dxa"/>
+          <w:bottom w:w="0" w:type="dxa"/>
+          <w:right w:w="108" w:type="dxa"/>
+        </w:tblCellMar>
+      </w:tblPr>
+      <w:tblGrid>
+        <w:gridCol w:w="762"/>
+        <w:gridCol w:w="766"/>
+        <w:gridCol w:w="1119"/>
+        <w:gridCol w:w="1294"/>
+        <w:gridCol w:w="1294"/>
+        <w:gridCol w:w="1294"/>
+        <w:gridCol w:w="1330"/>
+        <w:gridCol w:w="660"/>
+      </w:tblGrid>
+      <w:tr>
+        <w:tblPrEx>
+          <w:tblBorders>
+            <w:top w:val="single" w:color="auto" w:sz="4" w:space="0"/>
+            <w:left w:val="single" w:color="auto" w:sz="4" w:space="0"/>
+            <w:bottom w:val="single" w:color="auto" w:sz="4" w:space="0"/>
+            <w:right w:val="single" w:color="auto" w:sz="4" w:space="0"/>
+            <w:insideH w:val="single" w:color="auto" w:sz="4" w:space="0"/>
+            <w:insideV w:val="single" w:color="auto" w:sz="4" w:space="0"/>
+          </w:tblBorders>
+          <w:tblCellMar>
+            <w:top w:w="0" w:type="dxa"/>
+            <w:left w:w="108" w:type="dxa"/>
+            <w:bottom w:w="0" w:type="dxa"/>
+            <w:right w:w="108" w:type="dxa"/>
+          </w:tblCellMar>
+        </w:tblPrEx>
+        <w:tc>
+          <w:tcPr>
+            <w:tcW w:w="447" w:type="pct"/>
+            <w:vMerge w:val="restart"/>
+          </w:tcPr>
+          <w:p>
+            <w:pPr>
+              <w:numPr>
+                <w:ilvl w:val="0"/>
+                <w:numId w:val="0"/>
+              </w:numPr>
+              <w:rPr>
+                <w:rFonts w:hint="default"/>
+                <w:vertAlign w:val="baseline"/>
+                <w:lang w:val="en-US" w:eastAsia="zh-CN"/>
+              </w:rPr>
+            </w:pPr>
+            <w:r>
+              <w:rPr>
+                <w:rFonts w:hint="eastAsia"/>
+                <w:vertAlign w:val="baseline"/>
+                <w:lang w:val="en-US" w:eastAsia="zh-CN"/>
+              </w:rPr>
+              <w:t>Start</w:t>
+            </w:r>
+          </w:p>
+        </w:tc>
+        <w:tc>
+          <w:tcPr>
+            <w:tcW w:w="449" w:type="pct"/>
+          </w:tcPr>
+          <w:p>
+            <w:pPr>
+              <w:numPr>
+                <w:ilvl w:val="0"/>
+                <w:numId w:val="0"/>
+              </w:numPr>
+              <w:rPr>
+                <w:rFonts w:hint="default"/>
+                <w:vertAlign w:val="baseline"/>
+                <w:lang w:val="en-US" w:eastAsia="zh-CN"/>
+              </w:rPr>
+            </w:pPr>
+            <w:r>
+              <w:rPr>
+                <w:rFonts w:hint="eastAsia"/>
+                <w:vertAlign w:val="baseline"/>
+                <w:lang w:val="en-US" w:eastAsia="zh-CN"/>
+              </w:rPr>
+              <w:t>Cmd</w:t>
+            </w:r>
+          </w:p>
+        </w:tc>
+        <w:tc>
+          <w:tcPr>
+            <w:tcW w:w="656" w:type="pct"/>
+          </w:tcPr>
+          <w:p>
+            <w:pPr>
+              <w:numPr>
+                <w:ilvl w:val="0"/>
+                <w:numId w:val="0"/>
+              </w:numPr>
+              <w:rPr>
+                <w:rFonts w:hint="default"/>
+                <w:vertAlign w:val="baseline"/>
+                <w:lang w:val="en-US" w:eastAsia="zh-CN"/>
+              </w:rPr>
+            </w:pPr>
+            <w:r>
+              <w:rPr>
+                <w:rFonts w:hint="eastAsia"/>
+                <w:vertAlign w:val="baseline"/>
+                <w:lang w:val="en-US" w:eastAsia="zh-CN"/>
+              </w:rPr>
+              <w:t>DataLen</w:t>
+            </w:r>
+          </w:p>
+        </w:tc>
+        <w:tc>
+          <w:tcPr>
+            <w:tcW w:w="759" w:type="pct"/>
+          </w:tcPr>
+          <w:p>
+            <w:pPr>
+              <w:numPr>
+                <w:ilvl w:val="0"/>
+                <w:numId w:val="0"/>
+              </w:numPr>
+              <w:rPr>
+                <w:rFonts w:hint="default"/>
+                <w:vertAlign w:val="baseline"/>
+                <w:lang w:val="en-US" w:eastAsia="zh-CN"/>
+              </w:rPr>
+            </w:pPr>
+            <w:r>
+              <w:rPr>
+                <w:rFonts w:hint="eastAsia"/>
+                <w:vertAlign w:val="baseline"/>
+                <w:lang w:val="en-US" w:eastAsia="zh-CN"/>
+              </w:rPr>
+              <w:t>FrameIndex</w:t>
+            </w:r>
+          </w:p>
+        </w:tc>
+        <w:tc>
+          <w:tcPr>
+            <w:tcW w:w="759" w:type="pct"/>
+          </w:tcPr>
+          <w:p>
+            <w:pPr>
+              <w:numPr>
+                <w:ilvl w:val="0"/>
+                <w:numId w:val="0"/>
+              </w:numPr>
+              <w:rPr>
+                <w:rFonts w:hint="default"/>
+                <w:vertAlign w:val="baseline"/>
+                <w:lang w:val="en-US" w:eastAsia="zh-CN"/>
+              </w:rPr>
+            </w:pPr>
+            <w:r>
+              <w:rPr>
+                <w:rFonts w:hint="eastAsia"/>
+                <w:vertAlign w:val="baseline"/>
+                <w:lang w:val="en-US" w:eastAsia="zh-CN"/>
+              </w:rPr>
+              <w:t>FrameLen</w:t>
+            </w:r>
+          </w:p>
+        </w:tc>
+        <w:tc>
+          <w:tcPr>
+            <w:tcW w:w="759" w:type="pct"/>
+          </w:tcPr>
+          <w:p>
+            <w:pPr>
+              <w:numPr>
+                <w:ilvl w:val="0"/>
+                <w:numId w:val="0"/>
+              </w:numPr>
+              <w:rPr>
+                <w:rFonts w:hint="default"/>
+                <w:vertAlign w:val="baseline"/>
+                <w:lang w:val="en-US" w:eastAsia="zh-CN"/>
+              </w:rPr>
+            </w:pPr>
+            <w:r>
+              <w:rPr>
+                <w:rFonts w:hint="eastAsia"/>
+                <w:vertAlign w:val="baseline"/>
+                <w:lang w:val="en-US" w:eastAsia="zh-CN"/>
+              </w:rPr>
+              <w:t>ImageData</w:t>
+            </w:r>
+          </w:p>
+        </w:tc>
+        <w:tc>
+          <w:tcPr>
+            <w:tcW w:w="780" w:type="pct"/>
+          </w:tcPr>
+          <w:p>
+            <w:pPr>
+              <w:numPr>
+                <w:ilvl w:val="0"/>
+                <w:numId w:val="0"/>
+              </w:numPr>
+              <w:rPr>
+                <w:rFonts w:hint="default"/>
+                <w:vertAlign w:val="baseline"/>
+                <w:lang w:val="en-US" w:eastAsia="zh-CN"/>
+              </w:rPr>
+            </w:pPr>
+            <w:r>
+              <w:rPr>
+                <w:rFonts w:hint="eastAsia"/>
+                <w:vertAlign w:val="baseline"/>
+                <w:lang w:val="en-US" w:eastAsia="zh-CN"/>
+              </w:rPr>
+              <w:t>Checksum</w:t>
+            </w:r>
+          </w:p>
+        </w:tc>
+        <w:tc>
+          <w:tcPr>
+            <w:tcW w:w="387" w:type="pct"/>
+            <w:vMerge w:val="restart"/>
+          </w:tcPr>
+          <w:p>
+            <w:pPr>
+              <w:numPr>
+                <w:ilvl w:val="0"/>
+                <w:numId w:val="0"/>
+              </w:numPr>
+              <w:rPr>
+                <w:rFonts w:hint="default"/>
+                <w:vertAlign w:val="baseline"/>
+                <w:lang w:val="en-US" w:eastAsia="zh-CN"/>
+              </w:rPr>
+            </w:pPr>
+            <w:r>
+              <w:rPr>
+                <w:rFonts w:hint="eastAsia"/>
+                <w:vertAlign w:val="baseline"/>
+                <w:lang w:val="en-US" w:eastAsia="zh-CN"/>
+              </w:rPr>
+              <w:t>End</w:t>
+            </w:r>
+          </w:p>
+        </w:tc>
+      </w:tr>
+      <w:tr>
+        <w:tblPrEx>
+          <w:tblBorders>
+            <w:top w:val="single" w:color="auto" w:sz="4" w:space="0"/>
+            <w:left w:val="single" w:color="auto" w:sz="4" w:space="0"/>
+            <w:bottom w:val="single" w:color="auto" w:sz="4" w:space="0"/>
+            <w:right w:val="single" w:color="auto" w:sz="4" w:space="0"/>
+            <w:insideH w:val="single" w:color="auto" w:sz="4" w:space="0"/>
+            <w:insideV w:val="single" w:color="auto" w:sz="4" w:space="0"/>
+          </w:tblBorders>
+          <w:tblCellMar>
+            <w:top w:w="0" w:type="dxa"/>
+            <w:left w:w="108" w:type="dxa"/>
+            <w:bottom w:w="0" w:type="dxa"/>
+            <w:right w:w="108" w:type="dxa"/>
+          </w:tblCellMar>
+        </w:tblPrEx>
+        <w:tc>
+          <w:tcPr>
+            <w:tcW w:w="447" w:type="pct"/>
+            <w:vMerge w:val="continue"/>
+          </w:tcPr>
+          <w:p>
+            <w:pPr>
+              <w:numPr>
+                <w:ilvl w:val="0"/>
+                <w:numId w:val="0"/>
+              </w:numPr>
+              <w:rPr>
+                <w:rFonts w:hint="default"/>
+                <w:vertAlign w:val="baseline"/>
+                <w:lang w:val="en-US" w:eastAsia="zh-CN"/>
+              </w:rPr>
+            </w:pPr>
+          </w:p>
+        </w:tc>
+        <w:tc>
+          <w:tcPr>
+            <w:tcW w:w="449" w:type="pct"/>
+          </w:tcPr>
+          <w:p>
+            <w:pPr>
+              <w:numPr>
+                <w:ilvl w:val="0"/>
+                <w:numId w:val="0"/>
+              </w:numPr>
+              <w:rPr>
+                <w:rFonts w:hint="default"/>
+                <w:vertAlign w:val="baseline"/>
+                <w:lang w:val="en-US" w:eastAsia="zh-CN"/>
+              </w:rPr>
+            </w:pPr>
+            <w:r>
+              <w:rPr>
+                <w:rFonts w:hint="eastAsia"/>
+                <w:vertAlign w:val="baseline"/>
+                <w:lang w:val="en-US" w:eastAsia="zh-CN"/>
+              </w:rPr>
+              <w:t>1</w:t>
+            </w:r>
+          </w:p>
+        </w:tc>
+        <w:tc>
+          <w:tcPr>
+            <w:tcW w:w="656" w:type="pct"/>
+          </w:tcPr>
+          <w:p>
+            <w:pPr>
+              <w:numPr>
+                <w:ilvl w:val="0"/>
+                <w:numId w:val="0"/>
+              </w:numPr>
+              <w:rPr>
+                <w:rFonts w:hint="default"/>
+                <w:vertAlign w:val="baseline"/>
+                <w:lang w:val="en-US" w:eastAsia="zh-CN"/>
+              </w:rPr>
+            </w:pPr>
+            <w:r>
+              <w:rPr>
+                <w:rFonts w:hint="eastAsia"/>
+                <w:vertAlign w:val="baseline"/>
+                <w:lang w:val="en-US" w:eastAsia="zh-CN"/>
+              </w:rPr>
+              <w:t>2</w:t>
+            </w:r>
+          </w:p>
+        </w:tc>
+        <w:tc>
+          <w:tcPr>
+            <w:tcW w:w="759" w:type="pct"/>
+          </w:tcPr>
+          <w:p>
+            <w:pPr>
+              <w:numPr>
+                <w:ilvl w:val="0"/>
+                <w:numId w:val="0"/>
+              </w:numPr>
+              <w:rPr>
+                <w:rFonts w:hint="default"/>
+                <w:vertAlign w:val="baseline"/>
+                <w:lang w:val="en-US" w:eastAsia="zh-CN"/>
+              </w:rPr>
+            </w:pPr>
+            <w:r>
+              <w:rPr>
+                <w:rFonts w:hint="eastAsia"/>
+                <w:vertAlign w:val="baseline"/>
+                <w:lang w:val="en-US" w:eastAsia="zh-CN"/>
+              </w:rPr>
+              <w:t>2</w:t>
+            </w:r>
+          </w:p>
+        </w:tc>
+        <w:tc>
+          <w:tcPr>
+            <w:tcW w:w="759" w:type="pct"/>
+          </w:tcPr>
+          <w:p>
+            <w:pPr>
+              <w:numPr>
+                <w:ilvl w:val="0"/>
+                <w:numId w:val="0"/>
+              </w:numPr>
+              <w:rPr>
+                <w:rFonts w:hint="default"/>
+                <w:vertAlign w:val="baseline"/>
+                <w:lang w:val="en-US" w:eastAsia="zh-CN"/>
+              </w:rPr>
+            </w:pPr>
+            <w:r>
+              <w:rPr>
+                <w:rFonts w:hint="eastAsia"/>
+                <w:vertAlign w:val="baseline"/>
+                <w:lang w:val="en-US" w:eastAsia="zh-CN"/>
+              </w:rPr>
+              <w:t>2</w:t>
+            </w:r>
+          </w:p>
+        </w:tc>
+        <w:tc>
+          <w:tcPr>
+            <w:tcW w:w="759" w:type="pct"/>
+          </w:tcPr>
+          <w:p>
+            <w:pPr>
+              <w:numPr>
+                <w:ilvl w:val="0"/>
+                <w:numId w:val="0"/>
+              </w:numPr>
+              <w:rPr>
+                <w:rFonts w:hint="default"/>
+                <w:vertAlign w:val="baseline"/>
+                <w:lang w:val="en-US" w:eastAsia="zh-CN"/>
+              </w:rPr>
+            </w:pPr>
+          </w:p>
+        </w:tc>
+        <w:tc>
+          <w:tcPr>
+            <w:tcW w:w="780" w:type="pct"/>
+          </w:tcPr>
+          <w:p>
+            <w:pPr>
+              <w:numPr>
+                <w:ilvl w:val="0"/>
+                <w:numId w:val="0"/>
+              </w:numPr>
+              <w:rPr>
+                <w:rFonts w:hint="default"/>
+                <w:vertAlign w:val="baseline"/>
+                <w:lang w:val="en-US" w:eastAsia="zh-CN"/>
+              </w:rPr>
+            </w:pPr>
+            <w:r>
+              <w:rPr>
+                <w:rFonts w:hint="eastAsia"/>
+                <w:vertAlign w:val="baseline"/>
+                <w:lang w:val="en-US" w:eastAsia="zh-CN"/>
+              </w:rPr>
+              <w:t>1</w:t>
+            </w:r>
+          </w:p>
+        </w:tc>
+        <w:tc>
+          <w:tcPr>
+            <w:tcW w:w="387" w:type="pct"/>
+            <w:vMerge w:val="continue"/>
+          </w:tcPr>
+          <w:p>
+            <w:pPr>
+              <w:numPr>
+                <w:ilvl w:val="0"/>
+                <w:numId w:val="0"/>
+              </w:numPr>
+              <w:rPr>
+                <w:rFonts w:hint="default"/>
+                <w:vertAlign w:val="baseline"/>
+                <w:lang w:val="en-US" w:eastAsia="zh-CN"/>
+              </w:rPr>
+            </w:pPr>
+          </w:p>
+        </w:tc>
+      </w:tr>
+      <w:tr>
+        <w:tblPrEx>
+          <w:tblBorders>
+            <w:top w:val="single" w:color="auto" w:sz="4" w:space="0"/>
+            <w:left w:val="single" w:color="auto" w:sz="4" w:space="0"/>
+            <w:bottom w:val="single" w:color="auto" w:sz="4" w:space="0"/>
+            <w:right w:val="single" w:color="auto" w:sz="4" w:space="0"/>
+            <w:insideH w:val="single" w:color="auto" w:sz="4" w:space="0"/>
+            <w:insideV w:val="single" w:color="auto" w:sz="4" w:space="0"/>
+          </w:tblBorders>
+          <w:tblCellMar>
+            <w:top w:w="0" w:type="dxa"/>
+            <w:left w:w="108" w:type="dxa"/>
+            <w:bottom w:w="0" w:type="dxa"/>
+            <w:right w:w="108" w:type="dxa"/>
+          </w:tblCellMar>
+        </w:tblPrEx>
+        <w:tc>
+          <w:tcPr>
+            <w:tcW w:w="447" w:type="pct"/>
+            <w:vMerge w:val="continue"/>
+          </w:tcPr>
+          <w:p>
+            <w:pPr>
+              <w:numPr>
+                <w:ilvl w:val="0"/>
+                <w:numId w:val="0"/>
+              </w:numPr>
+              <w:rPr>
+                <w:rFonts w:hint="default"/>
+                <w:vertAlign w:val="baseline"/>
+                <w:lang w:val="en-US" w:eastAsia="zh-CN"/>
+              </w:rPr>
+            </w:pPr>
+          </w:p>
+        </w:tc>
+        <w:tc>
+          <w:tcPr>
+            <w:tcW w:w="449" w:type="pct"/>
+          </w:tcPr>
+          <w:p>
+            <w:pPr>
+              <w:numPr>
+                <w:ilvl w:val="0"/>
+                <w:numId w:val="0"/>
+              </w:numPr>
+              <w:rPr>
+                <w:rFonts w:hint="default"/>
+                <w:vertAlign w:val="baseline"/>
+                <w:lang w:val="en-US" w:eastAsia="zh-CN"/>
+              </w:rPr>
+            </w:pPr>
+            <w:r>
+              <w:rPr>
+                <w:rFonts w:hint="eastAsia"/>
+                <w:vertAlign w:val="baseline"/>
+                <w:lang w:val="en-US" w:eastAsia="zh-CN"/>
+              </w:rPr>
+              <w:t>0x06</w:t>
+            </w:r>
+          </w:p>
+        </w:tc>
+        <w:tc>
+          <w:tcPr>
+            <w:tcW w:w="656" w:type="pct"/>
+          </w:tcPr>
+          <w:p>
+            <w:pPr>
+              <w:numPr>
+                <w:ilvl w:val="0"/>
+                <w:numId w:val="0"/>
+              </w:numPr>
+              <w:rPr>
+                <w:rFonts w:hint="default"/>
+                <w:vertAlign w:val="baseline"/>
+                <w:lang w:val="en-US" w:eastAsia="zh-CN"/>
+              </w:rPr>
+            </w:pPr>
+          </w:p>
+        </w:tc>
+        <w:tc>
+          <w:tcPr>
+            <w:tcW w:w="759" w:type="pct"/>
+          </w:tcPr>
+          <w:p>
+            <w:pPr>
+              <w:numPr>
+                <w:ilvl w:val="0"/>
+                <w:numId w:val="0"/>
+              </w:numPr>
+              <w:rPr>
+                <w:rFonts w:hint="default"/>
+                <w:vertAlign w:val="baseline"/>
+                <w:lang w:val="en-US" w:eastAsia="zh-CN"/>
+              </w:rPr>
+            </w:pPr>
+          </w:p>
+        </w:tc>
+        <w:tc>
+          <w:tcPr>
+            <w:tcW w:w="759" w:type="pct"/>
+          </w:tcPr>
+          <w:p>
+            <w:pPr>
+              <w:numPr>
+                <w:ilvl w:val="0"/>
+                <w:numId w:val="0"/>
+              </w:numPr>
+              <w:rPr>
+                <w:rFonts w:hint="default"/>
+                <w:vertAlign w:val="baseline"/>
+                <w:lang w:val="en-US" w:eastAsia="zh-CN"/>
+              </w:rPr>
+            </w:pPr>
+          </w:p>
+        </w:tc>
+        <w:tc>
+          <w:tcPr>
+            <w:tcW w:w="759" w:type="pct"/>
+          </w:tcPr>
+          <w:p>
+            <w:pPr>
+              <w:numPr>
+                <w:ilvl w:val="0"/>
+                <w:numId w:val="0"/>
+              </w:numPr>
+              <w:rPr>
+                <w:rFonts w:hint="default"/>
+                <w:vertAlign w:val="baseline"/>
+                <w:lang w:val="en-US" w:eastAsia="zh-CN"/>
+              </w:rPr>
+            </w:pPr>
+          </w:p>
+        </w:tc>
+        <w:tc>
+          <w:tcPr>
+            <w:tcW w:w="780" w:type="pct"/>
+          </w:tcPr>
+          <w:p>
+            <w:pPr>
+              <w:numPr>
+                <w:ilvl w:val="0"/>
+                <w:numId w:val="0"/>
+              </w:numPr>
+              <w:rPr>
+                <w:rFonts w:hint="default"/>
+                <w:vertAlign w:val="baseline"/>
+                <w:lang w:val="en-US" w:eastAsia="zh-CN"/>
+              </w:rPr>
+            </w:pPr>
+          </w:p>
+        </w:tc>
+        <w:tc>
+          <w:tcPr>
+            <w:tcW w:w="387" w:type="pct"/>
+            <w:vMerge w:val="continue"/>
+          </w:tcPr>
+          <w:p>
+            <w:pPr>
+              <w:numPr>
+                <w:ilvl w:val="0"/>
+                <w:numId w:val="0"/>
+              </w:numPr>
+              <w:rPr>
+                <w:rFonts w:hint="default"/>
+                <w:vertAlign w:val="baseline"/>
+                <w:lang w:val="en-US" w:eastAsia="zh-CN"/>
+              </w:rPr>
+            </w:pPr>
+          </w:p>
+        </w:tc>
+      </w:tr>
+    </w:tbl>
+    <w:p>
+      <w:pPr>
         <w:jc w:val="center"/>
         <w:rPr>
           <w:rFonts w:hint="default"/>
           <w:lang w:val="en-US" w:eastAsia="zh-CN"/>
         </w:rPr>
       </w:pPr>
+    </w:p>
+    <w:p>
+      <w:pPr>
+        <w:jc w:val="left"/>
+        <w:rPr>
+          <w:rFonts w:hint="eastAsia"/>
+          <w:lang w:val="en-US" w:eastAsia="zh-CN"/>
+        </w:rPr>
+      </w:pPr>
+      <w:r>
+        <w:rPr>
+          <w:rFonts w:hint="eastAsia"/>
+          <w:lang w:val="en-US" w:eastAsia="zh-CN"/>
+        </w:rPr>
+        <w:t>说明：</w:t>
+      </w:r>
+    </w:p>
+    <w:p>
+      <w:pPr>
+        <w:ind w:firstLine="420" w:firstLineChars="0"/>
+        <w:jc w:val="left"/>
+        <w:rPr>
+          <w:rFonts w:hint="eastAsia"/>
+          <w:vertAlign w:val="baseline"/>
+          <w:lang w:val="en-US" w:eastAsia="zh-CN"/>
+        </w:rPr>
+      </w:pPr>
+      <w:r>
+        <w:rPr>
+          <w:rFonts w:hint="eastAsia"/>
+          <w:vertAlign w:val="baseline"/>
+          <w:lang w:val="en-US" w:eastAsia="zh-CN"/>
+        </w:rPr>
+        <w:t>ImageDataSize：图像数据总大小；</w:t>
+      </w:r>
+    </w:p>
+    <w:p>
+      <w:pPr>
+        <w:ind w:firstLine="420" w:firstLineChars="0"/>
+        <w:jc w:val="left"/>
+        <w:rPr>
+          <w:rFonts w:hint="eastAsia"/>
+          <w:vertAlign w:val="baseline"/>
+          <w:lang w:val="en-US" w:eastAsia="zh-CN"/>
+        </w:rPr>
+      </w:pPr>
+      <w:r>
+        <w:rPr>
+          <w:rFonts w:hint="eastAsia"/>
+          <w:vertAlign w:val="baseline"/>
+          <w:lang w:val="en-US" w:eastAsia="zh-CN"/>
+        </w:rPr>
+        <w:t>FrameIndex：当前帧索引；</w:t>
+      </w:r>
+    </w:p>
+    <w:p>
+      <w:pPr>
+        <w:ind w:firstLine="420" w:firstLineChars="0"/>
+        <w:jc w:val="left"/>
+        <w:rPr>
+          <w:rFonts w:hint="eastAsia"/>
+          <w:vertAlign w:val="baseline"/>
+          <w:lang w:val="en-US" w:eastAsia="zh-CN"/>
+        </w:rPr>
+      </w:pPr>
+      <w:r>
+        <w:rPr>
+          <w:rFonts w:hint="eastAsia"/>
+          <w:vertAlign w:val="baseline"/>
+          <w:lang w:val="en-US" w:eastAsia="zh-CN"/>
+        </w:rPr>
+        <w:t>FrameLen：当前帧数据长度；</w:t>
+      </w:r>
+    </w:p>
+    <w:p>
+      <w:pPr>
+        <w:ind w:firstLine="420" w:firstLineChars="0"/>
+        <w:jc w:val="left"/>
+        <w:rPr>
+          <w:rFonts w:hint="eastAsia"/>
+          <w:vertAlign w:val="baseline"/>
+          <w:lang w:val="en-US" w:eastAsia="zh-CN"/>
+        </w:rPr>
+      </w:pPr>
+      <w:r>
+        <w:rPr>
+          <w:rFonts w:hint="eastAsia"/>
+          <w:vertAlign w:val="baseline"/>
+          <w:lang w:val="en-US" w:eastAsia="zh-CN"/>
+        </w:rPr>
+        <w:t>ImageData：当前帧数据；</w:t>
+      </w:r>
+    </w:p>
+    <w:p>
+      <w:pPr>
+        <w:ind w:firstLine="420" w:firstLineChars="0"/>
+        <w:jc w:val="left"/>
+        <w:rPr>
+          <w:rFonts w:hint="eastAsia"/>
+          <w:vertAlign w:val="baseline"/>
+          <w:lang w:val="en-US" w:eastAsia="zh-CN"/>
+        </w:rPr>
+      </w:pPr>
+    </w:p>
+    <w:p>
+      <w:pPr>
+        <w:numPr>
+          <w:ilvl w:val="0"/>
+          <w:numId w:val="2"/>
+        </w:numPr>
+        <w:ind w:left="0" w:leftChars="0" w:firstLine="0" w:firstLineChars="0"/>
+        <w:jc w:val="left"/>
+        <w:rPr>
+          <w:rFonts w:hint="default"/>
+          <w:vertAlign w:val="baseline"/>
+          <w:lang w:val="en-US" w:eastAsia="zh-CN"/>
+        </w:rPr>
+      </w:pPr>
+      <w:r>
+        <w:rPr>
+          <w:rFonts w:hint="eastAsia"/>
+          <w:vertAlign w:val="baseline"/>
+          <w:lang w:val="en-US" w:eastAsia="zh-CN"/>
+        </w:rPr>
+        <w:t>发送磁盘使用情况</w:t>
+      </w:r>
+    </w:p>
+    <w:p>
+      <w:pPr>
+        <w:widowControl w:val="0"/>
+        <w:numPr>
+          <w:numId w:val="0"/>
+        </w:numPr>
+        <w:jc w:val="left"/>
+        <w:rPr>
+          <w:rFonts w:hint="default"/>
+          <w:vertAlign w:val="baseline"/>
+          <w:lang w:val="en-US" w:eastAsia="zh-CN"/>
+        </w:rPr>
+      </w:pPr>
+      <w:r>
+        <w:rPr>
+          <w:rFonts w:hint="eastAsia"/>
+          <w:vertAlign w:val="baseline"/>
+          <w:lang w:val="en-US" w:eastAsia="zh-CN"/>
+        </w:rPr>
+        <w:t>方向：上位机-&gt;ESP32</w:t>
+      </w:r>
+    </w:p>
+    <w:tbl>
+      <w:tblPr>
+        <w:tblStyle w:val="5"/>
+        <w:tblW w:w="4997" w:type="pct"/>
+        <w:tblInd w:w="0" w:type="dxa"/>
+        <w:tblBorders>
+          <w:top w:val="single" w:color="auto" w:sz="4" w:space="0"/>
+          <w:left w:val="single" w:color="auto" w:sz="4" w:space="0"/>
+          <w:bottom w:val="single" w:color="auto" w:sz="4" w:space="0"/>
+          <w:right w:val="single" w:color="auto" w:sz="4" w:space="0"/>
+          <w:insideH w:val="single" w:color="auto" w:sz="4" w:space="0"/>
+          <w:insideV w:val="single" w:color="auto" w:sz="4" w:space="0"/>
+        </w:tblBorders>
+        <w:tblLayout w:type="autofit"/>
+        <w:tblCellMar>
+          <w:top w:w="0" w:type="dxa"/>
+          <w:left w:w="108" w:type="dxa"/>
+          <w:bottom w:w="0" w:type="dxa"/>
+          <w:right w:w="108" w:type="dxa"/>
+        </w:tblCellMar>
+      </w:tblPr>
+      <w:tblGrid>
+        <w:gridCol w:w="625"/>
+        <w:gridCol w:w="627"/>
+        <w:gridCol w:w="916"/>
+        <w:gridCol w:w="985"/>
+        <w:gridCol w:w="1061"/>
+        <w:gridCol w:w="1061"/>
+        <w:gridCol w:w="1292"/>
+        <w:gridCol w:w="324"/>
+        <w:gridCol w:w="1086"/>
+        <w:gridCol w:w="540"/>
+      </w:tblGrid>
+      <w:tr>
+        <w:tblPrEx>
+          <w:tblBorders>
+            <w:top w:val="single" w:color="auto" w:sz="4" w:space="0"/>
+            <w:left w:val="single" w:color="auto" w:sz="4" w:space="0"/>
+            <w:bottom w:val="single" w:color="auto" w:sz="4" w:space="0"/>
+            <w:right w:val="single" w:color="auto" w:sz="4" w:space="0"/>
+            <w:insideH w:val="single" w:color="auto" w:sz="4" w:space="0"/>
+            <w:insideV w:val="single" w:color="auto" w:sz="4" w:space="0"/>
+          </w:tblBorders>
+          <w:tblCellMar>
+            <w:top w:w="0" w:type="dxa"/>
+            <w:left w:w="108" w:type="dxa"/>
+            <w:bottom w:w="0" w:type="dxa"/>
+            <w:right w:w="108" w:type="dxa"/>
+          </w:tblCellMar>
+        </w:tblPrEx>
+        <w:tc>
+          <w:tcPr>
+            <w:tcW w:w="328" w:type="pct"/>
+            <w:vMerge w:val="restart"/>
+          </w:tcPr>
+          <w:p>
+            <w:pPr>
+              <w:numPr>
+                <w:ilvl w:val="0"/>
+                <w:numId w:val="0"/>
+              </w:numPr>
+              <w:rPr>
+                <w:rFonts w:hint="default"/>
+                <w:vertAlign w:val="baseline"/>
+                <w:lang w:val="en-US" w:eastAsia="zh-CN"/>
+              </w:rPr>
+            </w:pPr>
+            <w:r>
+              <w:rPr>
+                <w:rFonts w:hint="eastAsia"/>
+                <w:vertAlign w:val="baseline"/>
+                <w:lang w:val="en-US" w:eastAsia="zh-CN"/>
+              </w:rPr>
+              <w:t>Start</w:t>
+            </w:r>
+          </w:p>
+        </w:tc>
+        <w:tc>
+          <w:tcPr>
+            <w:tcW w:w="330" w:type="pct"/>
+          </w:tcPr>
+          <w:p>
+            <w:pPr>
+              <w:numPr>
+                <w:ilvl w:val="0"/>
+                <w:numId w:val="0"/>
+              </w:numPr>
+              <w:rPr>
+                <w:rFonts w:hint="default"/>
+                <w:vertAlign w:val="baseline"/>
+                <w:lang w:val="en-US" w:eastAsia="zh-CN"/>
+              </w:rPr>
+            </w:pPr>
+            <w:r>
+              <w:rPr>
+                <w:rFonts w:hint="eastAsia"/>
+                <w:vertAlign w:val="baseline"/>
+                <w:lang w:val="en-US" w:eastAsia="zh-CN"/>
+              </w:rPr>
+              <w:t>Cmd</w:t>
+            </w:r>
+          </w:p>
+        </w:tc>
+        <w:tc>
+          <w:tcPr>
+            <w:tcW w:w="489" w:type="pct"/>
+          </w:tcPr>
+          <w:p>
+            <w:pPr>
+              <w:numPr>
+                <w:ilvl w:val="0"/>
+                <w:numId w:val="0"/>
+              </w:numPr>
+              <w:rPr>
+                <w:rFonts w:hint="default"/>
+                <w:vertAlign w:val="baseline"/>
+                <w:lang w:val="en-US" w:eastAsia="zh-CN"/>
+              </w:rPr>
+            </w:pPr>
+            <w:r>
+              <w:rPr>
+                <w:rFonts w:hint="eastAsia"/>
+                <w:vertAlign w:val="baseline"/>
+                <w:lang w:val="en-US" w:eastAsia="zh-CN"/>
+              </w:rPr>
+              <w:t>DataLen</w:t>
+            </w:r>
+          </w:p>
+        </w:tc>
+        <w:tc>
+          <w:tcPr>
+            <w:tcW w:w="566" w:type="pct"/>
+          </w:tcPr>
+          <w:p>
+            <w:pPr>
+              <w:numPr>
+                <w:ilvl w:val="0"/>
+                <w:numId w:val="0"/>
+              </w:numPr>
+              <w:rPr>
+                <w:rFonts w:hint="default"/>
+                <w:vertAlign w:val="baseline"/>
+                <w:lang w:val="en-US" w:eastAsia="zh-CN"/>
+              </w:rPr>
+            </w:pPr>
+            <w:r>
+              <w:rPr>
+                <w:rFonts w:hint="eastAsia"/>
+                <w:vertAlign w:val="baseline"/>
+                <w:lang w:val="en-US" w:eastAsia="zh-CN"/>
+              </w:rPr>
+              <w:t>DiskNum</w:t>
+            </w:r>
+          </w:p>
+        </w:tc>
+        <w:tc>
+          <w:tcPr>
+            <w:tcW w:w="582" w:type="pct"/>
+          </w:tcPr>
+          <w:p>
+            <w:pPr>
+              <w:numPr>
+                <w:ilvl w:val="0"/>
+                <w:numId w:val="0"/>
+              </w:numPr>
+              <w:rPr>
+                <w:rFonts w:hint="default"/>
+                <w:vertAlign w:val="baseline"/>
+                <w:lang w:val="en-US" w:eastAsia="zh-CN"/>
+              </w:rPr>
+            </w:pPr>
+            <w:r>
+              <w:rPr>
+                <w:rFonts w:hint="eastAsia"/>
+                <w:vertAlign w:val="baseline"/>
+                <w:lang w:val="en-US" w:eastAsia="zh-CN"/>
+              </w:rPr>
+              <w:t>Disk0Path</w:t>
+            </w:r>
+          </w:p>
+        </w:tc>
+        <w:tc>
+          <w:tcPr>
+            <w:tcW w:w="582" w:type="pct"/>
+          </w:tcPr>
+          <w:p>
+            <w:pPr>
+              <w:numPr>
+                <w:ilvl w:val="0"/>
+                <w:numId w:val="0"/>
+              </w:numPr>
+              <w:rPr>
+                <w:rFonts w:hint="default"/>
+                <w:vertAlign w:val="baseline"/>
+                <w:lang w:val="en-US" w:eastAsia="zh-CN"/>
+              </w:rPr>
+            </w:pPr>
+            <w:r>
+              <w:rPr>
+                <w:rFonts w:hint="eastAsia"/>
+                <w:vertAlign w:val="baseline"/>
+                <w:lang w:val="en-US" w:eastAsia="zh-CN"/>
+              </w:rPr>
+              <w:t>TotalSize0</w:t>
+            </w:r>
+          </w:p>
+        </w:tc>
+        <w:tc>
+          <w:tcPr>
+            <w:tcW w:w="670" w:type="pct"/>
+          </w:tcPr>
+          <w:p>
+            <w:pPr>
+              <w:numPr>
+                <w:ilvl w:val="0"/>
+                <w:numId w:val="0"/>
+              </w:numPr>
+              <w:rPr>
+                <w:rFonts w:hint="default"/>
+                <w:vertAlign w:val="baseline"/>
+                <w:lang w:val="en-US" w:eastAsia="zh-CN"/>
+              </w:rPr>
+            </w:pPr>
+            <w:r>
+              <w:rPr>
+                <w:rFonts w:hint="eastAsia"/>
+                <w:vertAlign w:val="baseline"/>
+                <w:lang w:val="en-US" w:eastAsia="zh-CN"/>
+              </w:rPr>
+              <w:t>RemainSize0</w:t>
+            </w:r>
+          </w:p>
+        </w:tc>
+        <w:tc>
+          <w:tcPr>
+            <w:tcW w:w="582" w:type="pct"/>
+          </w:tcPr>
+          <w:p>
+            <w:pPr>
+              <w:numPr>
+                <w:ilvl w:val="0"/>
+                <w:numId w:val="0"/>
+              </w:numPr>
+              <w:rPr>
+                <w:rFonts w:hint="default"/>
+                <w:vertAlign w:val="baseline"/>
+                <w:lang w:val="en-US" w:eastAsia="zh-CN"/>
+              </w:rPr>
+            </w:pPr>
+            <w:r>
+              <w:rPr>
+                <w:rFonts w:hint="eastAsia"/>
+                <w:vertAlign w:val="baseline"/>
+                <w:lang w:val="en-US" w:eastAsia="zh-CN"/>
+              </w:rPr>
+              <w:t>..</w:t>
+            </w:r>
+          </w:p>
+        </w:tc>
+        <w:tc>
+          <w:tcPr>
+            <w:tcW w:w="582" w:type="pct"/>
+          </w:tcPr>
+          <w:p>
+            <w:pPr>
+              <w:numPr>
+                <w:ilvl w:val="0"/>
+                <w:numId w:val="0"/>
+              </w:numPr>
+              <w:rPr>
+                <w:rFonts w:hint="default"/>
+                <w:vertAlign w:val="baseline"/>
+                <w:lang w:val="en-US" w:eastAsia="zh-CN"/>
+              </w:rPr>
+            </w:pPr>
+            <w:r>
+              <w:rPr>
+                <w:rFonts w:hint="eastAsia"/>
+                <w:vertAlign w:val="baseline"/>
+                <w:lang w:val="en-US" w:eastAsia="zh-CN"/>
+              </w:rPr>
+              <w:t>Checksum</w:t>
+            </w:r>
+          </w:p>
+        </w:tc>
+        <w:tc>
+          <w:tcPr>
+            <w:tcW w:w="282" w:type="pct"/>
+            <w:vMerge w:val="restart"/>
+          </w:tcPr>
+          <w:p>
+            <w:pPr>
+              <w:numPr>
+                <w:ilvl w:val="0"/>
+                <w:numId w:val="0"/>
+              </w:numPr>
+              <w:rPr>
+                <w:rFonts w:hint="default"/>
+                <w:vertAlign w:val="baseline"/>
+                <w:lang w:val="en-US" w:eastAsia="zh-CN"/>
+              </w:rPr>
+            </w:pPr>
+            <w:r>
+              <w:rPr>
+                <w:rFonts w:hint="eastAsia"/>
+                <w:vertAlign w:val="baseline"/>
+                <w:lang w:val="en-US" w:eastAsia="zh-CN"/>
+              </w:rPr>
+              <w:t>End</w:t>
+            </w:r>
+          </w:p>
+        </w:tc>
+      </w:tr>
+      <w:tr>
+        <w:tblPrEx>
+          <w:tblBorders>
+            <w:top w:val="single" w:color="auto" w:sz="4" w:space="0"/>
+            <w:left w:val="single" w:color="auto" w:sz="4" w:space="0"/>
+            <w:bottom w:val="single" w:color="auto" w:sz="4" w:space="0"/>
+            <w:right w:val="single" w:color="auto" w:sz="4" w:space="0"/>
+            <w:insideH w:val="single" w:color="auto" w:sz="4" w:space="0"/>
+            <w:insideV w:val="single" w:color="auto" w:sz="4" w:space="0"/>
+          </w:tblBorders>
+          <w:tblCellMar>
+            <w:top w:w="0" w:type="dxa"/>
+            <w:left w:w="108" w:type="dxa"/>
+            <w:bottom w:w="0" w:type="dxa"/>
+            <w:right w:w="108" w:type="dxa"/>
+          </w:tblCellMar>
+        </w:tblPrEx>
+        <w:tc>
+          <w:tcPr>
+            <w:tcW w:w="328" w:type="pct"/>
+            <w:vMerge w:val="continue"/>
+          </w:tcPr>
+          <w:p>
+            <w:pPr>
+              <w:numPr>
+                <w:ilvl w:val="0"/>
+                <w:numId w:val="0"/>
+              </w:numPr>
+              <w:rPr>
+                <w:rFonts w:hint="default"/>
+                <w:vertAlign w:val="baseline"/>
+                <w:lang w:val="en-US" w:eastAsia="zh-CN"/>
+              </w:rPr>
+            </w:pPr>
+          </w:p>
+        </w:tc>
+        <w:tc>
+          <w:tcPr>
+            <w:tcW w:w="330" w:type="pct"/>
+          </w:tcPr>
+          <w:p>
+            <w:pPr>
+              <w:numPr>
+                <w:ilvl w:val="0"/>
+                <w:numId w:val="0"/>
+              </w:numPr>
+              <w:rPr>
+                <w:rFonts w:hint="default"/>
+                <w:vertAlign w:val="baseline"/>
+                <w:lang w:val="en-US" w:eastAsia="zh-CN"/>
+              </w:rPr>
+            </w:pPr>
+            <w:r>
+              <w:rPr>
+                <w:rFonts w:hint="eastAsia"/>
+                <w:vertAlign w:val="baseline"/>
+                <w:lang w:val="en-US" w:eastAsia="zh-CN"/>
+              </w:rPr>
+              <w:t>1</w:t>
+            </w:r>
+          </w:p>
+        </w:tc>
+        <w:tc>
+          <w:tcPr>
+            <w:tcW w:w="489" w:type="pct"/>
+          </w:tcPr>
+          <w:p>
+            <w:pPr>
+              <w:numPr>
+                <w:ilvl w:val="0"/>
+                <w:numId w:val="0"/>
+              </w:numPr>
+              <w:rPr>
+                <w:rFonts w:hint="default"/>
+                <w:vertAlign w:val="baseline"/>
+                <w:lang w:val="en-US" w:eastAsia="zh-CN"/>
+              </w:rPr>
+            </w:pPr>
+            <w:r>
+              <w:rPr>
+                <w:rFonts w:hint="eastAsia"/>
+                <w:vertAlign w:val="baseline"/>
+                <w:lang w:val="en-US" w:eastAsia="zh-CN"/>
+              </w:rPr>
+              <w:t>2</w:t>
+            </w:r>
+          </w:p>
+        </w:tc>
+        <w:tc>
+          <w:tcPr>
+            <w:tcW w:w="566" w:type="pct"/>
+          </w:tcPr>
+          <w:p>
+            <w:pPr>
+              <w:numPr>
+                <w:ilvl w:val="0"/>
+                <w:numId w:val="0"/>
+              </w:numPr>
+              <w:rPr>
+                <w:rFonts w:hint="default"/>
+                <w:vertAlign w:val="baseline"/>
+                <w:lang w:val="en-US" w:eastAsia="zh-CN"/>
+              </w:rPr>
+            </w:pPr>
+            <w:r>
+              <w:rPr>
+                <w:rFonts w:hint="eastAsia"/>
+                <w:vertAlign w:val="baseline"/>
+                <w:lang w:val="en-US" w:eastAsia="zh-CN"/>
+              </w:rPr>
+              <w:t>1</w:t>
+            </w:r>
+          </w:p>
+        </w:tc>
+        <w:tc>
+          <w:tcPr>
+            <w:tcW w:w="582" w:type="pct"/>
+          </w:tcPr>
+          <w:p>
+            <w:pPr>
+              <w:numPr>
+                <w:ilvl w:val="0"/>
+                <w:numId w:val="0"/>
+              </w:numPr>
+              <w:rPr>
+                <w:rFonts w:hint="default"/>
+                <w:vertAlign w:val="baseline"/>
+                <w:lang w:val="en-US" w:eastAsia="zh-CN"/>
+              </w:rPr>
+            </w:pPr>
+            <w:r>
+              <w:rPr>
+                <w:rFonts w:hint="eastAsia"/>
+                <w:vertAlign w:val="baseline"/>
+                <w:lang w:val="en-US" w:eastAsia="zh-CN"/>
+              </w:rPr>
+              <w:t>1</w:t>
+            </w:r>
+          </w:p>
+        </w:tc>
+        <w:tc>
+          <w:tcPr>
+            <w:tcW w:w="582" w:type="pct"/>
+          </w:tcPr>
+          <w:p>
+            <w:pPr>
+              <w:numPr>
+                <w:ilvl w:val="0"/>
+                <w:numId w:val="0"/>
+              </w:numPr>
+              <w:rPr>
+                <w:rFonts w:hint="default"/>
+                <w:vertAlign w:val="baseline"/>
+                <w:lang w:val="en-US" w:eastAsia="zh-CN"/>
+              </w:rPr>
+            </w:pPr>
+            <w:r>
+              <w:rPr>
+                <w:rFonts w:hint="eastAsia"/>
+                <w:vertAlign w:val="baseline"/>
+                <w:lang w:val="en-US" w:eastAsia="zh-CN"/>
+              </w:rPr>
+              <w:t>8</w:t>
+            </w:r>
+          </w:p>
+        </w:tc>
+        <w:tc>
+          <w:tcPr>
+            <w:tcW w:w="670" w:type="pct"/>
+          </w:tcPr>
+          <w:p>
+            <w:pPr>
+              <w:numPr>
+                <w:ilvl w:val="0"/>
+                <w:numId w:val="0"/>
+              </w:numPr>
+              <w:rPr>
+                <w:rFonts w:hint="default"/>
+                <w:vertAlign w:val="baseline"/>
+                <w:lang w:val="en-US" w:eastAsia="zh-CN"/>
+              </w:rPr>
+            </w:pPr>
+            <w:r>
+              <w:rPr>
+                <w:rFonts w:hint="eastAsia"/>
+                <w:vertAlign w:val="baseline"/>
+                <w:lang w:val="en-US" w:eastAsia="zh-CN"/>
+              </w:rPr>
+              <w:t>8</w:t>
+            </w:r>
+          </w:p>
+        </w:tc>
+        <w:tc>
+          <w:tcPr>
+            <w:tcW w:w="582" w:type="pct"/>
+          </w:tcPr>
+          <w:p>
+            <w:pPr>
+              <w:numPr>
+                <w:ilvl w:val="0"/>
+                <w:numId w:val="0"/>
+              </w:numPr>
+              <w:rPr>
+                <w:rFonts w:hint="eastAsia"/>
+                <w:vertAlign w:val="baseline"/>
+                <w:lang w:val="en-US" w:eastAsia="zh-CN"/>
+              </w:rPr>
+            </w:pPr>
+          </w:p>
+        </w:tc>
+        <w:tc>
+          <w:tcPr>
+            <w:tcW w:w="582" w:type="pct"/>
+          </w:tcPr>
+          <w:p>
+            <w:pPr>
+              <w:numPr>
+                <w:ilvl w:val="0"/>
+                <w:numId w:val="0"/>
+              </w:numPr>
+              <w:rPr>
+                <w:rFonts w:hint="default"/>
+                <w:vertAlign w:val="baseline"/>
+                <w:lang w:val="en-US" w:eastAsia="zh-CN"/>
+              </w:rPr>
+            </w:pPr>
+            <w:r>
+              <w:rPr>
+                <w:rFonts w:hint="eastAsia"/>
+                <w:vertAlign w:val="baseline"/>
+                <w:lang w:val="en-US" w:eastAsia="zh-CN"/>
+              </w:rPr>
+              <w:t>1</w:t>
+            </w:r>
+          </w:p>
+        </w:tc>
+        <w:tc>
+          <w:tcPr>
+            <w:tcW w:w="282" w:type="pct"/>
+            <w:vMerge w:val="continue"/>
+          </w:tcPr>
+          <w:p>
+            <w:pPr>
+              <w:numPr>
+                <w:ilvl w:val="0"/>
+                <w:numId w:val="0"/>
+              </w:numPr>
+              <w:rPr>
+                <w:rFonts w:hint="default"/>
+                <w:vertAlign w:val="baseline"/>
+                <w:lang w:val="en-US" w:eastAsia="zh-CN"/>
+              </w:rPr>
+            </w:pPr>
+          </w:p>
+        </w:tc>
+      </w:tr>
+      <w:tr>
+        <w:tblPrEx>
+          <w:tblBorders>
+            <w:top w:val="single" w:color="auto" w:sz="4" w:space="0"/>
+            <w:left w:val="single" w:color="auto" w:sz="4" w:space="0"/>
+            <w:bottom w:val="single" w:color="auto" w:sz="4" w:space="0"/>
+            <w:right w:val="single" w:color="auto" w:sz="4" w:space="0"/>
+            <w:insideH w:val="single" w:color="auto" w:sz="4" w:space="0"/>
+            <w:insideV w:val="single" w:color="auto" w:sz="4" w:space="0"/>
+          </w:tblBorders>
+          <w:tblCellMar>
+            <w:top w:w="0" w:type="dxa"/>
+            <w:left w:w="108" w:type="dxa"/>
+            <w:bottom w:w="0" w:type="dxa"/>
+            <w:right w:w="108" w:type="dxa"/>
+          </w:tblCellMar>
+        </w:tblPrEx>
+        <w:tc>
+          <w:tcPr>
+            <w:tcW w:w="328" w:type="pct"/>
+            <w:vMerge w:val="continue"/>
+          </w:tcPr>
+          <w:p>
+            <w:pPr>
+              <w:numPr>
+                <w:ilvl w:val="0"/>
+                <w:numId w:val="0"/>
+              </w:numPr>
+              <w:rPr>
+                <w:rFonts w:hint="default"/>
+                <w:vertAlign w:val="baseline"/>
+                <w:lang w:val="en-US" w:eastAsia="zh-CN"/>
+              </w:rPr>
+            </w:pPr>
+          </w:p>
+        </w:tc>
+        <w:tc>
+          <w:tcPr>
+            <w:tcW w:w="330" w:type="pct"/>
+          </w:tcPr>
+          <w:p>
+            <w:pPr>
+              <w:numPr>
+                <w:ilvl w:val="0"/>
+                <w:numId w:val="0"/>
+              </w:numPr>
+              <w:rPr>
+                <w:rFonts w:hint="default"/>
+                <w:vertAlign w:val="baseline"/>
+                <w:lang w:val="en-US" w:eastAsia="zh-CN"/>
+              </w:rPr>
+            </w:pPr>
+            <w:r>
+              <w:rPr>
+                <w:rFonts w:hint="eastAsia"/>
+                <w:vertAlign w:val="baseline"/>
+                <w:lang w:val="en-US" w:eastAsia="zh-CN"/>
+              </w:rPr>
+              <w:t>0x07</w:t>
+            </w:r>
+          </w:p>
+        </w:tc>
+        <w:tc>
+          <w:tcPr>
+            <w:tcW w:w="489" w:type="pct"/>
+          </w:tcPr>
+          <w:p>
+            <w:pPr>
+              <w:numPr>
+                <w:ilvl w:val="0"/>
+                <w:numId w:val="0"/>
+              </w:numPr>
+              <w:rPr>
+                <w:rFonts w:hint="default"/>
+                <w:vertAlign w:val="baseline"/>
+                <w:lang w:val="en-US" w:eastAsia="zh-CN"/>
+              </w:rPr>
+            </w:pPr>
+          </w:p>
+        </w:tc>
+        <w:tc>
+          <w:tcPr>
+            <w:tcW w:w="566" w:type="pct"/>
+          </w:tcPr>
+          <w:p>
+            <w:pPr>
+              <w:numPr>
+                <w:ilvl w:val="0"/>
+                <w:numId w:val="0"/>
+              </w:numPr>
+              <w:rPr>
+                <w:rFonts w:hint="default"/>
+                <w:vertAlign w:val="baseline"/>
+                <w:lang w:val="en-US" w:eastAsia="zh-CN"/>
+              </w:rPr>
+            </w:pPr>
+          </w:p>
+        </w:tc>
+        <w:tc>
+          <w:tcPr>
+            <w:tcW w:w="582" w:type="pct"/>
+          </w:tcPr>
+          <w:p>
+            <w:pPr>
+              <w:numPr>
+                <w:ilvl w:val="0"/>
+                <w:numId w:val="0"/>
+              </w:numPr>
+              <w:rPr>
+                <w:rFonts w:hint="default"/>
+                <w:vertAlign w:val="baseline"/>
+                <w:lang w:val="en-US" w:eastAsia="zh-CN"/>
+              </w:rPr>
+            </w:pPr>
+          </w:p>
+        </w:tc>
+        <w:tc>
+          <w:tcPr>
+            <w:tcW w:w="582" w:type="pct"/>
+          </w:tcPr>
+          <w:p>
+            <w:pPr>
+              <w:numPr>
+                <w:ilvl w:val="0"/>
+                <w:numId w:val="0"/>
+              </w:numPr>
+              <w:rPr>
+                <w:rFonts w:hint="default"/>
+                <w:vertAlign w:val="baseline"/>
+                <w:lang w:val="en-US" w:eastAsia="zh-CN"/>
+              </w:rPr>
+            </w:pPr>
+          </w:p>
+        </w:tc>
+        <w:tc>
+          <w:tcPr>
+            <w:tcW w:w="670" w:type="pct"/>
+          </w:tcPr>
+          <w:p>
+            <w:pPr>
+              <w:numPr>
+                <w:ilvl w:val="0"/>
+                <w:numId w:val="0"/>
+              </w:numPr>
+              <w:rPr>
+                <w:rFonts w:hint="default"/>
+                <w:vertAlign w:val="baseline"/>
+                <w:lang w:val="en-US" w:eastAsia="zh-CN"/>
+              </w:rPr>
+            </w:pPr>
+          </w:p>
+        </w:tc>
+        <w:tc>
+          <w:tcPr>
+            <w:tcW w:w="582" w:type="pct"/>
+          </w:tcPr>
+          <w:p>
+            <w:pPr>
+              <w:numPr>
+                <w:ilvl w:val="0"/>
+                <w:numId w:val="0"/>
+              </w:numPr>
+              <w:rPr>
+                <w:rFonts w:hint="default"/>
+                <w:vertAlign w:val="baseline"/>
+                <w:lang w:val="en-US" w:eastAsia="zh-CN"/>
+              </w:rPr>
+            </w:pPr>
+          </w:p>
+        </w:tc>
+        <w:tc>
+          <w:tcPr>
+            <w:tcW w:w="582" w:type="pct"/>
+          </w:tcPr>
+          <w:p>
+            <w:pPr>
+              <w:numPr>
+                <w:ilvl w:val="0"/>
+                <w:numId w:val="0"/>
+              </w:numPr>
+              <w:rPr>
+                <w:rFonts w:hint="default"/>
+                <w:vertAlign w:val="baseline"/>
+                <w:lang w:val="en-US" w:eastAsia="zh-CN"/>
+              </w:rPr>
+            </w:pPr>
+          </w:p>
+        </w:tc>
+        <w:tc>
+          <w:tcPr>
+            <w:tcW w:w="282" w:type="pct"/>
+            <w:vMerge w:val="continue"/>
+          </w:tcPr>
+          <w:p>
+            <w:pPr>
+              <w:numPr>
+                <w:ilvl w:val="0"/>
+                <w:numId w:val="0"/>
+              </w:numPr>
+              <w:rPr>
+                <w:rFonts w:hint="default"/>
+                <w:vertAlign w:val="baseline"/>
+                <w:lang w:val="en-US" w:eastAsia="zh-CN"/>
+              </w:rPr>
+            </w:pPr>
+          </w:p>
+        </w:tc>
+      </w:tr>
+    </w:tbl>
+    <w:p>
+      <w:pPr>
+        <w:widowControl w:val="0"/>
+        <w:numPr>
+          <w:numId w:val="0"/>
+        </w:numPr>
+        <w:jc w:val="left"/>
+        <w:rPr>
+          <w:rFonts w:hint="eastAsia"/>
+          <w:vertAlign w:val="baseline"/>
+          <w:lang w:val="en-US" w:eastAsia="zh-CN"/>
+        </w:rPr>
+      </w:pPr>
+      <w:r>
+        <w:rPr>
+          <w:rFonts w:hint="eastAsia"/>
+          <w:vertAlign w:val="baseline"/>
+          <w:lang w:val="en-US" w:eastAsia="zh-CN"/>
+        </w:rPr>
+        <w:t>说明：</w:t>
+      </w:r>
+    </w:p>
+    <w:p>
+      <w:pPr>
+        <w:widowControl w:val="0"/>
+        <w:numPr>
+          <w:numId w:val="0"/>
+        </w:numPr>
+        <w:ind w:firstLine="420" w:firstLineChars="0"/>
+        <w:jc w:val="left"/>
+        <w:rPr>
+          <w:rFonts w:hint="eastAsia"/>
+          <w:vertAlign w:val="baseline"/>
+          <w:lang w:val="en-US" w:eastAsia="zh-CN"/>
+        </w:rPr>
+      </w:pPr>
+      <w:r>
+        <w:rPr>
+          <w:rFonts w:hint="eastAsia"/>
+          <w:vertAlign w:val="baseline"/>
+          <w:lang w:val="en-US" w:eastAsia="zh-CN"/>
+        </w:rPr>
+        <w:t>DiskNum：磁盘个数；</w:t>
+      </w:r>
+    </w:p>
+    <w:p>
+      <w:pPr>
+        <w:widowControl w:val="0"/>
+        <w:numPr>
+          <w:numId w:val="0"/>
+        </w:numPr>
+        <w:ind w:firstLine="420" w:firstLineChars="0"/>
+        <w:jc w:val="left"/>
+        <w:rPr>
+          <w:rFonts w:hint="eastAsia"/>
+          <w:vertAlign w:val="baseline"/>
+          <w:lang w:val="en-US" w:eastAsia="zh-CN"/>
+        </w:rPr>
+      </w:pPr>
+      <w:r>
+        <w:rPr>
+          <w:rFonts w:hint="eastAsia"/>
+          <w:vertAlign w:val="baseline"/>
+          <w:lang w:val="en-US" w:eastAsia="zh-CN"/>
+        </w:rPr>
+        <w:t>Disk0Path：磁盘0路径；</w:t>
+      </w:r>
+    </w:p>
+    <w:p>
+      <w:pPr>
+        <w:widowControl w:val="0"/>
+        <w:numPr>
+          <w:numId w:val="0"/>
+        </w:numPr>
+        <w:ind w:firstLine="420" w:firstLineChars="0"/>
+        <w:jc w:val="left"/>
+        <w:rPr>
+          <w:rFonts w:hint="eastAsia"/>
+          <w:vertAlign w:val="baseline"/>
+          <w:lang w:val="en-US" w:eastAsia="zh-CN"/>
+        </w:rPr>
+      </w:pPr>
+      <w:r>
+        <w:rPr>
+          <w:rFonts w:hint="eastAsia"/>
+          <w:vertAlign w:val="baseline"/>
+          <w:lang w:val="en-US" w:eastAsia="zh-CN"/>
+        </w:rPr>
+        <w:t>TotalSize0：磁盘0总大小；</w:t>
+      </w:r>
+    </w:p>
+    <w:p>
+      <w:pPr>
+        <w:widowControl w:val="0"/>
+        <w:numPr>
+          <w:numId w:val="0"/>
+        </w:numPr>
+        <w:ind w:firstLine="420" w:firstLineChars="0"/>
+        <w:jc w:val="left"/>
+        <w:rPr>
+          <w:rFonts w:hint="default"/>
+          <w:vertAlign w:val="baseline"/>
+          <w:lang w:val="en-US" w:eastAsia="zh-CN"/>
+        </w:rPr>
+      </w:pPr>
+      <w:r>
+        <w:rPr>
+          <w:rFonts w:hint="eastAsia"/>
+          <w:vertAlign w:val="baseline"/>
+          <w:lang w:val="en-US" w:eastAsia="zh-CN"/>
+        </w:rPr>
+        <w:t>RemainSize0：磁盘0剩余大小；</w:t>
+      </w:r>
+      <w:bookmarkStart w:id="0" w:name="_GoBack"/>
+      <w:bookmarkEnd w:id="0"/>
     </w:p>
     <w:sectPr>
       <w:pgSz w:w="11906" w:h="16838"/>
@@ -1213,6 +3496,165 @@
     </w:sectPr>
   </w:body>
 </w:document>
+</file>
+
+<file path=word/numbering.xml><?xml version="1.0" encoding="utf-8"?>
+<w:numbering xmlns:wpc="http://schemas.microsoft.com/office/word/2010/wordprocessingCanvas" xmlns:mc="http://schemas.openxmlformats.org/markup-compatibility/2006" xmlns:o="urn:schemas-microsoft-com:office:office" xmlns:r="http://schemas.openxmlformats.org/officeDocument/2006/relationships" xmlns:m="http://schemas.openxmlformats.org/officeDocument/2006/math" xmlns:v="urn:schemas-microsoft-com:vml" xmlns:wp14="http://schemas.microsoft.com/office/word/2010/wordprocessingDrawing" xmlns:wp="http://schemas.openxmlformats.org/drawingml/2006/wordprocessingDrawing" xmlns:w10="urn:schemas-microsoft-com:office:word" xmlns:w="http://schemas.openxmlformats.org/wordprocessingml/2006/main" xmlns:w14="http://schemas.microsoft.com/office/word/2010/wordml" xmlns:wpg="http://schemas.microsoft.com/office/word/2010/wordprocessingGroup" xmlns:wpi="http://schemas.microsoft.com/office/word/2010/wordprocessingInk" xmlns:wne="http://schemas.microsoft.com/office/word/2006/wordml" xmlns:wps="http://schemas.microsoft.com/office/word/2010/wordprocessingShape" xmlns:wpsCustomData="http://www.wps.cn/officeDocument/2013/wpsCustomData" mc:Ignorable="w14 wp14">
+  <w:abstractNum w:abstractNumId="0">
+    <w:nsid w:val="2BBA1717"/>
+    <w:multiLevelType w:val="singleLevel"/>
+    <w:tmpl w:val="2BBA1717"/>
+    <w:lvl w:ilvl="0" w:tentative="0">
+      <w:start w:val="1"/>
+      <w:numFmt w:val="decimal"/>
+      <w:lvlText w:val="%1."/>
+      <w:lvlJc w:val="left"/>
+      <w:pPr>
+        <w:tabs>
+          <w:tab w:val="left" w:pos="312"/>
+        </w:tabs>
+      </w:pPr>
+    </w:lvl>
+  </w:abstractNum>
+  <w:abstractNum w:abstractNumId="1">
+    <w:nsid w:val="5FFCCE32"/>
+    <w:multiLevelType w:val="multilevel"/>
+    <w:tmpl w:val="5FFCCE32"/>
+    <w:lvl w:ilvl="0" w:tentative="0">
+      <w:start w:val="1"/>
+      <w:numFmt w:val="decimal"/>
+      <w:suff w:val="space"/>
+      <w:lvlText w:val="%1."/>
+      <w:lvlJc w:val="left"/>
+    </w:lvl>
+    <w:lvl w:ilvl="1" w:tentative="0">
+      <w:start w:val="1"/>
+      <w:numFmt w:val="decimal"/>
+      <w:lvlText w:val="(%2)"/>
+      <w:lvlJc w:val="left"/>
+      <w:pPr>
+        <w:tabs>
+          <w:tab w:val="left" w:pos="840"/>
+        </w:tabs>
+        <w:ind w:left="840" w:leftChars="0" w:hanging="420" w:firstLineChars="0"/>
+      </w:pPr>
+      <w:rPr>
+        <w:rFonts w:hint="default"/>
+      </w:rPr>
+    </w:lvl>
+    <w:lvl w:ilvl="2" w:tentative="0">
+      <w:start w:val="1"/>
+      <w:numFmt w:val="decimalEnclosedCircleChinese"/>
+      <w:lvlText w:val="%3"/>
+      <w:lvlJc w:val="left"/>
+      <w:pPr>
+        <w:tabs>
+          <w:tab w:val="left" w:pos="1260"/>
+        </w:tabs>
+        <w:ind w:left="1260" w:leftChars="0" w:hanging="420" w:firstLineChars="0"/>
+      </w:pPr>
+      <w:rPr>
+        <w:rFonts w:hint="default"/>
+      </w:rPr>
+    </w:lvl>
+    <w:lvl w:ilvl="3" w:tentative="0">
+      <w:start w:val="1"/>
+      <w:numFmt w:val="decimal"/>
+      <w:lvlText w:val="%4)"/>
+      <w:lvlJc w:val="left"/>
+      <w:pPr>
+        <w:tabs>
+          <w:tab w:val="left" w:pos="1680"/>
+        </w:tabs>
+        <w:ind w:left="1680" w:leftChars="0" w:hanging="420" w:firstLineChars="0"/>
+      </w:pPr>
+      <w:rPr>
+        <w:rFonts w:hint="default"/>
+      </w:rPr>
+    </w:lvl>
+    <w:lvl w:ilvl="4" w:tentative="0">
+      <w:start w:val="1"/>
+      <w:numFmt w:val="lowerLetter"/>
+      <w:lvlText w:val="%5."/>
+      <w:lvlJc w:val="left"/>
+      <w:pPr>
+        <w:tabs>
+          <w:tab w:val="left" w:pos="2100"/>
+        </w:tabs>
+        <w:ind w:left="2100" w:leftChars="0" w:hanging="420" w:firstLineChars="0"/>
+      </w:pPr>
+      <w:rPr>
+        <w:rFonts w:hint="default"/>
+      </w:rPr>
+    </w:lvl>
+    <w:lvl w:ilvl="5" w:tentative="0">
+      <w:start w:val="1"/>
+      <w:numFmt w:val="lowerLetter"/>
+      <w:lvlText w:val="%6)"/>
+      <w:lvlJc w:val="left"/>
+      <w:pPr>
+        <w:tabs>
+          <w:tab w:val="left" w:pos="2520"/>
+        </w:tabs>
+        <w:ind w:left="2520" w:leftChars="0" w:hanging="420" w:firstLineChars="0"/>
+      </w:pPr>
+      <w:rPr>
+        <w:rFonts w:hint="default"/>
+      </w:rPr>
+    </w:lvl>
+    <w:lvl w:ilvl="6" w:tentative="0">
+      <w:start w:val="1"/>
+      <w:numFmt w:val="lowerRoman"/>
+      <w:lvlText w:val="%7."/>
+      <w:lvlJc w:val="left"/>
+      <w:pPr>
+        <w:tabs>
+          <w:tab w:val="left" w:pos="2940"/>
+        </w:tabs>
+        <w:ind w:left="2940" w:leftChars="0" w:hanging="420" w:firstLineChars="0"/>
+      </w:pPr>
+      <w:rPr>
+        <w:rFonts w:hint="default"/>
+      </w:rPr>
+    </w:lvl>
+    <w:lvl w:ilvl="7" w:tentative="0">
+      <w:start w:val="1"/>
+      <w:numFmt w:val="lowerRoman"/>
+      <w:lvlText w:val="%8)"/>
+      <w:lvlJc w:val="left"/>
+      <w:pPr>
+        <w:tabs>
+          <w:tab w:val="left" w:pos="3360"/>
+        </w:tabs>
+        <w:ind w:left="3360" w:leftChars="0" w:hanging="420" w:firstLineChars="0"/>
+      </w:pPr>
+      <w:rPr>
+        <w:rFonts w:hint="default"/>
+      </w:rPr>
+    </w:lvl>
+    <w:lvl w:ilvl="8" w:tentative="0">
+      <w:start w:val="1"/>
+      <w:numFmt w:val="lowerLetter"/>
+      <w:lvlText w:val="%9."/>
+      <w:lvlJc w:val="left"/>
+      <w:pPr>
+        <w:tabs>
+          <w:tab w:val="left" w:pos="3780"/>
+        </w:tabs>
+        <w:ind w:left="3780" w:leftChars="0" w:hanging="420" w:firstLineChars="0"/>
+      </w:pPr>
+      <w:rPr>
+        <w:rFonts w:hint="default"/>
+      </w:rPr>
+    </w:lvl>
+  </w:abstractNum>
+  <w:num w:numId="1">
+    <w:abstractNumId w:val="0"/>
+  </w:num>
+  <w:num w:numId="2">
+    <w:abstractNumId w:val="1"/>
+  </w:num>
+</w:numbering>
 </file>
 
 <file path=word/styles.xml><?xml version="1.0" encoding="utf-8"?>
@@ -1230,7 +3672,7 @@
     <w:lsdException w:qFormat="1" w:unhideWhenUsed="0" w:uiPriority="0" w:semiHidden="0" w:name="heading 1"/>
     <w:lsdException w:qFormat="1" w:uiPriority="0" w:name="heading 2"/>
     <w:lsdException w:qFormat="1" w:uiPriority="0" w:name="heading 3"/>
-    <w:lsdException w:qFormat="1" w:uiPriority="0" w:name="heading 4"/>
+    <w:lsdException w:qFormat="1" w:uiPriority="0" w:semiHidden="0" w:name="heading 4"/>
     <w:lsdException w:qFormat="1" w:uiPriority="0" w:name="heading 5"/>
     <w:lsdException w:qFormat="1" w:uiPriority="0" w:name="heading 6"/>
     <w:lsdException w:qFormat="1" w:uiPriority="0" w:name="heading 7"/>
@@ -1509,12 +3951,31 @@
       <w:sz w:val="44"/>
     </w:rPr>
   </w:style>
-  <w:style w:type="character" w:default="1" w:styleId="5">
+  <w:style w:type="paragraph" w:styleId="3">
+    <w:name w:val="heading 4"/>
+    <w:basedOn w:val="1"/>
+    <w:next w:val="1"/>
+    <w:unhideWhenUsed/>
+    <w:qFormat/>
+    <w:uiPriority w:val="0"/>
+    <w:pPr>
+      <w:keepNext/>
+      <w:keepLines/>
+      <w:spacing w:before="280" w:beforeLines="0" w:beforeAutospacing="0" w:after="290" w:afterLines="0" w:afterAutospacing="0" w:line="372" w:lineRule="auto"/>
+      <w:outlineLvl w:val="3"/>
+    </w:pPr>
+    <w:rPr>
+      <w:rFonts w:ascii="Arial" w:hAnsi="Arial" w:eastAsia="黑体"/>
+      <w:b/>
+      <w:sz w:val="28"/>
+    </w:rPr>
+  </w:style>
+  <w:style w:type="character" w:default="1" w:styleId="6">
     <w:name w:val="Default Paragraph Font"/>
     <w:semiHidden/>
     <w:uiPriority w:val="0"/>
   </w:style>
-  <w:style w:type="table" w:default="1" w:styleId="3">
+  <w:style w:type="table" w:default="1" w:styleId="4">
     <w:name w:val="Normal Table"/>
     <w:semiHidden/>
     <w:qFormat/>
@@ -1528,9 +3989,9 @@
       </w:tblCellMar>
     </w:tblPr>
   </w:style>
-  <w:style w:type="table" w:styleId="4">
+  <w:style w:type="table" w:styleId="5">
     <w:name w:val="Table Grid"/>
-    <w:basedOn w:val="3"/>
+    <w:basedOn w:val="4"/>
     <w:qFormat/>
     <w:uiPriority w:val="0"/>
     <w:pPr>

--- a/doc/Sparrow cdc通信协议.docx
+++ b/doc/Sparrow cdc通信协议.docx
@@ -2576,6 +2576,7 @@
       <w:pPr>
         <w:widowControl w:val="0"/>
         <w:numPr>
+          <w:ilvl w:val="0"/>
           <w:numId w:val="0"/>
         </w:numPr>
         <w:jc w:val="left"/>
@@ -3376,11 +3377,188 @@
       <w:pPr>
         <w:widowControl w:val="0"/>
         <w:numPr>
+          <w:ilvl w:val="0"/>
+          <w:numId w:val="0"/>
+        </w:numPr>
+        <w:ind w:firstLine="420" w:firstLineChars="0"/>
+        <w:jc w:val="left"/>
+        <w:rPr>
+          <w:rFonts w:hint="default"/>
+          <w:vertAlign w:val="baseline"/>
+          <w:lang w:val="en-US" w:eastAsia="zh-CN"/>
+        </w:rPr>
+      </w:pPr>
+      <w:r>
+        <w:rPr>
+          <w:rFonts w:hint="eastAsia"/>
+          <w:vertAlign w:val="baseline"/>
+          <w:lang w:val="en-US" w:eastAsia="zh-CN"/>
+        </w:rPr>
+        <w:t>说明：</w:t>
+      </w:r>
+    </w:p>
+    <w:p>
+      <w:pPr>
+        <w:widowControl w:val="0"/>
+        <w:numPr>
+          <w:ilvl w:val="0"/>
+          <w:numId w:val="0"/>
+        </w:numPr>
+        <w:ind w:firstLine="420" w:firstLineChars="0"/>
+        <w:jc w:val="left"/>
+        <w:rPr>
+          <w:rFonts w:hint="eastAsia"/>
+          <w:vertAlign w:val="baseline"/>
+          <w:lang w:val="en-US" w:eastAsia="zh-CN"/>
+        </w:rPr>
+      </w:pPr>
+      <w:r>
+        <w:rPr>
+          <w:rFonts w:hint="eastAsia"/>
+          <w:vertAlign w:val="baseline"/>
+          <w:lang w:val="en-US" w:eastAsia="zh-CN"/>
+        </w:rPr>
+        <w:t>DiskNum：磁盘个数；</w:t>
+      </w:r>
+    </w:p>
+    <w:p>
+      <w:pPr>
+        <w:widowControl w:val="0"/>
+        <w:numPr>
+          <w:ilvl w:val="0"/>
+          <w:numId w:val="0"/>
+        </w:numPr>
+        <w:ind w:firstLine="420" w:firstLineChars="0"/>
+        <w:jc w:val="left"/>
+        <w:rPr>
+          <w:rFonts w:hint="eastAsia"/>
+          <w:vertAlign w:val="baseline"/>
+          <w:lang w:val="en-US" w:eastAsia="zh-CN"/>
+        </w:rPr>
+      </w:pPr>
+      <w:r>
+        <w:rPr>
+          <w:rFonts w:hint="eastAsia"/>
+          <w:vertAlign w:val="baseline"/>
+          <w:lang w:val="en-US" w:eastAsia="zh-CN"/>
+        </w:rPr>
+        <w:t>Disk0Path：磁盘0路径；</w:t>
+      </w:r>
+    </w:p>
+    <w:p>
+      <w:pPr>
+        <w:widowControl w:val="0"/>
+        <w:numPr>
+          <w:ilvl w:val="0"/>
+          <w:numId w:val="0"/>
+        </w:numPr>
+        <w:ind w:firstLine="420" w:firstLineChars="0"/>
+        <w:jc w:val="left"/>
+        <w:rPr>
+          <w:rFonts w:hint="eastAsia"/>
+          <w:vertAlign w:val="baseline"/>
+          <w:lang w:val="en-US" w:eastAsia="zh-CN"/>
+        </w:rPr>
+      </w:pPr>
+      <w:r>
+        <w:rPr>
+          <w:rFonts w:hint="eastAsia"/>
+          <w:vertAlign w:val="baseline"/>
+          <w:lang w:val="en-US" w:eastAsia="zh-CN"/>
+        </w:rPr>
+        <w:t>TotalSize0：磁盘0总大小；</w:t>
+      </w:r>
+    </w:p>
+    <w:p>
+      <w:pPr>
+        <w:widowControl w:val="0"/>
+        <w:numPr>
+          <w:ilvl w:val="0"/>
+          <w:numId w:val="0"/>
+        </w:numPr>
+        <w:ind w:firstLine="420" w:firstLineChars="0"/>
+        <w:jc w:val="left"/>
+        <w:rPr>
+          <w:rFonts w:hint="eastAsia"/>
+          <w:vertAlign w:val="baseline"/>
+          <w:lang w:val="en-US" w:eastAsia="zh-CN"/>
+        </w:rPr>
+      </w:pPr>
+      <w:r>
+        <w:rPr>
+          <w:rFonts w:hint="eastAsia"/>
+          <w:vertAlign w:val="baseline"/>
+          <w:lang w:val="en-US" w:eastAsia="zh-CN"/>
+        </w:rPr>
+        <w:t>RemainSize0：磁盘0剩余大小；</w:t>
+      </w:r>
+    </w:p>
+    <w:p>
+      <w:pPr>
+        <w:widowControl w:val="0"/>
+        <w:numPr>
+          <w:ilvl w:val="0"/>
+          <w:numId w:val="0"/>
+        </w:numPr>
+        <w:ind w:firstLine="420" w:firstLineChars="0"/>
+        <w:jc w:val="left"/>
+        <w:rPr>
+          <w:rFonts w:hint="eastAsia"/>
+          <w:vertAlign w:val="baseline"/>
+          <w:lang w:val="en-US" w:eastAsia="zh-CN"/>
+        </w:rPr>
+      </w:pPr>
+    </w:p>
+    <w:p>
+      <w:pPr>
+        <w:widowControl w:val="0"/>
+        <w:numPr>
+          <w:ilvl w:val="0"/>
+          <w:numId w:val="0"/>
+        </w:numPr>
+        <w:ind w:firstLine="420" w:firstLineChars="0"/>
+        <w:jc w:val="left"/>
+        <w:rPr>
+          <w:rFonts w:hint="eastAsia"/>
+          <w:vertAlign w:val="baseline"/>
+          <w:lang w:val="en-US" w:eastAsia="zh-CN"/>
+        </w:rPr>
+      </w:pPr>
+    </w:p>
+    <w:p>
+      <w:pPr>
+        <w:widowControl w:val="0"/>
+        <w:numPr>
+          <w:ilvl w:val="0"/>
+          <w:numId w:val="2"/>
+        </w:numPr>
+        <w:ind w:left="0" w:leftChars="0" w:firstLine="0" w:firstLineChars="0"/>
+        <w:jc w:val="left"/>
+        <w:rPr>
+          <w:rFonts w:hint="default"/>
+          <w:vertAlign w:val="baseline"/>
+          <w:lang w:val="en-US" w:eastAsia="zh-CN"/>
+        </w:rPr>
+      </w:pPr>
+      <w:r>
+        <w:rPr>
+          <w:rFonts w:hint="eastAsia"/>
+          <w:vertAlign w:val="baseline"/>
+          <w:lang w:val="en-US" w:eastAsia="zh-CN"/>
+        </w:rPr>
+        <w:t>发送系统信息</w:t>
+      </w:r>
+    </w:p>
+    <w:p>
+      <w:pPr>
+        <w:widowControl w:val="0"/>
+        <w:numPr>
+          <w:ilvl w:val="0"/>
           <w:numId w:val="0"/>
         </w:numPr>
         <w:jc w:val="left"/>
         <w:rPr>
-          <w:rFonts w:hint="eastAsia"/>
+          <w:rFonts w:hint="default"/>
           <w:vertAlign w:val="baseline"/>
           <w:lang w:val="en-US" w:eastAsia="zh-CN"/>
         </w:rPr>
@@ -3391,7 +3569,991 @@
           <w:vertAlign w:val="baseline"/>
           <w:lang w:val="en-US" w:eastAsia="zh-CN"/>
         </w:rPr>
+        <w:t>方向：上位机-&gt;ESP32</w:t>
+      </w:r>
+    </w:p>
+    <w:tbl>
+      <w:tblPr>
+        <w:tblStyle w:val="5"/>
+        <w:tblW w:w="4997" w:type="pct"/>
+        <w:tblInd w:w="0" w:type="dxa"/>
+        <w:tblBorders>
+          <w:top w:val="single" w:color="auto" w:sz="4" w:space="0"/>
+          <w:left w:val="single" w:color="auto" w:sz="4" w:space="0"/>
+          <w:bottom w:val="single" w:color="auto" w:sz="4" w:space="0"/>
+          <w:right w:val="single" w:color="auto" w:sz="4" w:space="0"/>
+          <w:insideH w:val="single" w:color="auto" w:sz="4" w:space="0"/>
+          <w:insideV w:val="single" w:color="auto" w:sz="4" w:space="0"/>
+        </w:tblBorders>
+        <w:tblLayout w:type="autofit"/>
+        <w:tblCellMar>
+          <w:top w:w="0" w:type="dxa"/>
+          <w:left w:w="108" w:type="dxa"/>
+          <w:bottom w:w="0" w:type="dxa"/>
+          <w:right w:w="108" w:type="dxa"/>
+        </w:tblCellMar>
+      </w:tblPr>
+      <w:tblGrid>
+        <w:gridCol w:w="865"/>
+        <w:gridCol w:w="868"/>
+        <w:gridCol w:w="1268"/>
+        <w:gridCol w:w="1306"/>
+        <w:gridCol w:w="760"/>
+        <w:gridCol w:w="1725"/>
+        <w:gridCol w:w="1725"/>
+      </w:tblGrid>
+      <w:tr>
+        <w:tblPrEx>
+          <w:tblBorders>
+            <w:top w:val="single" w:color="auto" w:sz="4" w:space="0"/>
+            <w:left w:val="single" w:color="auto" w:sz="4" w:space="0"/>
+            <w:bottom w:val="single" w:color="auto" w:sz="4" w:space="0"/>
+            <w:right w:val="single" w:color="auto" w:sz="4" w:space="0"/>
+            <w:insideH w:val="single" w:color="auto" w:sz="4" w:space="0"/>
+            <w:insideV w:val="single" w:color="auto" w:sz="4" w:space="0"/>
+          </w:tblBorders>
+          <w:tblCellMar>
+            <w:top w:w="0" w:type="dxa"/>
+            <w:left w:w="108" w:type="dxa"/>
+            <w:bottom w:w="0" w:type="dxa"/>
+            <w:right w:w="108" w:type="dxa"/>
+          </w:tblCellMar>
+        </w:tblPrEx>
+        <w:tc>
+          <w:tcPr>
+            <w:tcW w:w="508" w:type="pct"/>
+            <w:vMerge w:val="restart"/>
+          </w:tcPr>
+          <w:p>
+            <w:pPr>
+              <w:numPr>
+                <w:ilvl w:val="0"/>
+                <w:numId w:val="0"/>
+              </w:numPr>
+              <w:rPr>
+                <w:rFonts w:hint="default"/>
+                <w:vertAlign w:val="baseline"/>
+                <w:lang w:val="en-US" w:eastAsia="zh-CN"/>
+              </w:rPr>
+            </w:pPr>
+            <w:r>
+              <w:rPr>
+                <w:rFonts w:hint="eastAsia"/>
+                <w:vertAlign w:val="baseline"/>
+                <w:lang w:val="en-US" w:eastAsia="zh-CN"/>
+              </w:rPr>
+              <w:t>Start</w:t>
+            </w:r>
+          </w:p>
+        </w:tc>
+        <w:tc>
+          <w:tcPr>
+            <w:tcW w:w="509" w:type="pct"/>
+          </w:tcPr>
+          <w:p>
+            <w:pPr>
+              <w:numPr>
+                <w:ilvl w:val="0"/>
+                <w:numId w:val="0"/>
+              </w:numPr>
+              <w:rPr>
+                <w:rFonts w:hint="default"/>
+                <w:vertAlign w:val="baseline"/>
+                <w:lang w:val="en-US" w:eastAsia="zh-CN"/>
+              </w:rPr>
+            </w:pPr>
+            <w:r>
+              <w:rPr>
+                <w:rFonts w:hint="eastAsia"/>
+                <w:vertAlign w:val="baseline"/>
+                <w:lang w:val="en-US" w:eastAsia="zh-CN"/>
+              </w:rPr>
+              <w:t>Cmd</w:t>
+            </w:r>
+          </w:p>
+        </w:tc>
+        <w:tc>
+          <w:tcPr>
+            <w:tcW w:w="744" w:type="pct"/>
+          </w:tcPr>
+          <w:p>
+            <w:pPr>
+              <w:numPr>
+                <w:ilvl w:val="0"/>
+                <w:numId w:val="0"/>
+              </w:numPr>
+              <w:rPr>
+                <w:rFonts w:hint="default"/>
+                <w:vertAlign w:val="baseline"/>
+                <w:lang w:val="en-US" w:eastAsia="zh-CN"/>
+              </w:rPr>
+            </w:pPr>
+            <w:r>
+              <w:rPr>
+                <w:rFonts w:hint="eastAsia"/>
+                <w:vertAlign w:val="baseline"/>
+                <w:lang w:val="en-US" w:eastAsia="zh-CN"/>
+              </w:rPr>
+              <w:t>DataLen</w:t>
+            </w:r>
+          </w:p>
+        </w:tc>
+        <w:tc>
+          <w:tcPr>
+            <w:tcW w:w="766" w:type="pct"/>
+          </w:tcPr>
+          <w:p>
+            <w:pPr>
+              <w:numPr>
+                <w:ilvl w:val="0"/>
+                <w:numId w:val="0"/>
+              </w:numPr>
+              <w:rPr>
+                <w:rFonts w:hint="default"/>
+                <w:vertAlign w:val="baseline"/>
+                <w:lang w:val="en-US" w:eastAsia="zh-CN"/>
+              </w:rPr>
+            </w:pPr>
+            <w:r>
+              <w:rPr>
+                <w:rFonts w:hint="eastAsia"/>
+                <w:vertAlign w:val="baseline"/>
+                <w:lang w:val="en-US" w:eastAsia="zh-CN"/>
+              </w:rPr>
+              <w:t>Memery</w:t>
+            </w:r>
+          </w:p>
+        </w:tc>
+        <w:tc>
+          <w:tcPr>
+            <w:tcW w:w="446" w:type="pct"/>
+          </w:tcPr>
+          <w:p>
+            <w:pPr>
+              <w:numPr>
+                <w:ilvl w:val="0"/>
+                <w:numId w:val="0"/>
+              </w:numPr>
+              <w:rPr>
+                <w:rFonts w:hint="default"/>
+                <w:vertAlign w:val="baseline"/>
+                <w:lang w:val="en-US" w:eastAsia="zh-CN"/>
+              </w:rPr>
+            </w:pPr>
+            <w:r>
+              <w:rPr>
+                <w:rFonts w:hint="eastAsia"/>
+                <w:vertAlign w:val="baseline"/>
+                <w:lang w:val="en-US" w:eastAsia="zh-CN"/>
+              </w:rPr>
+              <w:t>Cpu</w:t>
+            </w:r>
+          </w:p>
+        </w:tc>
+        <w:tc>
+          <w:tcPr>
+            <w:tcW w:w="1012" w:type="pct"/>
+          </w:tcPr>
+          <w:p>
+            <w:pPr>
+              <w:numPr>
+                <w:ilvl w:val="0"/>
+                <w:numId w:val="0"/>
+              </w:numPr>
+              <w:rPr>
+                <w:rFonts w:hint="default"/>
+                <w:vertAlign w:val="baseline"/>
+                <w:lang w:val="en-US" w:eastAsia="zh-CN"/>
+              </w:rPr>
+            </w:pPr>
+            <w:r>
+              <w:rPr>
+                <w:rFonts w:hint="eastAsia"/>
+                <w:vertAlign w:val="baseline"/>
+                <w:lang w:val="en-US" w:eastAsia="zh-CN"/>
+              </w:rPr>
+              <w:t>DataSpeed0</w:t>
+            </w:r>
+          </w:p>
+        </w:tc>
+        <w:tc>
+          <w:tcPr>
+            <w:tcW w:w="1012" w:type="pct"/>
+          </w:tcPr>
+          <w:p>
+            <w:pPr>
+              <w:numPr>
+                <w:ilvl w:val="0"/>
+                <w:numId w:val="0"/>
+              </w:numPr>
+              <w:rPr>
+                <w:rFonts w:hint="default"/>
+                <w:vertAlign w:val="baseline"/>
+                <w:lang w:val="en-US" w:eastAsia="zh-CN"/>
+              </w:rPr>
+            </w:pPr>
+            <w:r>
+              <w:rPr>
+                <w:rFonts w:hint="eastAsia"/>
+                <w:vertAlign w:val="baseline"/>
+                <w:lang w:val="en-US" w:eastAsia="zh-CN"/>
+              </w:rPr>
+              <w:t>DataSpeed1</w:t>
+            </w:r>
+          </w:p>
+        </w:tc>
+      </w:tr>
+      <w:tr>
+        <w:tblPrEx>
+          <w:tblBorders>
+            <w:top w:val="single" w:color="auto" w:sz="4" w:space="0"/>
+            <w:left w:val="single" w:color="auto" w:sz="4" w:space="0"/>
+            <w:bottom w:val="single" w:color="auto" w:sz="4" w:space="0"/>
+            <w:right w:val="single" w:color="auto" w:sz="4" w:space="0"/>
+            <w:insideH w:val="single" w:color="auto" w:sz="4" w:space="0"/>
+            <w:insideV w:val="single" w:color="auto" w:sz="4" w:space="0"/>
+          </w:tblBorders>
+          <w:tblCellMar>
+            <w:top w:w="0" w:type="dxa"/>
+            <w:left w:w="108" w:type="dxa"/>
+            <w:bottom w:w="0" w:type="dxa"/>
+            <w:right w:w="108" w:type="dxa"/>
+          </w:tblCellMar>
+        </w:tblPrEx>
+        <w:tc>
+          <w:tcPr>
+            <w:tcW w:w="508" w:type="pct"/>
+            <w:vMerge w:val="continue"/>
+          </w:tcPr>
+          <w:p>
+            <w:pPr>
+              <w:numPr>
+                <w:ilvl w:val="0"/>
+                <w:numId w:val="0"/>
+              </w:numPr>
+              <w:rPr>
+                <w:rFonts w:hint="default"/>
+                <w:vertAlign w:val="baseline"/>
+                <w:lang w:val="en-US" w:eastAsia="zh-CN"/>
+              </w:rPr>
+            </w:pPr>
+          </w:p>
+        </w:tc>
+        <w:tc>
+          <w:tcPr>
+            <w:tcW w:w="509" w:type="pct"/>
+          </w:tcPr>
+          <w:p>
+            <w:pPr>
+              <w:numPr>
+                <w:ilvl w:val="0"/>
+                <w:numId w:val="0"/>
+              </w:numPr>
+              <w:rPr>
+                <w:rFonts w:hint="default"/>
+                <w:vertAlign w:val="baseline"/>
+                <w:lang w:val="en-US" w:eastAsia="zh-CN"/>
+              </w:rPr>
+            </w:pPr>
+            <w:r>
+              <w:rPr>
+                <w:rFonts w:hint="eastAsia"/>
+                <w:vertAlign w:val="baseline"/>
+                <w:lang w:val="en-US" w:eastAsia="zh-CN"/>
+              </w:rPr>
+              <w:t>1</w:t>
+            </w:r>
+          </w:p>
+        </w:tc>
+        <w:tc>
+          <w:tcPr>
+            <w:tcW w:w="744" w:type="pct"/>
+          </w:tcPr>
+          <w:p>
+            <w:pPr>
+              <w:numPr>
+                <w:ilvl w:val="0"/>
+                <w:numId w:val="0"/>
+              </w:numPr>
+              <w:rPr>
+                <w:rFonts w:hint="default"/>
+                <w:vertAlign w:val="baseline"/>
+                <w:lang w:val="en-US" w:eastAsia="zh-CN"/>
+              </w:rPr>
+            </w:pPr>
+            <w:r>
+              <w:rPr>
+                <w:rFonts w:hint="eastAsia"/>
+                <w:vertAlign w:val="baseline"/>
+                <w:lang w:val="en-US" w:eastAsia="zh-CN"/>
+              </w:rPr>
+              <w:t>2</w:t>
+            </w:r>
+          </w:p>
+        </w:tc>
+        <w:tc>
+          <w:tcPr>
+            <w:tcW w:w="766" w:type="pct"/>
+          </w:tcPr>
+          <w:p>
+            <w:pPr>
+              <w:numPr>
+                <w:ilvl w:val="0"/>
+                <w:numId w:val="0"/>
+              </w:numPr>
+              <w:rPr>
+                <w:rFonts w:hint="default"/>
+                <w:vertAlign w:val="baseline"/>
+                <w:lang w:val="en-US" w:eastAsia="zh-CN"/>
+              </w:rPr>
+            </w:pPr>
+            <w:r>
+              <w:rPr>
+                <w:rFonts w:hint="eastAsia"/>
+                <w:vertAlign w:val="baseline"/>
+                <w:lang w:val="en-US" w:eastAsia="zh-CN"/>
+              </w:rPr>
+              <w:t>1</w:t>
+            </w:r>
+          </w:p>
+        </w:tc>
+        <w:tc>
+          <w:tcPr>
+            <w:tcW w:w="446" w:type="pct"/>
+          </w:tcPr>
+          <w:p>
+            <w:pPr>
+              <w:numPr>
+                <w:ilvl w:val="0"/>
+                <w:numId w:val="0"/>
+              </w:numPr>
+              <w:rPr>
+                <w:rFonts w:hint="default"/>
+                <w:vertAlign w:val="baseline"/>
+                <w:lang w:val="en-US" w:eastAsia="zh-CN"/>
+              </w:rPr>
+            </w:pPr>
+            <w:r>
+              <w:rPr>
+                <w:rFonts w:hint="eastAsia"/>
+                <w:vertAlign w:val="baseline"/>
+                <w:lang w:val="en-US" w:eastAsia="zh-CN"/>
+              </w:rPr>
+              <w:t>1</w:t>
+            </w:r>
+          </w:p>
+        </w:tc>
+        <w:tc>
+          <w:tcPr>
+            <w:tcW w:w="1012" w:type="pct"/>
+          </w:tcPr>
+          <w:p>
+            <w:pPr>
+              <w:numPr>
+                <w:ilvl w:val="0"/>
+                <w:numId w:val="0"/>
+              </w:numPr>
+              <w:rPr>
+                <w:rFonts w:hint="default"/>
+                <w:vertAlign w:val="baseline"/>
+                <w:lang w:val="en-US" w:eastAsia="zh-CN"/>
+              </w:rPr>
+            </w:pPr>
+            <w:r>
+              <w:rPr>
+                <w:rFonts w:hint="eastAsia"/>
+                <w:vertAlign w:val="baseline"/>
+                <w:lang w:val="en-US" w:eastAsia="zh-CN"/>
+              </w:rPr>
+              <w:t>8</w:t>
+            </w:r>
+          </w:p>
+        </w:tc>
+        <w:tc>
+          <w:tcPr>
+            <w:tcW w:w="1012" w:type="pct"/>
+          </w:tcPr>
+          <w:p>
+            <w:pPr>
+              <w:numPr>
+                <w:ilvl w:val="0"/>
+                <w:numId w:val="0"/>
+              </w:numPr>
+              <w:rPr>
+                <w:rFonts w:hint="default"/>
+                <w:vertAlign w:val="baseline"/>
+                <w:lang w:val="en-US" w:eastAsia="zh-CN"/>
+              </w:rPr>
+            </w:pPr>
+            <w:r>
+              <w:rPr>
+                <w:rFonts w:hint="eastAsia"/>
+                <w:vertAlign w:val="baseline"/>
+                <w:lang w:val="en-US" w:eastAsia="zh-CN"/>
+              </w:rPr>
+              <w:t>8</w:t>
+            </w:r>
+          </w:p>
+        </w:tc>
+      </w:tr>
+      <w:tr>
+        <w:tblPrEx>
+          <w:tblBorders>
+            <w:top w:val="single" w:color="auto" w:sz="4" w:space="0"/>
+            <w:left w:val="single" w:color="auto" w:sz="4" w:space="0"/>
+            <w:bottom w:val="single" w:color="auto" w:sz="4" w:space="0"/>
+            <w:right w:val="single" w:color="auto" w:sz="4" w:space="0"/>
+            <w:insideH w:val="single" w:color="auto" w:sz="4" w:space="0"/>
+            <w:insideV w:val="single" w:color="auto" w:sz="4" w:space="0"/>
+          </w:tblBorders>
+          <w:tblCellMar>
+            <w:top w:w="0" w:type="dxa"/>
+            <w:left w:w="108" w:type="dxa"/>
+            <w:bottom w:w="0" w:type="dxa"/>
+            <w:right w:w="108" w:type="dxa"/>
+          </w:tblCellMar>
+        </w:tblPrEx>
+        <w:tc>
+          <w:tcPr>
+            <w:tcW w:w="508" w:type="pct"/>
+            <w:vMerge w:val="continue"/>
+          </w:tcPr>
+          <w:p>
+            <w:pPr>
+              <w:numPr>
+                <w:ilvl w:val="0"/>
+                <w:numId w:val="0"/>
+              </w:numPr>
+              <w:rPr>
+                <w:rFonts w:hint="default"/>
+                <w:vertAlign w:val="baseline"/>
+                <w:lang w:val="en-US" w:eastAsia="zh-CN"/>
+              </w:rPr>
+            </w:pPr>
+          </w:p>
+        </w:tc>
+        <w:tc>
+          <w:tcPr>
+            <w:tcW w:w="509" w:type="pct"/>
+          </w:tcPr>
+          <w:p>
+            <w:pPr>
+              <w:numPr>
+                <w:ilvl w:val="0"/>
+                <w:numId w:val="0"/>
+              </w:numPr>
+              <w:rPr>
+                <w:rFonts w:hint="default"/>
+                <w:vertAlign w:val="baseline"/>
+                <w:lang w:val="en-US" w:eastAsia="zh-CN"/>
+              </w:rPr>
+            </w:pPr>
+            <w:r>
+              <w:rPr>
+                <w:rFonts w:hint="eastAsia"/>
+                <w:vertAlign w:val="baseline"/>
+                <w:lang w:val="en-US" w:eastAsia="zh-CN"/>
+              </w:rPr>
+              <w:t>0x08</w:t>
+            </w:r>
+          </w:p>
+        </w:tc>
+        <w:tc>
+          <w:tcPr>
+            <w:tcW w:w="744" w:type="pct"/>
+          </w:tcPr>
+          <w:p>
+            <w:pPr>
+              <w:numPr>
+                <w:ilvl w:val="0"/>
+                <w:numId w:val="0"/>
+              </w:numPr>
+              <w:rPr>
+                <w:rFonts w:hint="default"/>
+                <w:vertAlign w:val="baseline"/>
+                <w:lang w:val="en-US" w:eastAsia="zh-CN"/>
+              </w:rPr>
+            </w:pPr>
+          </w:p>
+        </w:tc>
+        <w:tc>
+          <w:tcPr>
+            <w:tcW w:w="766" w:type="pct"/>
+          </w:tcPr>
+          <w:p>
+            <w:pPr>
+              <w:numPr>
+                <w:ilvl w:val="0"/>
+                <w:numId w:val="0"/>
+              </w:numPr>
+              <w:rPr>
+                <w:rFonts w:hint="default"/>
+                <w:vertAlign w:val="baseline"/>
+                <w:lang w:val="en-US" w:eastAsia="zh-CN"/>
+              </w:rPr>
+            </w:pPr>
+          </w:p>
+        </w:tc>
+        <w:tc>
+          <w:tcPr>
+            <w:tcW w:w="446" w:type="pct"/>
+          </w:tcPr>
+          <w:p>
+            <w:pPr>
+              <w:numPr>
+                <w:ilvl w:val="0"/>
+                <w:numId w:val="0"/>
+              </w:numPr>
+              <w:rPr>
+                <w:rFonts w:hint="default"/>
+                <w:vertAlign w:val="baseline"/>
+                <w:lang w:val="en-US" w:eastAsia="zh-CN"/>
+              </w:rPr>
+            </w:pPr>
+          </w:p>
+        </w:tc>
+        <w:tc>
+          <w:tcPr>
+            <w:tcW w:w="1012" w:type="pct"/>
+          </w:tcPr>
+          <w:p>
+            <w:pPr>
+              <w:numPr>
+                <w:ilvl w:val="0"/>
+                <w:numId w:val="0"/>
+              </w:numPr>
+              <w:rPr>
+                <w:rFonts w:hint="default"/>
+                <w:vertAlign w:val="baseline"/>
+                <w:lang w:val="en-US" w:eastAsia="zh-CN"/>
+              </w:rPr>
+            </w:pPr>
+          </w:p>
+        </w:tc>
+        <w:tc>
+          <w:tcPr>
+            <w:tcW w:w="1012" w:type="pct"/>
+          </w:tcPr>
+          <w:p>
+            <w:pPr>
+              <w:numPr>
+                <w:ilvl w:val="0"/>
+                <w:numId w:val="0"/>
+              </w:numPr>
+              <w:rPr>
+                <w:rFonts w:hint="default"/>
+                <w:vertAlign w:val="baseline"/>
+                <w:lang w:val="en-US" w:eastAsia="zh-CN"/>
+              </w:rPr>
+            </w:pPr>
+          </w:p>
+        </w:tc>
+      </w:tr>
+    </w:tbl>
+    <w:p>
+      <w:pPr>
+        <w:widowControl w:val="0"/>
+        <w:numPr>
+          <w:ilvl w:val="0"/>
+          <w:numId w:val="0"/>
+        </w:numPr>
+        <w:ind w:leftChars="0"/>
+        <w:jc w:val="left"/>
+        <w:rPr>
+          <w:rFonts w:hint="eastAsia"/>
+          <w:vertAlign w:val="baseline"/>
+          <w:lang w:val="en-US" w:eastAsia="zh-CN"/>
+        </w:rPr>
+      </w:pPr>
+    </w:p>
+    <w:tbl>
+      <w:tblPr>
+        <w:tblStyle w:val="5"/>
+        <w:tblW w:w="1117" w:type="pct"/>
+        <w:tblInd w:w="0" w:type="dxa"/>
+        <w:tblBorders>
+          <w:top w:val="single" w:color="auto" w:sz="4" w:space="0"/>
+          <w:left w:val="single" w:color="auto" w:sz="4" w:space="0"/>
+          <w:bottom w:val="single" w:color="auto" w:sz="4" w:space="0"/>
+          <w:right w:val="single" w:color="auto" w:sz="4" w:space="0"/>
+          <w:insideH w:val="single" w:color="auto" w:sz="4" w:space="0"/>
+          <w:insideV w:val="single" w:color="auto" w:sz="4" w:space="0"/>
+        </w:tblBorders>
+        <w:tblLayout w:type="autofit"/>
+        <w:tblCellMar>
+          <w:top w:w="0" w:type="dxa"/>
+          <w:left w:w="108" w:type="dxa"/>
+          <w:bottom w:w="0" w:type="dxa"/>
+          <w:right w:w="108" w:type="dxa"/>
+        </w:tblCellMar>
+      </w:tblPr>
+      <w:tblGrid>
+        <w:gridCol w:w="1272"/>
+        <w:gridCol w:w="632"/>
+      </w:tblGrid>
+      <w:tr>
+        <w:tblPrEx>
+          <w:tblBorders>
+            <w:top w:val="single" w:color="auto" w:sz="4" w:space="0"/>
+            <w:left w:val="single" w:color="auto" w:sz="4" w:space="0"/>
+            <w:bottom w:val="single" w:color="auto" w:sz="4" w:space="0"/>
+            <w:right w:val="single" w:color="auto" w:sz="4" w:space="0"/>
+            <w:insideH w:val="single" w:color="auto" w:sz="4" w:space="0"/>
+            <w:insideV w:val="single" w:color="auto" w:sz="4" w:space="0"/>
+          </w:tblBorders>
+          <w:tblCellMar>
+            <w:top w:w="0" w:type="dxa"/>
+            <w:left w:w="108" w:type="dxa"/>
+            <w:bottom w:w="0" w:type="dxa"/>
+            <w:right w:w="108" w:type="dxa"/>
+          </w:tblCellMar>
+        </w:tblPrEx>
+        <w:tc>
+          <w:tcPr>
+            <w:tcW w:w="3341" w:type="pct"/>
+          </w:tcPr>
+          <w:p>
+            <w:pPr>
+              <w:numPr>
+                <w:ilvl w:val="0"/>
+                <w:numId w:val="0"/>
+              </w:numPr>
+              <w:rPr>
+                <w:rFonts w:hint="default"/>
+                <w:vertAlign w:val="baseline"/>
+                <w:lang w:val="en-US" w:eastAsia="zh-CN"/>
+              </w:rPr>
+            </w:pPr>
+            <w:r>
+              <w:rPr>
+                <w:rFonts w:hint="eastAsia"/>
+                <w:vertAlign w:val="baseline"/>
+                <w:lang w:val="en-US" w:eastAsia="zh-CN"/>
+              </w:rPr>
+              <w:t>Checksum</w:t>
+            </w:r>
+          </w:p>
+        </w:tc>
+        <w:tc>
+          <w:tcPr>
+            <w:tcW w:w="1658" w:type="pct"/>
+            <w:vMerge w:val="restart"/>
+          </w:tcPr>
+          <w:p>
+            <w:pPr>
+              <w:numPr>
+                <w:ilvl w:val="0"/>
+                <w:numId w:val="0"/>
+              </w:numPr>
+              <w:rPr>
+                <w:rFonts w:hint="default"/>
+                <w:vertAlign w:val="baseline"/>
+                <w:lang w:val="en-US" w:eastAsia="zh-CN"/>
+              </w:rPr>
+            </w:pPr>
+            <w:r>
+              <w:rPr>
+                <w:rFonts w:hint="eastAsia"/>
+                <w:vertAlign w:val="baseline"/>
+                <w:lang w:val="en-US" w:eastAsia="zh-CN"/>
+              </w:rPr>
+              <w:t>End</w:t>
+            </w:r>
+          </w:p>
+        </w:tc>
+      </w:tr>
+      <w:tr>
+        <w:tblPrEx>
+          <w:tblBorders>
+            <w:top w:val="single" w:color="auto" w:sz="4" w:space="0"/>
+            <w:left w:val="single" w:color="auto" w:sz="4" w:space="0"/>
+            <w:bottom w:val="single" w:color="auto" w:sz="4" w:space="0"/>
+            <w:right w:val="single" w:color="auto" w:sz="4" w:space="0"/>
+            <w:insideH w:val="single" w:color="auto" w:sz="4" w:space="0"/>
+            <w:insideV w:val="single" w:color="auto" w:sz="4" w:space="0"/>
+          </w:tblBorders>
+          <w:tblCellMar>
+            <w:top w:w="0" w:type="dxa"/>
+            <w:left w:w="108" w:type="dxa"/>
+            <w:bottom w:w="0" w:type="dxa"/>
+            <w:right w:w="108" w:type="dxa"/>
+          </w:tblCellMar>
+        </w:tblPrEx>
+        <w:tc>
+          <w:tcPr>
+            <w:tcW w:w="3341" w:type="pct"/>
+          </w:tcPr>
+          <w:p>
+            <w:pPr>
+              <w:numPr>
+                <w:ilvl w:val="0"/>
+                <w:numId w:val="0"/>
+              </w:numPr>
+              <w:rPr>
+                <w:rFonts w:hint="default"/>
+                <w:vertAlign w:val="baseline"/>
+                <w:lang w:val="en-US" w:eastAsia="zh-CN"/>
+              </w:rPr>
+            </w:pPr>
+            <w:r>
+              <w:rPr>
+                <w:rFonts w:hint="eastAsia"/>
+                <w:vertAlign w:val="baseline"/>
+                <w:lang w:val="en-US" w:eastAsia="zh-CN"/>
+              </w:rPr>
+              <w:t>1</w:t>
+            </w:r>
+          </w:p>
+        </w:tc>
+        <w:tc>
+          <w:tcPr>
+            <w:tcW w:w="1658" w:type="pct"/>
+            <w:vMerge w:val="continue"/>
+          </w:tcPr>
+          <w:p>
+            <w:pPr>
+              <w:numPr>
+                <w:ilvl w:val="0"/>
+                <w:numId w:val="0"/>
+              </w:numPr>
+              <w:rPr>
+                <w:rFonts w:hint="default"/>
+                <w:vertAlign w:val="baseline"/>
+                <w:lang w:val="en-US" w:eastAsia="zh-CN"/>
+              </w:rPr>
+            </w:pPr>
+          </w:p>
+        </w:tc>
+      </w:tr>
+      <w:tr>
+        <w:tblPrEx>
+          <w:tblBorders>
+            <w:top w:val="single" w:color="auto" w:sz="4" w:space="0"/>
+            <w:left w:val="single" w:color="auto" w:sz="4" w:space="0"/>
+            <w:bottom w:val="single" w:color="auto" w:sz="4" w:space="0"/>
+            <w:right w:val="single" w:color="auto" w:sz="4" w:space="0"/>
+            <w:insideH w:val="single" w:color="auto" w:sz="4" w:space="0"/>
+            <w:insideV w:val="single" w:color="auto" w:sz="4" w:space="0"/>
+          </w:tblBorders>
+          <w:tblCellMar>
+            <w:top w:w="0" w:type="dxa"/>
+            <w:left w:w="108" w:type="dxa"/>
+            <w:bottom w:w="0" w:type="dxa"/>
+            <w:right w:w="108" w:type="dxa"/>
+          </w:tblCellMar>
+        </w:tblPrEx>
+        <w:tc>
+          <w:tcPr>
+            <w:tcW w:w="3341" w:type="pct"/>
+          </w:tcPr>
+          <w:p>
+            <w:pPr>
+              <w:numPr>
+                <w:ilvl w:val="0"/>
+                <w:numId w:val="0"/>
+              </w:numPr>
+              <w:rPr>
+                <w:rFonts w:hint="default"/>
+                <w:vertAlign w:val="baseline"/>
+                <w:lang w:val="en-US" w:eastAsia="zh-CN"/>
+              </w:rPr>
+            </w:pPr>
+          </w:p>
+        </w:tc>
+        <w:tc>
+          <w:tcPr>
+            <w:tcW w:w="1658" w:type="pct"/>
+            <w:vMerge w:val="continue"/>
+          </w:tcPr>
+          <w:p>
+            <w:pPr>
+              <w:numPr>
+                <w:ilvl w:val="0"/>
+                <w:numId w:val="0"/>
+              </w:numPr>
+              <w:rPr>
+                <w:rFonts w:hint="default"/>
+                <w:vertAlign w:val="baseline"/>
+                <w:lang w:val="en-US" w:eastAsia="zh-CN"/>
+              </w:rPr>
+            </w:pPr>
+          </w:p>
+        </w:tc>
+      </w:tr>
+    </w:tbl>
+    <w:p>
+      <w:pPr>
+        <w:widowControl w:val="0"/>
+        <w:numPr>
+          <w:ilvl w:val="0"/>
+          <w:numId w:val="0"/>
+        </w:numPr>
+        <w:ind w:leftChars="0"/>
+        <w:jc w:val="left"/>
+        <w:rPr>
+          <w:rFonts w:hint="eastAsia"/>
+          <w:vertAlign w:val="baseline"/>
+          <w:lang w:val="en-US" w:eastAsia="zh-CN"/>
+        </w:rPr>
+      </w:pPr>
+    </w:p>
+    <w:p>
+      <w:pPr>
+        <w:widowControl w:val="0"/>
+        <w:numPr>
+          <w:ilvl w:val="0"/>
+          <w:numId w:val="0"/>
+        </w:numPr>
+        <w:jc w:val="left"/>
+        <w:rPr>
+          <w:rFonts w:hint="eastAsia"/>
+          <w:vertAlign w:val="baseline"/>
+          <w:lang w:val="en-US" w:eastAsia="zh-CN"/>
+        </w:rPr>
+      </w:pPr>
+      <w:r>
+        <w:rPr>
+          <w:rFonts w:hint="eastAsia"/>
+          <w:vertAlign w:val="baseline"/>
+          <w:lang w:val="en-US" w:eastAsia="zh-CN"/>
+        </w:rPr>
         <w:t>说明：</w:t>
+      </w:r>
+    </w:p>
+    <w:p>
+      <w:pPr>
+        <w:widowControl w:val="0"/>
+        <w:numPr>
+          <w:ilvl w:val="0"/>
+          <w:numId w:val="0"/>
+        </w:numPr>
+        <w:ind w:leftChars="0"/>
+        <w:jc w:val="left"/>
+        <w:rPr>
+          <w:rFonts w:hint="eastAsia"/>
+          <w:vertAlign w:val="baseline"/>
+          <w:lang w:val="en-US" w:eastAsia="zh-CN"/>
+        </w:rPr>
+      </w:pPr>
+      <w:r>
+        <w:rPr>
+          <w:rFonts w:hint="eastAsia"/>
+          <w:vertAlign w:val="baseline"/>
+          <w:lang w:val="en-US" w:eastAsia="zh-CN"/>
+        </w:rPr>
+        <w:t>Memery：内存使用百分比；</w:t>
+      </w:r>
+    </w:p>
+    <w:p>
+      <w:pPr>
+        <w:widowControl w:val="0"/>
+        <w:numPr>
+          <w:ilvl w:val="0"/>
+          <w:numId w:val="0"/>
+        </w:numPr>
+        <w:ind w:leftChars="0"/>
+        <w:jc w:val="left"/>
+        <w:rPr>
+          <w:rFonts w:hint="eastAsia"/>
+          <w:vertAlign w:val="baseline"/>
+          <w:lang w:val="en-US" w:eastAsia="zh-CN"/>
+        </w:rPr>
+      </w:pPr>
+      <w:r>
+        <w:rPr>
+          <w:rFonts w:hint="eastAsia"/>
+          <w:vertAlign w:val="baseline"/>
+          <w:lang w:val="en-US" w:eastAsia="zh-CN"/>
+        </w:rPr>
+        <w:t>Cpu：cpu使用百分比；</w:t>
+      </w:r>
+    </w:p>
+    <w:p>
+      <w:pPr>
+        <w:widowControl w:val="0"/>
+        <w:numPr>
+          <w:ilvl w:val="0"/>
+          <w:numId w:val="0"/>
+        </w:numPr>
+        <w:ind w:leftChars="0"/>
+        <w:jc w:val="left"/>
+        <w:rPr>
+          <w:rFonts w:hint="eastAsia"/>
+          <w:vertAlign w:val="baseline"/>
+          <w:lang w:val="en-US" w:eastAsia="zh-CN"/>
+        </w:rPr>
+      </w:pPr>
+      <w:r>
+        <w:rPr>
+          <w:rFonts w:hint="eastAsia"/>
+          <w:vertAlign w:val="baseline"/>
+          <w:lang w:val="en-US" w:eastAsia="zh-CN"/>
+        </w:rPr>
+        <w:t>DataSpeed0：网络上传数据速率(KB/s)；</w:t>
+      </w:r>
+    </w:p>
+    <w:p>
+      <w:pPr>
+        <w:widowControl w:val="0"/>
+        <w:numPr>
+          <w:ilvl w:val="0"/>
+          <w:numId w:val="0"/>
+        </w:numPr>
+        <w:ind w:leftChars="0"/>
+        <w:jc w:val="left"/>
+        <w:rPr>
+          <w:rFonts w:hint="eastAsia"/>
+          <w:vertAlign w:val="baseline"/>
+          <w:lang w:val="en-US" w:eastAsia="zh-CN"/>
+        </w:rPr>
+      </w:pPr>
+      <w:r>
+        <w:rPr>
+          <w:rFonts w:hint="eastAsia"/>
+          <w:vertAlign w:val="baseline"/>
+          <w:lang w:val="en-US" w:eastAsia="zh-CN"/>
+        </w:rPr>
+        <w:t>DataSpeed1：网络下载数据速率(KB/s)；</w:t>
+      </w:r>
+    </w:p>
+    <w:p>
+      <w:pPr>
+        <w:widowControl w:val="0"/>
+        <w:numPr>
+          <w:ilvl w:val="0"/>
+          <w:numId w:val="0"/>
+        </w:numPr>
+        <w:ind w:leftChars="0"/>
+        <w:jc w:val="left"/>
+        <w:rPr>
+          <w:rFonts w:hint="eastAsia"/>
+          <w:vertAlign w:val="baseline"/>
+          <w:lang w:val="en-US" w:eastAsia="zh-CN"/>
+        </w:rPr>
+      </w:pPr>
+    </w:p>
+    <w:p>
+      <w:pPr>
+        <w:widowControl w:val="0"/>
+        <w:numPr>
+          <w:ilvl w:val="0"/>
+          <w:numId w:val="2"/>
+        </w:numPr>
+        <w:ind w:left="0" w:leftChars="0" w:firstLine="0" w:firstLineChars="0"/>
+        <w:jc w:val="left"/>
+        <w:rPr>
+          <w:rFonts w:hint="default"/>
+          <w:vertAlign w:val="baseline"/>
+          <w:lang w:val="en-US" w:eastAsia="zh-CN"/>
+        </w:rPr>
+      </w:pPr>
+      <w:r>
+        <w:rPr>
+          <w:rFonts w:hint="eastAsia"/>
+          <w:vertAlign w:val="baseline"/>
+          <w:lang w:val="en-US" w:eastAsia="zh-CN"/>
+        </w:rPr>
+        <w:t>清除wifi信息</w:t>
       </w:r>
     </w:p>
     <w:p>
@@ -3400,10 +4562,9 @@
         <w:numPr>
           <w:numId w:val="0"/>
         </w:numPr>
-        <w:ind w:firstLine="420" w:firstLineChars="0"/>
         <w:jc w:val="left"/>
         <w:rPr>
-          <w:rFonts w:hint="eastAsia"/>
+          <w:rFonts w:hint="default"/>
           <w:vertAlign w:val="baseline"/>
           <w:lang w:val="en-US" w:eastAsia="zh-CN"/>
         </w:rPr>
@@ -3414,62 +4575,551 @@
           <w:vertAlign w:val="baseline"/>
           <w:lang w:val="en-US" w:eastAsia="zh-CN"/>
         </w:rPr>
-        <w:t>DiskNum：磁盘个数；</w:t>
+        <w:t>方向：上位机-&gt;ESP32</w:t>
       </w:r>
     </w:p>
+    <w:tbl>
+      <w:tblPr>
+        <w:tblStyle w:val="5"/>
+        <w:tblW w:w="4997" w:type="pct"/>
+        <w:tblInd w:w="0" w:type="dxa"/>
+        <w:tblBorders>
+          <w:top w:val="single" w:color="auto" w:sz="4" w:space="0"/>
+          <w:left w:val="single" w:color="auto" w:sz="4" w:space="0"/>
+          <w:bottom w:val="single" w:color="auto" w:sz="4" w:space="0"/>
+          <w:right w:val="single" w:color="auto" w:sz="4" w:space="0"/>
+          <w:insideH w:val="single" w:color="auto" w:sz="4" w:space="0"/>
+          <w:insideV w:val="single" w:color="auto" w:sz="4" w:space="0"/>
+        </w:tblBorders>
+        <w:tblLayout w:type="autofit"/>
+        <w:tblCellMar>
+          <w:top w:w="0" w:type="dxa"/>
+          <w:left w:w="108" w:type="dxa"/>
+          <w:bottom w:w="0" w:type="dxa"/>
+          <w:right w:w="108" w:type="dxa"/>
+        </w:tblCellMar>
+      </w:tblPr>
+      <w:tblGrid>
+        <w:gridCol w:w="1091"/>
+        <w:gridCol w:w="1094"/>
+        <w:gridCol w:w="1599"/>
+        <w:gridCol w:w="1896"/>
+        <w:gridCol w:w="1896"/>
+        <w:gridCol w:w="941"/>
+      </w:tblGrid>
+      <w:tr>
+        <w:tblPrEx>
+          <w:tblBorders>
+            <w:top w:val="single" w:color="auto" w:sz="4" w:space="0"/>
+            <w:left w:val="single" w:color="auto" w:sz="4" w:space="0"/>
+            <w:bottom w:val="single" w:color="auto" w:sz="4" w:space="0"/>
+            <w:right w:val="single" w:color="auto" w:sz="4" w:space="0"/>
+            <w:insideH w:val="single" w:color="auto" w:sz="4" w:space="0"/>
+            <w:insideV w:val="single" w:color="auto" w:sz="4" w:space="0"/>
+          </w:tblBorders>
+          <w:tblCellMar>
+            <w:top w:w="0" w:type="dxa"/>
+            <w:left w:w="108" w:type="dxa"/>
+            <w:bottom w:w="0" w:type="dxa"/>
+            <w:right w:w="108" w:type="dxa"/>
+          </w:tblCellMar>
+        </w:tblPrEx>
+        <w:tc>
+          <w:tcPr>
+            <w:tcW w:w="640" w:type="pct"/>
+            <w:vMerge w:val="restart"/>
+          </w:tcPr>
+          <w:p>
+            <w:pPr>
+              <w:numPr>
+                <w:ilvl w:val="0"/>
+                <w:numId w:val="0"/>
+              </w:numPr>
+              <w:rPr>
+                <w:rFonts w:hint="default"/>
+                <w:vertAlign w:val="baseline"/>
+                <w:lang w:val="en-US" w:eastAsia="zh-CN"/>
+              </w:rPr>
+            </w:pPr>
+            <w:r>
+              <w:rPr>
+                <w:rFonts w:hint="eastAsia"/>
+                <w:vertAlign w:val="baseline"/>
+                <w:lang w:val="en-US" w:eastAsia="zh-CN"/>
+              </w:rPr>
+              <w:t>Start</w:t>
+            </w:r>
+          </w:p>
+        </w:tc>
+        <w:tc>
+          <w:tcPr>
+            <w:tcW w:w="642" w:type="pct"/>
+          </w:tcPr>
+          <w:p>
+            <w:pPr>
+              <w:numPr>
+                <w:ilvl w:val="0"/>
+                <w:numId w:val="0"/>
+              </w:numPr>
+              <w:rPr>
+                <w:rFonts w:hint="default"/>
+                <w:vertAlign w:val="baseline"/>
+                <w:lang w:val="en-US" w:eastAsia="zh-CN"/>
+              </w:rPr>
+            </w:pPr>
+            <w:r>
+              <w:rPr>
+                <w:rFonts w:hint="eastAsia"/>
+                <w:vertAlign w:val="baseline"/>
+                <w:lang w:val="en-US" w:eastAsia="zh-CN"/>
+              </w:rPr>
+              <w:t>Cmd</w:t>
+            </w:r>
+          </w:p>
+        </w:tc>
+        <w:tc>
+          <w:tcPr>
+            <w:tcW w:w="938" w:type="pct"/>
+          </w:tcPr>
+          <w:p>
+            <w:pPr>
+              <w:numPr>
+                <w:ilvl w:val="0"/>
+                <w:numId w:val="0"/>
+              </w:numPr>
+              <w:rPr>
+                <w:rFonts w:hint="default"/>
+                <w:vertAlign w:val="baseline"/>
+                <w:lang w:val="en-US" w:eastAsia="zh-CN"/>
+              </w:rPr>
+            </w:pPr>
+            <w:r>
+              <w:rPr>
+                <w:rFonts w:hint="eastAsia"/>
+                <w:vertAlign w:val="baseline"/>
+                <w:lang w:val="en-US" w:eastAsia="zh-CN"/>
+              </w:rPr>
+              <w:t>DataLen</w:t>
+            </w:r>
+          </w:p>
+        </w:tc>
+        <w:tc>
+          <w:tcPr>
+            <w:tcW w:w="1112" w:type="pct"/>
+          </w:tcPr>
+          <w:p>
+            <w:pPr>
+              <w:numPr>
+                <w:ilvl w:val="0"/>
+                <w:numId w:val="0"/>
+              </w:numPr>
+              <w:rPr>
+                <w:rFonts w:hint="default"/>
+                <w:vertAlign w:val="baseline"/>
+                <w:lang w:val="en-US" w:eastAsia="zh-CN"/>
+              </w:rPr>
+            </w:pPr>
+            <w:r>
+              <w:rPr>
+                <w:rFonts w:hint="eastAsia"/>
+                <w:vertAlign w:val="baseline"/>
+                <w:lang w:val="en-US" w:eastAsia="zh-CN"/>
+              </w:rPr>
+              <w:t>Data</w:t>
+            </w:r>
+          </w:p>
+        </w:tc>
+        <w:tc>
+          <w:tcPr>
+            <w:tcW w:w="1112" w:type="pct"/>
+          </w:tcPr>
+          <w:p>
+            <w:pPr>
+              <w:numPr>
+                <w:ilvl w:val="0"/>
+                <w:numId w:val="0"/>
+              </w:numPr>
+              <w:rPr>
+                <w:rFonts w:hint="default"/>
+                <w:vertAlign w:val="baseline"/>
+                <w:lang w:val="en-US" w:eastAsia="zh-CN"/>
+              </w:rPr>
+            </w:pPr>
+            <w:r>
+              <w:rPr>
+                <w:rFonts w:hint="eastAsia"/>
+                <w:vertAlign w:val="baseline"/>
+                <w:lang w:val="en-US" w:eastAsia="zh-CN"/>
+              </w:rPr>
+              <w:t>Checksum</w:t>
+            </w:r>
+          </w:p>
+        </w:tc>
+        <w:tc>
+          <w:tcPr>
+            <w:tcW w:w="552" w:type="pct"/>
+            <w:vMerge w:val="restart"/>
+          </w:tcPr>
+          <w:p>
+            <w:pPr>
+              <w:numPr>
+                <w:ilvl w:val="0"/>
+                <w:numId w:val="0"/>
+              </w:numPr>
+              <w:rPr>
+                <w:rFonts w:hint="default"/>
+                <w:vertAlign w:val="baseline"/>
+                <w:lang w:val="en-US" w:eastAsia="zh-CN"/>
+              </w:rPr>
+            </w:pPr>
+            <w:r>
+              <w:rPr>
+                <w:rFonts w:hint="eastAsia"/>
+                <w:vertAlign w:val="baseline"/>
+                <w:lang w:val="en-US" w:eastAsia="zh-CN"/>
+              </w:rPr>
+              <w:t>End</w:t>
+            </w:r>
+          </w:p>
+        </w:tc>
+      </w:tr>
+      <w:tr>
+        <w:tblPrEx>
+          <w:tblBorders>
+            <w:top w:val="single" w:color="auto" w:sz="4" w:space="0"/>
+            <w:left w:val="single" w:color="auto" w:sz="4" w:space="0"/>
+            <w:bottom w:val="single" w:color="auto" w:sz="4" w:space="0"/>
+            <w:right w:val="single" w:color="auto" w:sz="4" w:space="0"/>
+            <w:insideH w:val="single" w:color="auto" w:sz="4" w:space="0"/>
+            <w:insideV w:val="single" w:color="auto" w:sz="4" w:space="0"/>
+          </w:tblBorders>
+          <w:tblCellMar>
+            <w:top w:w="0" w:type="dxa"/>
+            <w:left w:w="108" w:type="dxa"/>
+            <w:bottom w:w="0" w:type="dxa"/>
+            <w:right w:w="108" w:type="dxa"/>
+          </w:tblCellMar>
+        </w:tblPrEx>
+        <w:tc>
+          <w:tcPr>
+            <w:tcW w:w="640" w:type="pct"/>
+            <w:vMerge w:val="continue"/>
+          </w:tcPr>
+          <w:p>
+            <w:pPr>
+              <w:numPr>
+                <w:ilvl w:val="0"/>
+                <w:numId w:val="0"/>
+              </w:numPr>
+              <w:rPr>
+                <w:rFonts w:hint="default"/>
+                <w:vertAlign w:val="baseline"/>
+                <w:lang w:val="en-US" w:eastAsia="zh-CN"/>
+              </w:rPr>
+            </w:pPr>
+          </w:p>
+        </w:tc>
+        <w:tc>
+          <w:tcPr>
+            <w:tcW w:w="642" w:type="pct"/>
+          </w:tcPr>
+          <w:p>
+            <w:pPr>
+              <w:numPr>
+                <w:ilvl w:val="0"/>
+                <w:numId w:val="0"/>
+              </w:numPr>
+              <w:rPr>
+                <w:rFonts w:hint="default"/>
+                <w:vertAlign w:val="baseline"/>
+                <w:lang w:val="en-US" w:eastAsia="zh-CN"/>
+              </w:rPr>
+            </w:pPr>
+            <w:r>
+              <w:rPr>
+                <w:rFonts w:hint="eastAsia"/>
+                <w:vertAlign w:val="baseline"/>
+                <w:lang w:val="en-US" w:eastAsia="zh-CN"/>
+              </w:rPr>
+              <w:t>1</w:t>
+            </w:r>
+          </w:p>
+        </w:tc>
+        <w:tc>
+          <w:tcPr>
+            <w:tcW w:w="938" w:type="pct"/>
+          </w:tcPr>
+          <w:p>
+            <w:pPr>
+              <w:numPr>
+                <w:ilvl w:val="0"/>
+                <w:numId w:val="0"/>
+              </w:numPr>
+              <w:rPr>
+                <w:rFonts w:hint="default"/>
+                <w:vertAlign w:val="baseline"/>
+                <w:lang w:val="en-US" w:eastAsia="zh-CN"/>
+              </w:rPr>
+            </w:pPr>
+            <w:r>
+              <w:rPr>
+                <w:rFonts w:hint="eastAsia"/>
+                <w:vertAlign w:val="baseline"/>
+                <w:lang w:val="en-US" w:eastAsia="zh-CN"/>
+              </w:rPr>
+              <w:t>2</w:t>
+            </w:r>
+          </w:p>
+        </w:tc>
+        <w:tc>
+          <w:tcPr>
+            <w:tcW w:w="1112" w:type="pct"/>
+          </w:tcPr>
+          <w:p>
+            <w:pPr>
+              <w:numPr>
+                <w:ilvl w:val="0"/>
+                <w:numId w:val="0"/>
+              </w:numPr>
+              <w:rPr>
+                <w:rFonts w:hint="default"/>
+                <w:vertAlign w:val="baseline"/>
+                <w:lang w:val="en-US" w:eastAsia="zh-CN"/>
+              </w:rPr>
+            </w:pPr>
+            <w:r>
+              <w:rPr>
+                <w:rFonts w:hint="eastAsia"/>
+                <w:vertAlign w:val="baseline"/>
+                <w:lang w:val="en-US" w:eastAsia="zh-CN"/>
+              </w:rPr>
+              <w:t>1</w:t>
+            </w:r>
+          </w:p>
+        </w:tc>
+        <w:tc>
+          <w:tcPr>
+            <w:tcW w:w="1112" w:type="pct"/>
+          </w:tcPr>
+          <w:p>
+            <w:pPr>
+              <w:numPr>
+                <w:ilvl w:val="0"/>
+                <w:numId w:val="0"/>
+              </w:numPr>
+              <w:rPr>
+                <w:rFonts w:hint="default"/>
+                <w:vertAlign w:val="baseline"/>
+                <w:lang w:val="en-US" w:eastAsia="zh-CN"/>
+              </w:rPr>
+            </w:pPr>
+            <w:r>
+              <w:rPr>
+                <w:rFonts w:hint="eastAsia"/>
+                <w:vertAlign w:val="baseline"/>
+                <w:lang w:val="en-US" w:eastAsia="zh-CN"/>
+              </w:rPr>
+              <w:t>1</w:t>
+            </w:r>
+          </w:p>
+        </w:tc>
+        <w:tc>
+          <w:tcPr>
+            <w:tcW w:w="552" w:type="pct"/>
+            <w:vMerge w:val="continue"/>
+          </w:tcPr>
+          <w:p>
+            <w:pPr>
+              <w:numPr>
+                <w:ilvl w:val="0"/>
+                <w:numId w:val="0"/>
+              </w:numPr>
+              <w:rPr>
+                <w:rFonts w:hint="default"/>
+                <w:vertAlign w:val="baseline"/>
+                <w:lang w:val="en-US" w:eastAsia="zh-CN"/>
+              </w:rPr>
+            </w:pPr>
+          </w:p>
+        </w:tc>
+      </w:tr>
+      <w:tr>
+        <w:tblPrEx>
+          <w:tblBorders>
+            <w:top w:val="single" w:color="auto" w:sz="4" w:space="0"/>
+            <w:left w:val="single" w:color="auto" w:sz="4" w:space="0"/>
+            <w:bottom w:val="single" w:color="auto" w:sz="4" w:space="0"/>
+            <w:right w:val="single" w:color="auto" w:sz="4" w:space="0"/>
+            <w:insideH w:val="single" w:color="auto" w:sz="4" w:space="0"/>
+            <w:insideV w:val="single" w:color="auto" w:sz="4" w:space="0"/>
+          </w:tblBorders>
+          <w:tblCellMar>
+            <w:top w:w="0" w:type="dxa"/>
+            <w:left w:w="108" w:type="dxa"/>
+            <w:bottom w:w="0" w:type="dxa"/>
+            <w:right w:w="108" w:type="dxa"/>
+          </w:tblCellMar>
+        </w:tblPrEx>
+        <w:tc>
+          <w:tcPr>
+            <w:tcW w:w="640" w:type="pct"/>
+            <w:vMerge w:val="continue"/>
+          </w:tcPr>
+          <w:p>
+            <w:pPr>
+              <w:numPr>
+                <w:ilvl w:val="0"/>
+                <w:numId w:val="0"/>
+              </w:numPr>
+              <w:rPr>
+                <w:rFonts w:hint="default"/>
+                <w:vertAlign w:val="baseline"/>
+                <w:lang w:val="en-US" w:eastAsia="zh-CN"/>
+              </w:rPr>
+            </w:pPr>
+          </w:p>
+        </w:tc>
+        <w:tc>
+          <w:tcPr>
+            <w:tcW w:w="642" w:type="pct"/>
+          </w:tcPr>
+          <w:p>
+            <w:pPr>
+              <w:numPr>
+                <w:ilvl w:val="0"/>
+                <w:numId w:val="0"/>
+              </w:numPr>
+              <w:rPr>
+                <w:rFonts w:hint="default"/>
+                <w:vertAlign w:val="baseline"/>
+                <w:lang w:val="en-US" w:eastAsia="zh-CN"/>
+              </w:rPr>
+            </w:pPr>
+            <w:r>
+              <w:rPr>
+                <w:rFonts w:hint="eastAsia"/>
+                <w:vertAlign w:val="baseline"/>
+                <w:lang w:val="en-US" w:eastAsia="zh-CN"/>
+              </w:rPr>
+              <w:t>0x09</w:t>
+            </w:r>
+          </w:p>
+        </w:tc>
+        <w:tc>
+          <w:tcPr>
+            <w:tcW w:w="938" w:type="pct"/>
+          </w:tcPr>
+          <w:p>
+            <w:pPr>
+              <w:numPr>
+                <w:ilvl w:val="0"/>
+                <w:numId w:val="0"/>
+              </w:numPr>
+              <w:rPr>
+                <w:rFonts w:hint="default"/>
+                <w:vertAlign w:val="baseline"/>
+                <w:lang w:val="en-US" w:eastAsia="zh-CN"/>
+              </w:rPr>
+            </w:pPr>
+            <w:r>
+              <w:rPr>
+                <w:rFonts w:hint="eastAsia"/>
+                <w:vertAlign w:val="baseline"/>
+                <w:lang w:val="en-US" w:eastAsia="zh-CN"/>
+              </w:rPr>
+              <w:t>1</w:t>
+            </w:r>
+          </w:p>
+        </w:tc>
+        <w:tc>
+          <w:tcPr>
+            <w:tcW w:w="1112" w:type="pct"/>
+          </w:tcPr>
+          <w:p>
+            <w:pPr>
+              <w:numPr>
+                <w:ilvl w:val="0"/>
+                <w:numId w:val="0"/>
+              </w:numPr>
+              <w:rPr>
+                <w:rFonts w:hint="default"/>
+                <w:vertAlign w:val="baseline"/>
+                <w:lang w:val="en-US" w:eastAsia="zh-CN"/>
+              </w:rPr>
+            </w:pPr>
+            <w:r>
+              <w:rPr>
+                <w:rFonts w:hint="eastAsia"/>
+                <w:vertAlign w:val="baseline"/>
+                <w:lang w:val="en-US" w:eastAsia="zh-CN"/>
+              </w:rPr>
+              <w:t>1</w:t>
+            </w:r>
+            <w:bookmarkStart w:id="0" w:name="_GoBack"/>
+            <w:bookmarkEnd w:id="0"/>
+          </w:p>
+        </w:tc>
+        <w:tc>
+          <w:tcPr>
+            <w:tcW w:w="1112" w:type="pct"/>
+          </w:tcPr>
+          <w:p>
+            <w:pPr>
+              <w:numPr>
+                <w:ilvl w:val="0"/>
+                <w:numId w:val="0"/>
+              </w:numPr>
+              <w:rPr>
+                <w:rFonts w:hint="default"/>
+                <w:vertAlign w:val="baseline"/>
+                <w:lang w:val="en-US" w:eastAsia="zh-CN"/>
+              </w:rPr>
+            </w:pPr>
+          </w:p>
+        </w:tc>
+        <w:tc>
+          <w:tcPr>
+            <w:tcW w:w="552" w:type="pct"/>
+            <w:vMerge w:val="continue"/>
+          </w:tcPr>
+          <w:p>
+            <w:pPr>
+              <w:numPr>
+                <w:ilvl w:val="0"/>
+                <w:numId w:val="0"/>
+              </w:numPr>
+              <w:rPr>
+                <w:rFonts w:hint="default"/>
+                <w:vertAlign w:val="baseline"/>
+                <w:lang w:val="en-US" w:eastAsia="zh-CN"/>
+              </w:rPr>
+            </w:pPr>
+          </w:p>
+        </w:tc>
+      </w:tr>
+    </w:tbl>
     <w:p>
       <w:pPr>
         <w:widowControl w:val="0"/>
         <w:numPr>
           <w:numId w:val="0"/>
         </w:numPr>
-        <w:ind w:firstLine="420" w:firstLineChars="0"/>
         <w:jc w:val="left"/>
         <w:rPr>
-          <w:rFonts w:hint="eastAsia"/>
+          <w:rFonts w:hint="default"/>
           <w:vertAlign w:val="baseline"/>
           <w:lang w:val="en-US" w:eastAsia="zh-CN"/>
         </w:rPr>
       </w:pPr>
-      <w:r>
-        <w:rPr>
-          <w:rFonts w:hint="eastAsia"/>
-          <w:vertAlign w:val="baseline"/>
-          <w:lang w:val="en-US" w:eastAsia="zh-CN"/>
-        </w:rPr>
-        <w:t>Disk0Path：磁盘0路径；</w:t>
-      </w:r>
     </w:p>
     <w:p>
       <w:pPr>
         <w:widowControl w:val="0"/>
         <w:numPr>
-          <w:numId w:val="0"/>
+          <w:ilvl w:val="0"/>
+          <w:numId w:val="2"/>
         </w:numPr>
-        <w:ind w:firstLine="420" w:firstLineChars="0"/>
-        <w:jc w:val="left"/>
-        <w:rPr>
-          <w:rFonts w:hint="eastAsia"/>
-          <w:vertAlign w:val="baseline"/>
-          <w:lang w:val="en-US" w:eastAsia="zh-CN"/>
-        </w:rPr>
-      </w:pPr>
-      <w:r>
-        <w:rPr>
-          <w:rFonts w:hint="eastAsia"/>
-          <w:vertAlign w:val="baseline"/>
-          <w:lang w:val="en-US" w:eastAsia="zh-CN"/>
-        </w:rPr>
-        <w:t>TotalSize0：磁盘0总大小；</w:t>
-      </w:r>
-    </w:p>
-    <w:p>
-      <w:pPr>
-        <w:widowControl w:val="0"/>
-        <w:numPr>
-          <w:numId w:val="0"/>
-        </w:numPr>
-        <w:ind w:firstLine="420" w:firstLineChars="0"/>
+        <w:ind w:left="0" w:leftChars="0" w:firstLine="0" w:firstLineChars="0"/>
         <w:jc w:val="left"/>
         <w:rPr>
           <w:rFonts w:hint="default"/>
@@ -3477,16 +5127,6 @@
           <w:lang w:val="en-US" w:eastAsia="zh-CN"/>
         </w:rPr>
       </w:pPr>
-      <w:r>
-        <w:rPr>
-          <w:rFonts w:hint="eastAsia"/>
-          <w:vertAlign w:val="baseline"/>
-          <w:lang w:val="en-US" w:eastAsia="zh-CN"/>
-        </w:rPr>
-        <w:t>RemainSize0：磁盘0剩余大小；</w:t>
-      </w:r>
-      <w:bookmarkStart w:id="0" w:name="_GoBack"/>
-      <w:bookmarkEnd w:id="0"/>
     </w:p>
     <w:sectPr>
       <w:pgSz w:w="11906" w:h="16838"/>
@@ -3733,7 +5373,7 @@
     <w:lsdException w:qFormat="1" w:unhideWhenUsed="0" w:uiPriority="0" w:semiHidden="0" w:name="Title"/>
     <w:lsdException w:unhideWhenUsed="0" w:uiPriority="0" w:semiHidden="0" w:name="Closing"/>
     <w:lsdException w:unhideWhenUsed="0" w:uiPriority="0" w:semiHidden="0" w:name="Signature"/>
-    <w:lsdException w:unhideWhenUsed="0" w:uiPriority="0" w:name="Default Paragraph Font"/>
+    <w:lsdException w:qFormat="1" w:unhideWhenUsed="0" w:uiPriority="0" w:name="Default Paragraph Font"/>
     <w:lsdException w:unhideWhenUsed="0" w:uiPriority="0" w:semiHidden="0" w:name="Body Text"/>
     <w:lsdException w:unhideWhenUsed="0" w:uiPriority="0" w:semiHidden="0" w:name="Body Text Indent"/>
     <w:lsdException w:unhideWhenUsed="0" w:uiPriority="0" w:semiHidden="0" w:name="List Continue"/>
@@ -3973,6 +5613,7 @@
   <w:style w:type="character" w:default="1" w:styleId="6">
     <w:name w:val="Default Paragraph Font"/>
     <w:semiHidden/>
+    <w:qFormat/>
     <w:uiPriority w:val="0"/>
   </w:style>
   <w:style w:type="table" w:default="1" w:styleId="4">

--- a/doc/Sparrow cdc通信协议.docx
+++ b/doc/Sparrow cdc通信协议.docx
@@ -4560,6 +4560,7 @@
       <w:pPr>
         <w:widowControl w:val="0"/>
         <w:numPr>
+          <w:ilvl w:val="0"/>
           <w:numId w:val="0"/>
         </w:numPr>
         <w:jc w:val="left"/>
@@ -5055,8 +5056,6 @@
               </w:rPr>
               <w:t>1</w:t>
             </w:r>
-            <w:bookmarkStart w:id="0" w:name="_GoBack"/>
-            <w:bookmarkEnd w:id="0"/>
           </w:p>
         </w:tc>
         <w:tc>
@@ -5102,6 +5101,7 @@
       <w:pPr>
         <w:widowControl w:val="0"/>
         <w:numPr>
+          <w:ilvl w:val="0"/>
           <w:numId w:val="0"/>
         </w:numPr>
         <w:jc w:val="left"/>
@@ -5127,6 +5127,847 @@
           <w:lang w:val="en-US" w:eastAsia="zh-CN"/>
         </w:rPr>
       </w:pPr>
+      <w:r>
+        <w:rPr>
+          <w:rFonts w:hint="eastAsia"/>
+          <w:vertAlign w:val="baseline"/>
+          <w:lang w:val="en-US" w:eastAsia="zh-CN"/>
+        </w:rPr>
+        <w:t>设置wifi信息</w:t>
+      </w:r>
+    </w:p>
+    <w:p>
+      <w:pPr>
+        <w:widowControl w:val="0"/>
+        <w:numPr>
+          <w:numId w:val="0"/>
+        </w:numPr>
+        <w:jc w:val="left"/>
+        <w:rPr>
+          <w:rFonts w:hint="eastAsia"/>
+          <w:vertAlign w:val="baseline"/>
+          <w:lang w:val="en-US" w:eastAsia="zh-CN"/>
+        </w:rPr>
+      </w:pPr>
+      <w:r>
+        <w:rPr>
+          <w:rFonts w:hint="eastAsia"/>
+          <w:vertAlign w:val="baseline"/>
+          <w:lang w:val="en-US" w:eastAsia="zh-CN"/>
+        </w:rPr>
+        <w:t>方向：上位机-&gt;ESP32</w:t>
+      </w:r>
+    </w:p>
+    <w:tbl>
+      <w:tblPr>
+        <w:tblStyle w:val="5"/>
+        <w:tblW w:w="0" w:type="auto"/>
+        <w:tblInd w:w="0" w:type="dxa"/>
+        <w:tblBorders>
+          <w:top w:val="single" w:color="auto" w:sz="4" w:space="0"/>
+          <w:left w:val="single" w:color="auto" w:sz="4" w:space="0"/>
+          <w:bottom w:val="single" w:color="auto" w:sz="4" w:space="0"/>
+          <w:right w:val="single" w:color="auto" w:sz="4" w:space="0"/>
+          <w:insideH w:val="single" w:color="auto" w:sz="4" w:space="0"/>
+          <w:insideV w:val="single" w:color="auto" w:sz="4" w:space="0"/>
+        </w:tblBorders>
+        <w:tblLayout w:type="autofit"/>
+        <w:tblCellMar>
+          <w:top w:w="0" w:type="dxa"/>
+          <w:left w:w="108" w:type="dxa"/>
+          <w:bottom w:w="0" w:type="dxa"/>
+          <w:right w:w="108" w:type="dxa"/>
+        </w:tblCellMar>
+      </w:tblPr>
+      <w:tblGrid>
+        <w:gridCol w:w="625"/>
+        <w:gridCol w:w="658"/>
+        <w:gridCol w:w="1086"/>
+        <w:gridCol w:w="1023"/>
+        <w:gridCol w:w="592"/>
+        <w:gridCol w:w="1620"/>
+        <w:gridCol w:w="1189"/>
+        <w:gridCol w:w="1189"/>
+        <w:gridCol w:w="540"/>
+      </w:tblGrid>
+      <w:tr>
+        <w:tblPrEx>
+          <w:tblBorders>
+            <w:top w:val="single" w:color="auto" w:sz="4" w:space="0"/>
+            <w:left w:val="single" w:color="auto" w:sz="4" w:space="0"/>
+            <w:bottom w:val="single" w:color="auto" w:sz="4" w:space="0"/>
+            <w:right w:val="single" w:color="auto" w:sz="4" w:space="0"/>
+            <w:insideH w:val="single" w:color="auto" w:sz="4" w:space="0"/>
+            <w:insideV w:val="single" w:color="auto" w:sz="4" w:space="0"/>
+          </w:tblBorders>
+          <w:tblCellMar>
+            <w:top w:w="0" w:type="dxa"/>
+            <w:left w:w="108" w:type="dxa"/>
+            <w:bottom w:w="0" w:type="dxa"/>
+            <w:right w:w="108" w:type="dxa"/>
+          </w:tblCellMar>
+        </w:tblPrEx>
+        <w:tc>
+          <w:tcPr>
+            <w:tcW w:w="0" w:type="auto"/>
+            <w:vMerge w:val="restart"/>
+          </w:tcPr>
+          <w:p>
+            <w:pPr>
+              <w:numPr>
+                <w:ilvl w:val="0"/>
+                <w:numId w:val="0"/>
+              </w:numPr>
+              <w:rPr>
+                <w:rFonts w:hint="default"/>
+                <w:vertAlign w:val="baseline"/>
+                <w:lang w:val="en-US" w:eastAsia="zh-CN"/>
+              </w:rPr>
+            </w:pPr>
+            <w:r>
+              <w:rPr>
+                <w:rFonts w:hint="eastAsia"/>
+                <w:vertAlign w:val="baseline"/>
+                <w:lang w:val="en-US" w:eastAsia="zh-CN"/>
+              </w:rPr>
+              <w:t>Start</w:t>
+            </w:r>
+          </w:p>
+        </w:tc>
+        <w:tc>
+          <w:tcPr>
+            <w:tcW w:w="0" w:type="auto"/>
+          </w:tcPr>
+          <w:p>
+            <w:pPr>
+              <w:numPr>
+                <w:ilvl w:val="0"/>
+                <w:numId w:val="0"/>
+              </w:numPr>
+              <w:rPr>
+                <w:rFonts w:hint="default"/>
+                <w:vertAlign w:val="baseline"/>
+                <w:lang w:val="en-US" w:eastAsia="zh-CN"/>
+              </w:rPr>
+            </w:pPr>
+            <w:r>
+              <w:rPr>
+                <w:rFonts w:hint="eastAsia"/>
+                <w:vertAlign w:val="baseline"/>
+                <w:lang w:val="en-US" w:eastAsia="zh-CN"/>
+              </w:rPr>
+              <w:t>Cmd</w:t>
+            </w:r>
+          </w:p>
+        </w:tc>
+        <w:tc>
+          <w:tcPr>
+            <w:tcW w:w="0" w:type="auto"/>
+          </w:tcPr>
+          <w:p>
+            <w:pPr>
+              <w:numPr>
+                <w:ilvl w:val="0"/>
+                <w:numId w:val="0"/>
+              </w:numPr>
+              <w:rPr>
+                <w:rFonts w:hint="default"/>
+                <w:vertAlign w:val="baseline"/>
+                <w:lang w:val="en-US" w:eastAsia="zh-CN"/>
+              </w:rPr>
+            </w:pPr>
+            <w:r>
+              <w:rPr>
+                <w:rFonts w:hint="eastAsia"/>
+                <w:vertAlign w:val="baseline"/>
+                <w:lang w:val="en-US" w:eastAsia="zh-CN"/>
+              </w:rPr>
+              <w:t>DATA_LEN</w:t>
+            </w:r>
+          </w:p>
+        </w:tc>
+        <w:tc>
+          <w:tcPr>
+            <w:tcW w:w="0" w:type="auto"/>
+          </w:tcPr>
+          <w:p>
+            <w:pPr>
+              <w:numPr>
+                <w:ilvl w:val="0"/>
+                <w:numId w:val="0"/>
+              </w:numPr>
+              <w:rPr>
+                <w:rFonts w:hint="default"/>
+                <w:vertAlign w:val="baseline"/>
+                <w:lang w:val="en-US" w:eastAsia="zh-CN"/>
+              </w:rPr>
+            </w:pPr>
+            <w:r>
+              <w:rPr>
+                <w:rFonts w:hint="eastAsia"/>
+                <w:vertAlign w:val="baseline"/>
+                <w:lang w:val="en-US" w:eastAsia="zh-CN"/>
+              </w:rPr>
+              <w:t>SSID_LEN</w:t>
+            </w:r>
+          </w:p>
+        </w:tc>
+        <w:tc>
+          <w:tcPr>
+            <w:tcW w:w="0" w:type="auto"/>
+          </w:tcPr>
+          <w:p>
+            <w:pPr>
+              <w:numPr>
+                <w:ilvl w:val="0"/>
+                <w:numId w:val="0"/>
+              </w:numPr>
+              <w:rPr>
+                <w:rFonts w:hint="default"/>
+                <w:vertAlign w:val="baseline"/>
+                <w:lang w:val="en-US" w:eastAsia="zh-CN"/>
+              </w:rPr>
+            </w:pPr>
+            <w:r>
+              <w:rPr>
+                <w:rFonts w:hint="eastAsia"/>
+                <w:vertAlign w:val="baseline"/>
+                <w:lang w:val="en-US" w:eastAsia="zh-CN"/>
+              </w:rPr>
+              <w:t>SSID</w:t>
+            </w:r>
+          </w:p>
+        </w:tc>
+        <w:tc>
+          <w:tcPr>
+            <w:tcW w:w="0" w:type="auto"/>
+          </w:tcPr>
+          <w:p>
+            <w:pPr>
+              <w:numPr>
+                <w:ilvl w:val="0"/>
+                <w:numId w:val="0"/>
+              </w:numPr>
+              <w:rPr>
+                <w:rFonts w:hint="default"/>
+                <w:vertAlign w:val="baseline"/>
+                <w:lang w:val="en-US" w:eastAsia="zh-CN"/>
+              </w:rPr>
+            </w:pPr>
+            <w:r>
+              <w:rPr>
+                <w:rFonts w:hint="eastAsia"/>
+                <w:vertAlign w:val="baseline"/>
+                <w:lang w:val="en-US" w:eastAsia="zh-CN"/>
+              </w:rPr>
+              <w:t>PASSWORD_LEN</w:t>
+            </w:r>
+          </w:p>
+        </w:tc>
+        <w:tc>
+          <w:tcPr>
+            <w:tcW w:w="0" w:type="auto"/>
+          </w:tcPr>
+          <w:p>
+            <w:pPr>
+              <w:numPr>
+                <w:ilvl w:val="0"/>
+                <w:numId w:val="0"/>
+              </w:numPr>
+              <w:rPr>
+                <w:rFonts w:hint="default"/>
+                <w:vertAlign w:val="baseline"/>
+                <w:lang w:val="en-US" w:eastAsia="zh-CN"/>
+              </w:rPr>
+            </w:pPr>
+            <w:r>
+              <w:rPr>
+                <w:rFonts w:hint="eastAsia"/>
+                <w:vertAlign w:val="baseline"/>
+                <w:lang w:val="en-US" w:eastAsia="zh-CN"/>
+              </w:rPr>
+              <w:t>PASSWORD</w:t>
+            </w:r>
+          </w:p>
+        </w:tc>
+        <w:tc>
+          <w:tcPr>
+            <w:tcW w:w="0" w:type="auto"/>
+          </w:tcPr>
+          <w:p>
+            <w:pPr>
+              <w:numPr>
+                <w:ilvl w:val="0"/>
+                <w:numId w:val="0"/>
+              </w:numPr>
+              <w:rPr>
+                <w:rFonts w:hint="default"/>
+                <w:vertAlign w:val="baseline"/>
+                <w:lang w:val="en-US" w:eastAsia="zh-CN"/>
+              </w:rPr>
+            </w:pPr>
+            <w:r>
+              <w:rPr>
+                <w:rFonts w:hint="eastAsia"/>
+                <w:vertAlign w:val="baseline"/>
+                <w:lang w:val="en-US" w:eastAsia="zh-CN"/>
+              </w:rPr>
+              <w:t>CHECKSUM</w:t>
+            </w:r>
+          </w:p>
+        </w:tc>
+        <w:tc>
+          <w:tcPr>
+            <w:tcW w:w="0" w:type="auto"/>
+            <w:vMerge w:val="restart"/>
+          </w:tcPr>
+          <w:p>
+            <w:pPr>
+              <w:numPr>
+                <w:ilvl w:val="0"/>
+                <w:numId w:val="0"/>
+              </w:numPr>
+              <w:rPr>
+                <w:rFonts w:hint="default"/>
+                <w:vertAlign w:val="baseline"/>
+                <w:lang w:val="en-US" w:eastAsia="zh-CN"/>
+              </w:rPr>
+            </w:pPr>
+            <w:r>
+              <w:rPr>
+                <w:rFonts w:hint="eastAsia"/>
+                <w:vertAlign w:val="baseline"/>
+                <w:lang w:val="en-US" w:eastAsia="zh-CN"/>
+              </w:rPr>
+              <w:t>End</w:t>
+            </w:r>
+          </w:p>
+        </w:tc>
+      </w:tr>
+      <w:tr>
+        <w:tblPrEx>
+          <w:tblBorders>
+            <w:top w:val="single" w:color="auto" w:sz="4" w:space="0"/>
+            <w:left w:val="single" w:color="auto" w:sz="4" w:space="0"/>
+            <w:bottom w:val="single" w:color="auto" w:sz="4" w:space="0"/>
+            <w:right w:val="single" w:color="auto" w:sz="4" w:space="0"/>
+            <w:insideH w:val="single" w:color="auto" w:sz="4" w:space="0"/>
+            <w:insideV w:val="single" w:color="auto" w:sz="4" w:space="0"/>
+          </w:tblBorders>
+          <w:tblCellMar>
+            <w:top w:w="0" w:type="dxa"/>
+            <w:left w:w="108" w:type="dxa"/>
+            <w:bottom w:w="0" w:type="dxa"/>
+            <w:right w:w="108" w:type="dxa"/>
+          </w:tblCellMar>
+        </w:tblPrEx>
+        <w:tc>
+          <w:tcPr>
+            <w:tcW w:w="0" w:type="auto"/>
+            <w:vMerge w:val="continue"/>
+          </w:tcPr>
+          <w:p>
+            <w:pPr>
+              <w:numPr>
+                <w:ilvl w:val="0"/>
+                <w:numId w:val="0"/>
+              </w:numPr>
+              <w:rPr>
+                <w:rFonts w:hint="default"/>
+                <w:vertAlign w:val="baseline"/>
+                <w:lang w:val="en-US" w:eastAsia="zh-CN"/>
+              </w:rPr>
+            </w:pPr>
+          </w:p>
+        </w:tc>
+        <w:tc>
+          <w:tcPr>
+            <w:tcW w:w="0" w:type="auto"/>
+          </w:tcPr>
+          <w:p>
+            <w:pPr>
+              <w:numPr>
+                <w:ilvl w:val="0"/>
+                <w:numId w:val="0"/>
+              </w:numPr>
+              <w:rPr>
+                <w:rFonts w:hint="default"/>
+                <w:vertAlign w:val="baseline"/>
+                <w:lang w:val="en-US" w:eastAsia="zh-CN"/>
+              </w:rPr>
+            </w:pPr>
+            <w:r>
+              <w:rPr>
+                <w:rFonts w:hint="eastAsia"/>
+                <w:vertAlign w:val="baseline"/>
+                <w:lang w:val="en-US" w:eastAsia="zh-CN"/>
+              </w:rPr>
+              <w:t>1 byte</w:t>
+            </w:r>
+          </w:p>
+        </w:tc>
+        <w:tc>
+          <w:tcPr>
+            <w:tcW w:w="0" w:type="auto"/>
+          </w:tcPr>
+          <w:p>
+            <w:pPr>
+              <w:numPr>
+                <w:ilvl w:val="0"/>
+                <w:numId w:val="0"/>
+              </w:numPr>
+              <w:rPr>
+                <w:rFonts w:hint="default"/>
+                <w:vertAlign w:val="baseline"/>
+                <w:lang w:val="en-US" w:eastAsia="zh-CN"/>
+              </w:rPr>
+            </w:pPr>
+            <w:r>
+              <w:rPr>
+                <w:rFonts w:hint="eastAsia"/>
+                <w:vertAlign w:val="baseline"/>
+                <w:lang w:val="en-US" w:eastAsia="zh-CN"/>
+              </w:rPr>
+              <w:t>2 bytes</w:t>
+            </w:r>
+          </w:p>
+        </w:tc>
+        <w:tc>
+          <w:tcPr>
+            <w:tcW w:w="0" w:type="auto"/>
+          </w:tcPr>
+          <w:p>
+            <w:pPr>
+              <w:numPr>
+                <w:ilvl w:val="0"/>
+                <w:numId w:val="0"/>
+              </w:numPr>
+              <w:rPr>
+                <w:rFonts w:hint="default"/>
+                <w:vertAlign w:val="baseline"/>
+                <w:lang w:val="en-US" w:eastAsia="zh-CN"/>
+              </w:rPr>
+            </w:pPr>
+            <w:r>
+              <w:rPr>
+                <w:rFonts w:hint="eastAsia"/>
+                <w:vertAlign w:val="baseline"/>
+                <w:lang w:val="en-US" w:eastAsia="zh-CN"/>
+              </w:rPr>
+              <w:t>1 byte</w:t>
+            </w:r>
+          </w:p>
+        </w:tc>
+        <w:tc>
+          <w:tcPr>
+            <w:tcW w:w="0" w:type="auto"/>
+          </w:tcPr>
+          <w:p>
+            <w:pPr>
+              <w:numPr>
+                <w:ilvl w:val="0"/>
+                <w:numId w:val="0"/>
+              </w:numPr>
+              <w:rPr>
+                <w:rFonts w:hint="eastAsia"/>
+                <w:vertAlign w:val="baseline"/>
+                <w:lang w:val="en-US" w:eastAsia="zh-CN"/>
+              </w:rPr>
+            </w:pPr>
+          </w:p>
+        </w:tc>
+        <w:tc>
+          <w:tcPr>
+            <w:tcW w:w="0" w:type="auto"/>
+          </w:tcPr>
+          <w:p>
+            <w:pPr>
+              <w:numPr>
+                <w:ilvl w:val="0"/>
+                <w:numId w:val="0"/>
+              </w:numPr>
+              <w:rPr>
+                <w:rFonts w:hint="default"/>
+                <w:vertAlign w:val="baseline"/>
+                <w:lang w:val="en-US" w:eastAsia="zh-CN"/>
+              </w:rPr>
+            </w:pPr>
+            <w:r>
+              <w:rPr>
+                <w:rFonts w:hint="eastAsia"/>
+                <w:vertAlign w:val="baseline"/>
+                <w:lang w:val="en-US" w:eastAsia="zh-CN"/>
+              </w:rPr>
+              <w:t>1 byte</w:t>
+            </w:r>
+          </w:p>
+        </w:tc>
+        <w:tc>
+          <w:tcPr>
+            <w:tcW w:w="0" w:type="auto"/>
+          </w:tcPr>
+          <w:p>
+            <w:pPr>
+              <w:numPr>
+                <w:ilvl w:val="0"/>
+                <w:numId w:val="0"/>
+              </w:numPr>
+              <w:rPr>
+                <w:rFonts w:hint="eastAsia"/>
+                <w:vertAlign w:val="baseline"/>
+                <w:lang w:val="en-US" w:eastAsia="zh-CN"/>
+              </w:rPr>
+            </w:pPr>
+          </w:p>
+        </w:tc>
+        <w:tc>
+          <w:tcPr>
+            <w:tcW w:w="0" w:type="auto"/>
+          </w:tcPr>
+          <w:p>
+            <w:pPr>
+              <w:numPr>
+                <w:ilvl w:val="0"/>
+                <w:numId w:val="0"/>
+              </w:numPr>
+              <w:rPr>
+                <w:rFonts w:hint="default"/>
+                <w:vertAlign w:val="baseline"/>
+                <w:lang w:val="en-US" w:eastAsia="zh-CN"/>
+              </w:rPr>
+            </w:pPr>
+            <w:r>
+              <w:rPr>
+                <w:rFonts w:hint="eastAsia"/>
+                <w:vertAlign w:val="baseline"/>
+                <w:lang w:val="en-US" w:eastAsia="zh-CN"/>
+              </w:rPr>
+              <w:t>1 byte</w:t>
+            </w:r>
+          </w:p>
+        </w:tc>
+        <w:tc>
+          <w:tcPr>
+            <w:tcW w:w="0" w:type="auto"/>
+            <w:vMerge w:val="continue"/>
+          </w:tcPr>
+          <w:p>
+            <w:pPr>
+              <w:numPr>
+                <w:ilvl w:val="0"/>
+                <w:numId w:val="0"/>
+              </w:numPr>
+              <w:rPr>
+                <w:rFonts w:hint="default"/>
+                <w:vertAlign w:val="baseline"/>
+                <w:lang w:val="en-US" w:eastAsia="zh-CN"/>
+              </w:rPr>
+            </w:pPr>
+          </w:p>
+        </w:tc>
+      </w:tr>
+      <w:tr>
+        <w:tblPrEx>
+          <w:tblBorders>
+            <w:top w:val="single" w:color="auto" w:sz="4" w:space="0"/>
+            <w:left w:val="single" w:color="auto" w:sz="4" w:space="0"/>
+            <w:bottom w:val="single" w:color="auto" w:sz="4" w:space="0"/>
+            <w:right w:val="single" w:color="auto" w:sz="4" w:space="0"/>
+            <w:insideH w:val="single" w:color="auto" w:sz="4" w:space="0"/>
+            <w:insideV w:val="single" w:color="auto" w:sz="4" w:space="0"/>
+          </w:tblBorders>
+          <w:tblCellMar>
+            <w:top w:w="0" w:type="dxa"/>
+            <w:left w:w="108" w:type="dxa"/>
+            <w:bottom w:w="0" w:type="dxa"/>
+            <w:right w:w="108" w:type="dxa"/>
+          </w:tblCellMar>
+        </w:tblPrEx>
+        <w:tc>
+          <w:tcPr>
+            <w:tcW w:w="0" w:type="auto"/>
+            <w:vMerge w:val="continue"/>
+          </w:tcPr>
+          <w:p>
+            <w:pPr>
+              <w:numPr>
+                <w:ilvl w:val="0"/>
+                <w:numId w:val="0"/>
+              </w:numPr>
+              <w:rPr>
+                <w:rFonts w:hint="default"/>
+                <w:vertAlign w:val="baseline"/>
+                <w:lang w:val="en-US" w:eastAsia="zh-CN"/>
+              </w:rPr>
+            </w:pPr>
+          </w:p>
+        </w:tc>
+        <w:tc>
+          <w:tcPr>
+            <w:tcW w:w="0" w:type="auto"/>
+          </w:tcPr>
+          <w:p>
+            <w:pPr>
+              <w:numPr>
+                <w:ilvl w:val="0"/>
+                <w:numId w:val="0"/>
+              </w:numPr>
+              <w:rPr>
+                <w:rFonts w:hint="default"/>
+                <w:vertAlign w:val="baseline"/>
+                <w:lang w:val="en-US" w:eastAsia="zh-CN"/>
+              </w:rPr>
+            </w:pPr>
+            <w:r>
+              <w:rPr>
+                <w:rFonts w:hint="eastAsia"/>
+                <w:vertAlign w:val="baseline"/>
+                <w:lang w:val="en-US" w:eastAsia="zh-CN"/>
+              </w:rPr>
+              <w:t>0x0A</w:t>
+            </w:r>
+          </w:p>
+        </w:tc>
+        <w:tc>
+          <w:tcPr>
+            <w:tcW w:w="0" w:type="auto"/>
+          </w:tcPr>
+          <w:p>
+            <w:pPr>
+              <w:numPr>
+                <w:ilvl w:val="0"/>
+                <w:numId w:val="0"/>
+              </w:numPr>
+              <w:rPr>
+                <w:rFonts w:hint="default"/>
+                <w:vertAlign w:val="baseline"/>
+                <w:lang w:val="en-US" w:eastAsia="zh-CN"/>
+              </w:rPr>
+            </w:pPr>
+          </w:p>
+        </w:tc>
+        <w:tc>
+          <w:tcPr>
+            <w:tcW w:w="0" w:type="auto"/>
+          </w:tcPr>
+          <w:p>
+            <w:pPr>
+              <w:numPr>
+                <w:ilvl w:val="0"/>
+                <w:numId w:val="0"/>
+              </w:numPr>
+              <w:rPr>
+                <w:rFonts w:hint="default"/>
+                <w:vertAlign w:val="baseline"/>
+                <w:lang w:val="en-US" w:eastAsia="zh-CN"/>
+              </w:rPr>
+            </w:pPr>
+          </w:p>
+        </w:tc>
+        <w:tc>
+          <w:tcPr>
+            <w:tcW w:w="0" w:type="auto"/>
+          </w:tcPr>
+          <w:p>
+            <w:pPr>
+              <w:numPr>
+                <w:ilvl w:val="0"/>
+                <w:numId w:val="0"/>
+              </w:numPr>
+              <w:rPr>
+                <w:rFonts w:hint="default"/>
+                <w:vertAlign w:val="baseline"/>
+                <w:lang w:val="en-US" w:eastAsia="zh-CN"/>
+              </w:rPr>
+            </w:pPr>
+          </w:p>
+        </w:tc>
+        <w:tc>
+          <w:tcPr>
+            <w:tcW w:w="0" w:type="auto"/>
+          </w:tcPr>
+          <w:p>
+            <w:pPr>
+              <w:numPr>
+                <w:ilvl w:val="0"/>
+                <w:numId w:val="0"/>
+              </w:numPr>
+              <w:rPr>
+                <w:rFonts w:hint="default"/>
+                <w:vertAlign w:val="baseline"/>
+                <w:lang w:val="en-US" w:eastAsia="zh-CN"/>
+              </w:rPr>
+            </w:pPr>
+          </w:p>
+        </w:tc>
+        <w:tc>
+          <w:tcPr>
+            <w:tcW w:w="0" w:type="auto"/>
+          </w:tcPr>
+          <w:p>
+            <w:pPr>
+              <w:numPr>
+                <w:ilvl w:val="0"/>
+                <w:numId w:val="0"/>
+              </w:numPr>
+              <w:rPr>
+                <w:rFonts w:hint="default"/>
+                <w:vertAlign w:val="baseline"/>
+                <w:lang w:val="en-US" w:eastAsia="zh-CN"/>
+              </w:rPr>
+            </w:pPr>
+          </w:p>
+        </w:tc>
+        <w:tc>
+          <w:tcPr>
+            <w:tcW w:w="0" w:type="auto"/>
+          </w:tcPr>
+          <w:p>
+            <w:pPr>
+              <w:numPr>
+                <w:ilvl w:val="0"/>
+                <w:numId w:val="0"/>
+              </w:numPr>
+              <w:rPr>
+                <w:rFonts w:hint="default"/>
+                <w:vertAlign w:val="baseline"/>
+                <w:lang w:val="en-US" w:eastAsia="zh-CN"/>
+              </w:rPr>
+            </w:pPr>
+          </w:p>
+        </w:tc>
+        <w:tc>
+          <w:tcPr>
+            <w:tcW w:w="0" w:type="auto"/>
+            <w:vMerge w:val="continue"/>
+          </w:tcPr>
+          <w:p>
+            <w:pPr>
+              <w:numPr>
+                <w:ilvl w:val="0"/>
+                <w:numId w:val="0"/>
+              </w:numPr>
+              <w:rPr>
+                <w:rFonts w:hint="default"/>
+                <w:vertAlign w:val="baseline"/>
+                <w:lang w:val="en-US" w:eastAsia="zh-CN"/>
+              </w:rPr>
+            </w:pPr>
+          </w:p>
+        </w:tc>
+      </w:tr>
+    </w:tbl>
+    <w:p>
+      <w:pPr>
+        <w:widowControl w:val="0"/>
+        <w:numPr>
+          <w:numId w:val="0"/>
+        </w:numPr>
+        <w:jc w:val="left"/>
+        <w:rPr>
+          <w:rFonts w:hint="eastAsia"/>
+          <w:vertAlign w:val="baseline"/>
+          <w:lang w:val="en-US" w:eastAsia="zh-CN"/>
+        </w:rPr>
+      </w:pPr>
+      <w:r>
+        <w:rPr>
+          <w:rFonts w:hint="eastAsia"/>
+          <w:vertAlign w:val="baseline"/>
+          <w:lang w:val="en-US" w:eastAsia="zh-CN"/>
+        </w:rPr>
+        <w:t>说明：</w:t>
+      </w:r>
+    </w:p>
+    <w:p>
+      <w:pPr>
+        <w:widowControl w:val="0"/>
+        <w:numPr>
+          <w:numId w:val="0"/>
+        </w:numPr>
+        <w:jc w:val="left"/>
+        <w:rPr>
+          <w:rFonts w:hint="eastAsia"/>
+          <w:vertAlign w:val="baseline"/>
+          <w:lang w:val="en-US" w:eastAsia="zh-CN"/>
+        </w:rPr>
+      </w:pPr>
+      <w:r>
+        <w:rPr>
+          <w:rFonts w:hint="eastAsia"/>
+          <w:vertAlign w:val="baseline"/>
+          <w:lang w:val="en-US" w:eastAsia="zh-CN"/>
+        </w:rPr>
+        <w:t>SSID_LEN：wifi名称长度；</w:t>
+      </w:r>
+    </w:p>
+    <w:p>
+      <w:pPr>
+        <w:widowControl w:val="0"/>
+        <w:numPr>
+          <w:numId w:val="0"/>
+        </w:numPr>
+        <w:jc w:val="left"/>
+        <w:rPr>
+          <w:rFonts w:hint="eastAsia"/>
+          <w:vertAlign w:val="baseline"/>
+          <w:lang w:val="en-US" w:eastAsia="zh-CN"/>
+        </w:rPr>
+      </w:pPr>
+      <w:r>
+        <w:rPr>
+          <w:rFonts w:hint="eastAsia"/>
+          <w:vertAlign w:val="baseline"/>
+          <w:lang w:val="en-US" w:eastAsia="zh-CN"/>
+        </w:rPr>
+        <w:t>SSID：wifi名称；</w:t>
+      </w:r>
+    </w:p>
+    <w:p>
+      <w:pPr>
+        <w:widowControl w:val="0"/>
+        <w:numPr>
+          <w:numId w:val="0"/>
+        </w:numPr>
+        <w:jc w:val="left"/>
+        <w:rPr>
+          <w:rFonts w:hint="eastAsia"/>
+          <w:vertAlign w:val="baseline"/>
+          <w:lang w:val="en-US" w:eastAsia="zh-CN"/>
+        </w:rPr>
+      </w:pPr>
+      <w:r>
+        <w:rPr>
+          <w:rFonts w:hint="eastAsia"/>
+          <w:vertAlign w:val="baseline"/>
+          <w:lang w:val="en-US" w:eastAsia="zh-CN"/>
+        </w:rPr>
+        <w:t>PASSWORD_LEN：wifi密码长度；</w:t>
+      </w:r>
+    </w:p>
+    <w:p>
+      <w:pPr>
+        <w:widowControl w:val="0"/>
+        <w:numPr>
+          <w:numId w:val="0"/>
+        </w:numPr>
+        <w:jc w:val="left"/>
+        <w:rPr>
+          <w:rFonts w:hint="default"/>
+          <w:vertAlign w:val="baseline"/>
+          <w:lang w:val="en-US" w:eastAsia="zh-CN"/>
+        </w:rPr>
+      </w:pPr>
+      <w:r>
+        <w:rPr>
+          <w:rFonts w:hint="eastAsia"/>
+          <w:vertAlign w:val="baseline"/>
+          <w:lang w:val="en-US" w:eastAsia="zh-CN"/>
+        </w:rPr>
+        <w:t>PASSWORD：wifi密码；</w:t>
+      </w:r>
+      <w:bookmarkStart w:id="0" w:name="_GoBack"/>
+      <w:bookmarkEnd w:id="0"/>
     </w:p>
     <w:sectPr>
       <w:pgSz w:w="11906" w:h="16838"/>

--- a/doc/Sparrow cdc通信协议.docx
+++ b/doc/Sparrow cdc通信协议.docx
@@ -1842,12 +1842,6 @@
             <w:insideH w:val="single" w:color="auto" w:sz="4" w:space="0"/>
             <w:insideV w:val="single" w:color="auto" w:sz="4" w:space="0"/>
           </w:tblBorders>
-          <w:tblCellMar>
-            <w:top w:w="0" w:type="dxa"/>
-            <w:left w:w="108" w:type="dxa"/>
-            <w:bottom w:w="0" w:type="dxa"/>
-            <w:right w:w="108" w:type="dxa"/>
-          </w:tblCellMar>
         </w:tblPrEx>
         <w:tc>
           <w:tcPr>
@@ -2638,12 +2632,6 @@
             <w:insideH w:val="single" w:color="auto" w:sz="4" w:space="0"/>
             <w:insideV w:val="single" w:color="auto" w:sz="4" w:space="0"/>
           </w:tblBorders>
-          <w:tblCellMar>
-            <w:top w:w="0" w:type="dxa"/>
-            <w:left w:w="108" w:type="dxa"/>
-            <w:bottom w:w="0" w:type="dxa"/>
-            <w:right w:w="108" w:type="dxa"/>
-          </w:tblCellMar>
         </w:tblPrEx>
         <w:tc>
           <w:tcPr>
@@ -4201,12 +4189,6 @@
             <w:insideH w:val="single" w:color="auto" w:sz="4" w:space="0"/>
             <w:insideV w:val="single" w:color="auto" w:sz="4" w:space="0"/>
           </w:tblBorders>
-          <w:tblCellMar>
-            <w:top w:w="0" w:type="dxa"/>
-            <w:left w:w="108" w:type="dxa"/>
-            <w:bottom w:w="0" w:type="dxa"/>
-            <w:right w:w="108" w:type="dxa"/>
-          </w:tblCellMar>
         </w:tblPrEx>
         <w:tc>
           <w:tcPr>
@@ -5136,31 +5118,11 @@
         <w:t>设置wifi信息</w:t>
       </w:r>
     </w:p>
-    <w:p>
-      <w:pPr>
-        <w:widowControl w:val="0"/>
-        <w:numPr>
-          <w:numId w:val="0"/>
-        </w:numPr>
-        <w:jc w:val="left"/>
-        <w:rPr>
-          <w:rFonts w:hint="eastAsia"/>
-          <w:vertAlign w:val="baseline"/>
-          <w:lang w:val="en-US" w:eastAsia="zh-CN"/>
-        </w:rPr>
-      </w:pPr>
-      <w:r>
-        <w:rPr>
-          <w:rFonts w:hint="eastAsia"/>
-          <w:vertAlign w:val="baseline"/>
-          <w:lang w:val="en-US" w:eastAsia="zh-CN"/>
-        </w:rPr>
-        <w:t>方向：上位机-&gt;ESP32</w:t>
-      </w:r>
-    </w:p>
     <w:tbl>
       <w:tblPr>
         <w:tblStyle w:val="5"/>
+        <w:tblpPr w:leftFromText="180" w:rightFromText="180" w:vertAnchor="text" w:horzAnchor="page" w:tblpX="1797" w:tblpY="300"/>
+        <w:tblOverlap w:val="never"/>
         <w:tblW w:w="0" w:type="auto"/>
         <w:tblInd w:w="0" w:type="dxa"/>
         <w:tblBorders>
@@ -5861,11 +5823,1209 @@
       <w:pPr>
         <w:widowControl w:val="0"/>
         <w:numPr>
+          <w:ilvl w:val="0"/>
           <w:numId w:val="0"/>
         </w:numPr>
         <w:jc w:val="left"/>
         <w:rPr>
           <w:rFonts w:hint="eastAsia"/>
+          <w:vertAlign w:val="baseline"/>
+          <w:lang w:val="en-US" w:eastAsia="zh-CN"/>
+        </w:rPr>
+      </w:pPr>
+      <w:r>
+        <w:rPr>
+          <w:rFonts w:hint="eastAsia"/>
+          <w:vertAlign w:val="baseline"/>
+          <w:lang w:val="en-US" w:eastAsia="zh-CN"/>
+        </w:rPr>
+        <w:t>方向：上位机-&gt;ESP32</w:t>
+      </w:r>
+    </w:p>
+    <w:p>
+      <w:pPr>
+        <w:widowControl w:val="0"/>
+        <w:numPr>
+          <w:ilvl w:val="0"/>
+          <w:numId w:val="0"/>
+        </w:numPr>
+        <w:jc w:val="left"/>
+        <w:rPr>
+          <w:rFonts w:hint="eastAsia"/>
+          <w:vertAlign w:val="baseline"/>
+          <w:lang w:val="en-US" w:eastAsia="zh-CN"/>
+        </w:rPr>
+      </w:pPr>
+      <w:r>
+        <w:rPr>
+          <w:rFonts w:hint="eastAsia"/>
+          <w:vertAlign w:val="baseline"/>
+          <w:lang w:val="en-US" w:eastAsia="zh-CN"/>
+        </w:rPr>
+        <w:t>说明：</w:t>
+      </w:r>
+    </w:p>
+    <w:p>
+      <w:pPr>
+        <w:widowControl w:val="0"/>
+        <w:numPr>
+          <w:ilvl w:val="0"/>
+          <w:numId w:val="0"/>
+        </w:numPr>
+        <w:jc w:val="left"/>
+        <w:rPr>
+          <w:rFonts w:hint="eastAsia"/>
+          <w:vertAlign w:val="baseline"/>
+          <w:lang w:val="en-US" w:eastAsia="zh-CN"/>
+        </w:rPr>
+      </w:pPr>
+      <w:r>
+        <w:rPr>
+          <w:rFonts w:hint="eastAsia"/>
+          <w:vertAlign w:val="baseline"/>
+          <w:lang w:val="en-US" w:eastAsia="zh-CN"/>
+        </w:rPr>
+        <w:t>SSID_LEN：wifi名称长度；</w:t>
+      </w:r>
+    </w:p>
+    <w:p>
+      <w:pPr>
+        <w:widowControl w:val="0"/>
+        <w:numPr>
+          <w:ilvl w:val="0"/>
+          <w:numId w:val="0"/>
+        </w:numPr>
+        <w:jc w:val="left"/>
+        <w:rPr>
+          <w:rFonts w:hint="eastAsia"/>
+          <w:vertAlign w:val="baseline"/>
+          <w:lang w:val="en-US" w:eastAsia="zh-CN"/>
+        </w:rPr>
+      </w:pPr>
+      <w:r>
+        <w:rPr>
+          <w:rFonts w:hint="eastAsia"/>
+          <w:vertAlign w:val="baseline"/>
+          <w:lang w:val="en-US" w:eastAsia="zh-CN"/>
+        </w:rPr>
+        <w:t>SSID：wifi名称；</w:t>
+      </w:r>
+    </w:p>
+    <w:p>
+      <w:pPr>
+        <w:widowControl w:val="0"/>
+        <w:numPr>
+          <w:ilvl w:val="0"/>
+          <w:numId w:val="0"/>
+        </w:numPr>
+        <w:jc w:val="left"/>
+        <w:rPr>
+          <w:rFonts w:hint="eastAsia"/>
+          <w:vertAlign w:val="baseline"/>
+          <w:lang w:val="en-US" w:eastAsia="zh-CN"/>
+        </w:rPr>
+      </w:pPr>
+      <w:r>
+        <w:rPr>
+          <w:rFonts w:hint="eastAsia"/>
+          <w:vertAlign w:val="baseline"/>
+          <w:lang w:val="en-US" w:eastAsia="zh-CN"/>
+        </w:rPr>
+        <w:t>PASSWORD_LEN：wifi密码长度；</w:t>
+      </w:r>
+    </w:p>
+    <w:p>
+      <w:pPr>
+        <w:widowControl w:val="0"/>
+        <w:numPr>
+          <w:ilvl w:val="0"/>
+          <w:numId w:val="0"/>
+        </w:numPr>
+        <w:jc w:val="left"/>
+        <w:rPr>
+          <w:rFonts w:hint="eastAsia"/>
+          <w:vertAlign w:val="baseline"/>
+          <w:lang w:val="en-US" w:eastAsia="zh-CN"/>
+        </w:rPr>
+      </w:pPr>
+      <w:r>
+        <w:rPr>
+          <w:rFonts w:hint="eastAsia"/>
+          <w:vertAlign w:val="baseline"/>
+          <w:lang w:val="en-US" w:eastAsia="zh-CN"/>
+        </w:rPr>
+        <w:t>PASSWORD：wifi密码；</w:t>
+      </w:r>
+    </w:p>
+    <w:p>
+      <w:pPr>
+        <w:widowControl w:val="0"/>
+        <w:numPr>
+          <w:ilvl w:val="0"/>
+          <w:numId w:val="0"/>
+        </w:numPr>
+        <w:jc w:val="left"/>
+        <w:rPr>
+          <w:rFonts w:hint="eastAsia"/>
+          <w:vertAlign w:val="baseline"/>
+          <w:lang w:val="en-US" w:eastAsia="zh-CN"/>
+        </w:rPr>
+      </w:pPr>
+    </w:p>
+    <w:p>
+      <w:pPr>
+        <w:widowControl w:val="0"/>
+        <w:numPr>
+          <w:ilvl w:val="0"/>
+          <w:numId w:val="2"/>
+        </w:numPr>
+        <w:ind w:left="0" w:leftChars="0" w:firstLine="0" w:firstLineChars="0"/>
+        <w:jc w:val="left"/>
+        <w:rPr>
+          <w:rFonts w:hint="default"/>
+          <w:vertAlign w:val="baseline"/>
+          <w:lang w:val="en-US" w:eastAsia="zh-CN"/>
+        </w:rPr>
+      </w:pPr>
+      <w:r>
+        <w:rPr>
+          <w:rFonts w:hint="eastAsia"/>
+          <w:vertAlign w:val="baseline"/>
+          <w:lang w:val="en-US" w:eastAsia="zh-CN"/>
+        </w:rPr>
+        <w:t>设置服务器信息</w:t>
+      </w:r>
+    </w:p>
+    <w:p>
+      <w:pPr>
+        <w:widowControl w:val="0"/>
+        <w:numPr>
+          <w:numId w:val="0"/>
+        </w:numPr>
+        <w:jc w:val="left"/>
+        <w:rPr>
+          <w:rFonts w:hint="eastAsia"/>
+          <w:vertAlign w:val="baseline"/>
+          <w:lang w:val="en-US" w:eastAsia="zh-CN"/>
+        </w:rPr>
+      </w:pPr>
+      <w:r>
+        <w:rPr>
+          <w:rFonts w:hint="eastAsia"/>
+          <w:vertAlign w:val="baseline"/>
+          <w:lang w:val="en-US" w:eastAsia="zh-CN"/>
+        </w:rPr>
+        <w:t>方向：上位机-&gt;ESP32</w:t>
+      </w:r>
+    </w:p>
+    <w:tbl>
+      <w:tblPr>
+        <w:tblStyle w:val="5"/>
+        <w:tblpPr w:leftFromText="180" w:rightFromText="180" w:vertAnchor="text" w:horzAnchor="page" w:tblpXSpec="center" w:tblpY="300"/>
+        <w:tblOverlap w:val="never"/>
+        <w:tblW w:w="4997" w:type="pct"/>
+        <w:jc w:val="center"/>
+        <w:tblBorders>
+          <w:top w:val="single" w:color="auto" w:sz="4" w:space="0"/>
+          <w:left w:val="single" w:color="auto" w:sz="4" w:space="0"/>
+          <w:bottom w:val="single" w:color="auto" w:sz="4" w:space="0"/>
+          <w:right w:val="single" w:color="auto" w:sz="4" w:space="0"/>
+          <w:insideH w:val="single" w:color="auto" w:sz="4" w:space="0"/>
+          <w:insideV w:val="single" w:color="auto" w:sz="4" w:space="0"/>
+        </w:tblBorders>
+        <w:tblLayout w:type="autofit"/>
+        <w:tblCellMar>
+          <w:top w:w="0" w:type="dxa"/>
+          <w:left w:w="108" w:type="dxa"/>
+          <w:bottom w:w="0" w:type="dxa"/>
+          <w:right w:w="108" w:type="dxa"/>
+        </w:tblCellMar>
+      </w:tblPr>
+      <w:tblGrid>
+        <w:gridCol w:w="1376"/>
+        <w:gridCol w:w="1376"/>
+        <w:gridCol w:w="1376"/>
+        <w:gridCol w:w="1377"/>
+        <w:gridCol w:w="1377"/>
+        <w:gridCol w:w="1635"/>
+      </w:tblGrid>
+      <w:tr>
+        <w:tblPrEx>
+          <w:tblBorders>
+            <w:top w:val="single" w:color="auto" w:sz="4" w:space="0"/>
+            <w:left w:val="single" w:color="auto" w:sz="4" w:space="0"/>
+            <w:bottom w:val="single" w:color="auto" w:sz="4" w:space="0"/>
+            <w:right w:val="single" w:color="auto" w:sz="4" w:space="0"/>
+            <w:insideH w:val="single" w:color="auto" w:sz="4" w:space="0"/>
+            <w:insideV w:val="single" w:color="auto" w:sz="4" w:space="0"/>
+          </w:tblBorders>
+          <w:tblCellMar>
+            <w:top w:w="0" w:type="dxa"/>
+            <w:left w:w="108" w:type="dxa"/>
+            <w:bottom w:w="0" w:type="dxa"/>
+            <w:right w:w="108" w:type="dxa"/>
+          </w:tblCellMar>
+        </w:tblPrEx>
+        <w:trPr>
+          <w:jc w:val="center"/>
+        </w:trPr>
+        <w:tc>
+          <w:tcPr>
+            <w:tcW w:w="833" w:type="pct"/>
+            <w:vMerge w:val="restart"/>
+            <w:vAlign w:val="center"/>
+          </w:tcPr>
+          <w:p>
+            <w:pPr>
+              <w:numPr>
+                <w:ilvl w:val="0"/>
+                <w:numId w:val="0"/>
+              </w:numPr>
+              <w:jc w:val="center"/>
+              <w:rPr>
+                <w:rFonts w:hint="default"/>
+                <w:vertAlign w:val="baseline"/>
+                <w:lang w:val="en-US" w:eastAsia="zh-CN"/>
+              </w:rPr>
+            </w:pPr>
+            <w:r>
+              <w:rPr>
+                <w:rFonts w:hint="eastAsia"/>
+                <w:vertAlign w:val="baseline"/>
+                <w:lang w:val="en-US" w:eastAsia="zh-CN"/>
+              </w:rPr>
+              <w:t>Start</w:t>
+            </w:r>
+          </w:p>
+        </w:tc>
+        <w:tc>
+          <w:tcPr>
+            <w:tcW w:w="833" w:type="pct"/>
+            <w:vAlign w:val="center"/>
+          </w:tcPr>
+          <w:p>
+            <w:pPr>
+              <w:numPr>
+                <w:ilvl w:val="0"/>
+                <w:numId w:val="0"/>
+              </w:numPr>
+              <w:jc w:val="center"/>
+              <w:rPr>
+                <w:rFonts w:hint="default"/>
+                <w:vertAlign w:val="baseline"/>
+                <w:lang w:val="en-US" w:eastAsia="zh-CN"/>
+              </w:rPr>
+            </w:pPr>
+            <w:r>
+              <w:rPr>
+                <w:rFonts w:hint="eastAsia"/>
+                <w:vertAlign w:val="baseline"/>
+                <w:lang w:val="en-US" w:eastAsia="zh-CN"/>
+              </w:rPr>
+              <w:t>Cmd</w:t>
+            </w:r>
+          </w:p>
+        </w:tc>
+        <w:tc>
+          <w:tcPr>
+            <w:tcW w:w="833" w:type="pct"/>
+            <w:vAlign w:val="center"/>
+          </w:tcPr>
+          <w:p>
+            <w:pPr>
+              <w:numPr>
+                <w:ilvl w:val="0"/>
+                <w:numId w:val="0"/>
+              </w:numPr>
+              <w:jc w:val="center"/>
+              <w:rPr>
+                <w:rFonts w:hint="default"/>
+                <w:vertAlign w:val="baseline"/>
+                <w:lang w:val="en-US" w:eastAsia="zh-CN"/>
+              </w:rPr>
+            </w:pPr>
+            <w:r>
+              <w:rPr>
+                <w:rFonts w:hint="eastAsia"/>
+                <w:vertAlign w:val="baseline"/>
+                <w:lang w:val="en-US" w:eastAsia="zh-CN"/>
+              </w:rPr>
+              <w:t>DATA_LEN</w:t>
+            </w:r>
+          </w:p>
+        </w:tc>
+        <w:tc>
+          <w:tcPr>
+            <w:tcW w:w="833" w:type="pct"/>
+            <w:vAlign w:val="center"/>
+          </w:tcPr>
+          <w:p>
+            <w:pPr>
+              <w:numPr>
+                <w:ilvl w:val="0"/>
+                <w:numId w:val="0"/>
+              </w:numPr>
+              <w:jc w:val="center"/>
+              <w:rPr>
+                <w:rFonts w:hint="default"/>
+                <w:vertAlign w:val="baseline"/>
+                <w:lang w:val="en-US" w:eastAsia="zh-CN"/>
+              </w:rPr>
+            </w:pPr>
+            <w:r>
+              <w:rPr>
+                <w:rFonts w:hint="eastAsia"/>
+                <w:vertAlign w:val="baseline"/>
+                <w:lang w:val="en-US" w:eastAsia="zh-CN"/>
+              </w:rPr>
+              <w:t>ADDR_LEN</w:t>
+            </w:r>
+          </w:p>
+        </w:tc>
+        <w:tc>
+          <w:tcPr>
+            <w:tcW w:w="833" w:type="pct"/>
+            <w:vAlign w:val="center"/>
+          </w:tcPr>
+          <w:p>
+            <w:pPr>
+              <w:numPr>
+                <w:ilvl w:val="0"/>
+                <w:numId w:val="0"/>
+              </w:numPr>
+              <w:jc w:val="center"/>
+              <w:rPr>
+                <w:rFonts w:hint="default"/>
+                <w:vertAlign w:val="baseline"/>
+                <w:lang w:val="en-US" w:eastAsia="zh-CN"/>
+              </w:rPr>
+            </w:pPr>
+            <w:r>
+              <w:rPr>
+                <w:rFonts w:hint="eastAsia"/>
+                <w:vertAlign w:val="baseline"/>
+                <w:lang w:val="en-US" w:eastAsia="zh-CN"/>
+              </w:rPr>
+              <w:t>ADDR</w:t>
+            </w:r>
+          </w:p>
+        </w:tc>
+        <w:tc>
+          <w:tcPr>
+            <w:tcW w:w="834" w:type="pct"/>
+            <w:vAlign w:val="center"/>
+          </w:tcPr>
+          <w:p>
+            <w:pPr>
+              <w:numPr>
+                <w:ilvl w:val="0"/>
+                <w:numId w:val="0"/>
+              </w:numPr>
+              <w:jc w:val="center"/>
+              <w:rPr>
+                <w:rFonts w:hint="default"/>
+                <w:vertAlign w:val="baseline"/>
+                <w:lang w:val="en-US" w:eastAsia="zh-CN"/>
+              </w:rPr>
+            </w:pPr>
+            <w:r>
+              <w:rPr>
+                <w:rFonts w:hint="eastAsia"/>
+                <w:vertAlign w:val="baseline"/>
+                <w:lang w:val="en-US" w:eastAsia="zh-CN"/>
+              </w:rPr>
+              <w:t>USERNAME_LEN</w:t>
+            </w:r>
+          </w:p>
+        </w:tc>
+      </w:tr>
+      <w:tr>
+        <w:tblPrEx>
+          <w:tblBorders>
+            <w:top w:val="single" w:color="auto" w:sz="4" w:space="0"/>
+            <w:left w:val="single" w:color="auto" w:sz="4" w:space="0"/>
+            <w:bottom w:val="single" w:color="auto" w:sz="4" w:space="0"/>
+            <w:right w:val="single" w:color="auto" w:sz="4" w:space="0"/>
+            <w:insideH w:val="single" w:color="auto" w:sz="4" w:space="0"/>
+            <w:insideV w:val="single" w:color="auto" w:sz="4" w:space="0"/>
+          </w:tblBorders>
+          <w:tblCellMar>
+            <w:top w:w="0" w:type="dxa"/>
+            <w:left w:w="108" w:type="dxa"/>
+            <w:bottom w:w="0" w:type="dxa"/>
+            <w:right w:w="108" w:type="dxa"/>
+          </w:tblCellMar>
+        </w:tblPrEx>
+        <w:trPr>
+          <w:jc w:val="center"/>
+        </w:trPr>
+        <w:tc>
+          <w:tcPr>
+            <w:tcW w:w="833" w:type="pct"/>
+            <w:vMerge w:val="continue"/>
+            <w:vAlign w:val="center"/>
+          </w:tcPr>
+          <w:p>
+            <w:pPr>
+              <w:numPr>
+                <w:ilvl w:val="0"/>
+                <w:numId w:val="0"/>
+              </w:numPr>
+              <w:jc w:val="center"/>
+              <w:rPr>
+                <w:rFonts w:hint="default"/>
+                <w:vertAlign w:val="baseline"/>
+                <w:lang w:val="en-US" w:eastAsia="zh-CN"/>
+              </w:rPr>
+            </w:pPr>
+          </w:p>
+        </w:tc>
+        <w:tc>
+          <w:tcPr>
+            <w:tcW w:w="833" w:type="pct"/>
+            <w:vAlign w:val="center"/>
+          </w:tcPr>
+          <w:p>
+            <w:pPr>
+              <w:numPr>
+                <w:ilvl w:val="0"/>
+                <w:numId w:val="0"/>
+              </w:numPr>
+              <w:jc w:val="center"/>
+              <w:rPr>
+                <w:rFonts w:hint="default"/>
+                <w:vertAlign w:val="baseline"/>
+                <w:lang w:val="en-US" w:eastAsia="zh-CN"/>
+              </w:rPr>
+            </w:pPr>
+            <w:r>
+              <w:rPr>
+                <w:rFonts w:hint="eastAsia"/>
+                <w:vertAlign w:val="baseline"/>
+                <w:lang w:val="en-US" w:eastAsia="zh-CN"/>
+              </w:rPr>
+              <w:t>1 byte</w:t>
+            </w:r>
+          </w:p>
+        </w:tc>
+        <w:tc>
+          <w:tcPr>
+            <w:tcW w:w="833" w:type="pct"/>
+            <w:vAlign w:val="center"/>
+          </w:tcPr>
+          <w:p>
+            <w:pPr>
+              <w:numPr>
+                <w:ilvl w:val="0"/>
+                <w:numId w:val="0"/>
+              </w:numPr>
+              <w:jc w:val="center"/>
+              <w:rPr>
+                <w:rFonts w:hint="default"/>
+                <w:vertAlign w:val="baseline"/>
+                <w:lang w:val="en-US" w:eastAsia="zh-CN"/>
+              </w:rPr>
+            </w:pPr>
+            <w:r>
+              <w:rPr>
+                <w:rFonts w:hint="eastAsia"/>
+                <w:vertAlign w:val="baseline"/>
+                <w:lang w:val="en-US" w:eastAsia="zh-CN"/>
+              </w:rPr>
+              <w:t>2 bytes</w:t>
+            </w:r>
+          </w:p>
+        </w:tc>
+        <w:tc>
+          <w:tcPr>
+            <w:tcW w:w="833" w:type="pct"/>
+            <w:vAlign w:val="center"/>
+          </w:tcPr>
+          <w:p>
+            <w:pPr>
+              <w:numPr>
+                <w:ilvl w:val="0"/>
+                <w:numId w:val="0"/>
+              </w:numPr>
+              <w:jc w:val="center"/>
+              <w:rPr>
+                <w:rFonts w:hint="default"/>
+                <w:vertAlign w:val="baseline"/>
+                <w:lang w:val="en-US" w:eastAsia="zh-CN"/>
+              </w:rPr>
+            </w:pPr>
+            <w:r>
+              <w:rPr>
+                <w:rFonts w:hint="eastAsia"/>
+                <w:vertAlign w:val="baseline"/>
+                <w:lang w:val="en-US" w:eastAsia="zh-CN"/>
+              </w:rPr>
+              <w:t>1 byte</w:t>
+            </w:r>
+          </w:p>
+        </w:tc>
+        <w:tc>
+          <w:tcPr>
+            <w:tcW w:w="833" w:type="pct"/>
+            <w:vAlign w:val="center"/>
+          </w:tcPr>
+          <w:p>
+            <w:pPr>
+              <w:numPr>
+                <w:ilvl w:val="0"/>
+                <w:numId w:val="0"/>
+              </w:numPr>
+              <w:jc w:val="center"/>
+              <w:rPr>
+                <w:rFonts w:hint="eastAsia"/>
+                <w:vertAlign w:val="baseline"/>
+                <w:lang w:val="en-US" w:eastAsia="zh-CN"/>
+              </w:rPr>
+            </w:pPr>
+          </w:p>
+        </w:tc>
+        <w:tc>
+          <w:tcPr>
+            <w:tcW w:w="834" w:type="pct"/>
+            <w:vAlign w:val="center"/>
+          </w:tcPr>
+          <w:p>
+            <w:pPr>
+              <w:numPr>
+                <w:ilvl w:val="0"/>
+                <w:numId w:val="0"/>
+              </w:numPr>
+              <w:jc w:val="center"/>
+              <w:rPr>
+                <w:rFonts w:hint="default"/>
+                <w:vertAlign w:val="baseline"/>
+                <w:lang w:val="en-US" w:eastAsia="zh-CN"/>
+              </w:rPr>
+            </w:pPr>
+            <w:r>
+              <w:rPr>
+                <w:rFonts w:hint="eastAsia"/>
+                <w:vertAlign w:val="baseline"/>
+                <w:lang w:val="en-US" w:eastAsia="zh-CN"/>
+              </w:rPr>
+              <w:t>1 byte</w:t>
+            </w:r>
+          </w:p>
+        </w:tc>
+      </w:tr>
+      <w:tr>
+        <w:tblPrEx>
+          <w:tblBorders>
+            <w:top w:val="single" w:color="auto" w:sz="4" w:space="0"/>
+            <w:left w:val="single" w:color="auto" w:sz="4" w:space="0"/>
+            <w:bottom w:val="single" w:color="auto" w:sz="4" w:space="0"/>
+            <w:right w:val="single" w:color="auto" w:sz="4" w:space="0"/>
+            <w:insideH w:val="single" w:color="auto" w:sz="4" w:space="0"/>
+            <w:insideV w:val="single" w:color="auto" w:sz="4" w:space="0"/>
+          </w:tblBorders>
+          <w:tblCellMar>
+            <w:top w:w="0" w:type="dxa"/>
+            <w:left w:w="108" w:type="dxa"/>
+            <w:bottom w:w="0" w:type="dxa"/>
+            <w:right w:w="108" w:type="dxa"/>
+          </w:tblCellMar>
+        </w:tblPrEx>
+        <w:trPr>
+          <w:jc w:val="center"/>
+        </w:trPr>
+        <w:tc>
+          <w:tcPr>
+            <w:tcW w:w="833" w:type="pct"/>
+            <w:vMerge w:val="continue"/>
+            <w:vAlign w:val="center"/>
+          </w:tcPr>
+          <w:p>
+            <w:pPr>
+              <w:numPr>
+                <w:ilvl w:val="0"/>
+                <w:numId w:val="0"/>
+              </w:numPr>
+              <w:jc w:val="center"/>
+              <w:rPr>
+                <w:rFonts w:hint="default"/>
+                <w:vertAlign w:val="baseline"/>
+                <w:lang w:val="en-US" w:eastAsia="zh-CN"/>
+              </w:rPr>
+            </w:pPr>
+          </w:p>
+        </w:tc>
+        <w:tc>
+          <w:tcPr>
+            <w:tcW w:w="833" w:type="pct"/>
+            <w:vAlign w:val="center"/>
+          </w:tcPr>
+          <w:p>
+            <w:pPr>
+              <w:numPr>
+                <w:ilvl w:val="0"/>
+                <w:numId w:val="0"/>
+              </w:numPr>
+              <w:jc w:val="center"/>
+              <w:rPr>
+                <w:rFonts w:hint="default"/>
+                <w:vertAlign w:val="baseline"/>
+                <w:lang w:val="en-US" w:eastAsia="zh-CN"/>
+              </w:rPr>
+            </w:pPr>
+            <w:r>
+              <w:rPr>
+                <w:rFonts w:hint="eastAsia"/>
+                <w:vertAlign w:val="baseline"/>
+                <w:lang w:val="en-US" w:eastAsia="zh-CN"/>
+              </w:rPr>
+              <w:t>0x0B</w:t>
+            </w:r>
+          </w:p>
+        </w:tc>
+        <w:tc>
+          <w:tcPr>
+            <w:tcW w:w="833" w:type="pct"/>
+            <w:vAlign w:val="center"/>
+          </w:tcPr>
+          <w:p>
+            <w:pPr>
+              <w:numPr>
+                <w:ilvl w:val="0"/>
+                <w:numId w:val="0"/>
+              </w:numPr>
+              <w:jc w:val="center"/>
+              <w:rPr>
+                <w:rFonts w:hint="default"/>
+                <w:vertAlign w:val="baseline"/>
+                <w:lang w:val="en-US" w:eastAsia="zh-CN"/>
+              </w:rPr>
+            </w:pPr>
+          </w:p>
+        </w:tc>
+        <w:tc>
+          <w:tcPr>
+            <w:tcW w:w="833" w:type="pct"/>
+            <w:vAlign w:val="center"/>
+          </w:tcPr>
+          <w:p>
+            <w:pPr>
+              <w:numPr>
+                <w:ilvl w:val="0"/>
+                <w:numId w:val="0"/>
+              </w:numPr>
+              <w:jc w:val="center"/>
+              <w:rPr>
+                <w:rFonts w:hint="default"/>
+                <w:vertAlign w:val="baseline"/>
+                <w:lang w:val="en-US" w:eastAsia="zh-CN"/>
+              </w:rPr>
+            </w:pPr>
+          </w:p>
+        </w:tc>
+        <w:tc>
+          <w:tcPr>
+            <w:tcW w:w="833" w:type="pct"/>
+            <w:vAlign w:val="center"/>
+          </w:tcPr>
+          <w:p>
+            <w:pPr>
+              <w:numPr>
+                <w:ilvl w:val="0"/>
+                <w:numId w:val="0"/>
+              </w:numPr>
+              <w:jc w:val="center"/>
+              <w:rPr>
+                <w:rFonts w:hint="default"/>
+                <w:vertAlign w:val="baseline"/>
+                <w:lang w:val="en-US" w:eastAsia="zh-CN"/>
+              </w:rPr>
+            </w:pPr>
+          </w:p>
+        </w:tc>
+        <w:tc>
+          <w:tcPr>
+            <w:tcW w:w="834" w:type="pct"/>
+            <w:vAlign w:val="center"/>
+          </w:tcPr>
+          <w:p>
+            <w:pPr>
+              <w:numPr>
+                <w:ilvl w:val="0"/>
+                <w:numId w:val="0"/>
+              </w:numPr>
+              <w:jc w:val="center"/>
+              <w:rPr>
+                <w:rFonts w:hint="default"/>
+                <w:vertAlign w:val="baseline"/>
+                <w:lang w:val="en-US" w:eastAsia="zh-CN"/>
+              </w:rPr>
+            </w:pPr>
+          </w:p>
+        </w:tc>
+      </w:tr>
+    </w:tbl>
+    <w:p>
+      <w:pPr>
+        <w:widowControl w:val="0"/>
+        <w:numPr>
+          <w:numId w:val="0"/>
+        </w:numPr>
+        <w:jc w:val="left"/>
+        <w:rPr>
+          <w:rFonts w:hint="default"/>
+          <w:vertAlign w:val="baseline"/>
+          <w:lang w:val="en-US" w:eastAsia="zh-CN"/>
+        </w:rPr>
+      </w:pPr>
+    </w:p>
+    <w:tbl>
+      <w:tblPr>
+        <w:tblStyle w:val="5"/>
+        <w:tblpPr w:leftFromText="180" w:rightFromText="180" w:vertAnchor="text" w:horzAnchor="page" w:tblpX="1797" w:tblpY="300"/>
+        <w:tblOverlap w:val="never"/>
+        <w:tblW w:w="4998" w:type="pct"/>
+        <w:tblInd w:w="0" w:type="dxa"/>
+        <w:tblBorders>
+          <w:top w:val="single" w:color="auto" w:sz="4" w:space="0"/>
+          <w:left w:val="single" w:color="auto" w:sz="4" w:space="0"/>
+          <w:bottom w:val="single" w:color="auto" w:sz="4" w:space="0"/>
+          <w:right w:val="single" w:color="auto" w:sz="4" w:space="0"/>
+          <w:insideH w:val="single" w:color="auto" w:sz="4" w:space="0"/>
+          <w:insideV w:val="single" w:color="auto" w:sz="4" w:space="0"/>
+        </w:tblBorders>
+        <w:tblLayout w:type="autofit"/>
+        <w:tblCellMar>
+          <w:top w:w="0" w:type="dxa"/>
+          <w:left w:w="108" w:type="dxa"/>
+          <w:bottom w:w="0" w:type="dxa"/>
+          <w:right w:w="108" w:type="dxa"/>
+        </w:tblCellMar>
+      </w:tblPr>
+      <w:tblGrid>
+        <w:gridCol w:w="1703"/>
+        <w:gridCol w:w="1703"/>
+        <w:gridCol w:w="1703"/>
+        <w:gridCol w:w="1703"/>
+        <w:gridCol w:w="1707"/>
+      </w:tblGrid>
+      <w:tr>
+        <w:tblPrEx>
+          <w:tblBorders>
+            <w:top w:val="single" w:color="auto" w:sz="4" w:space="0"/>
+            <w:left w:val="single" w:color="auto" w:sz="4" w:space="0"/>
+            <w:bottom w:val="single" w:color="auto" w:sz="4" w:space="0"/>
+            <w:right w:val="single" w:color="auto" w:sz="4" w:space="0"/>
+            <w:insideH w:val="single" w:color="auto" w:sz="4" w:space="0"/>
+            <w:insideV w:val="single" w:color="auto" w:sz="4" w:space="0"/>
+          </w:tblBorders>
+          <w:tblCellMar>
+            <w:top w:w="0" w:type="dxa"/>
+            <w:left w:w="108" w:type="dxa"/>
+            <w:bottom w:w="0" w:type="dxa"/>
+            <w:right w:w="108" w:type="dxa"/>
+          </w:tblCellMar>
+        </w:tblPrEx>
+        <w:tc>
+          <w:tcPr>
+            <w:tcW w:w="999" w:type="pct"/>
+            <w:vAlign w:val="center"/>
+          </w:tcPr>
+          <w:p>
+            <w:pPr>
+              <w:numPr>
+                <w:ilvl w:val="0"/>
+                <w:numId w:val="0"/>
+              </w:numPr>
+              <w:jc w:val="center"/>
+              <w:rPr>
+                <w:rFonts w:hint="default"/>
+                <w:vertAlign w:val="baseline"/>
+                <w:lang w:val="en-US" w:eastAsia="zh-CN"/>
+              </w:rPr>
+            </w:pPr>
+            <w:r>
+              <w:rPr>
+                <w:rFonts w:hint="eastAsia"/>
+                <w:vertAlign w:val="baseline"/>
+                <w:lang w:val="en-US" w:eastAsia="zh-CN"/>
+              </w:rPr>
+              <w:t>USERNAME</w:t>
+            </w:r>
+          </w:p>
+        </w:tc>
+        <w:tc>
+          <w:tcPr>
+            <w:tcW w:w="999" w:type="pct"/>
+            <w:vAlign w:val="center"/>
+          </w:tcPr>
+          <w:p>
+            <w:pPr>
+              <w:numPr>
+                <w:ilvl w:val="0"/>
+                <w:numId w:val="0"/>
+              </w:numPr>
+              <w:jc w:val="center"/>
+              <w:rPr>
+                <w:rFonts w:hint="default"/>
+                <w:vertAlign w:val="baseline"/>
+                <w:lang w:val="en-US" w:eastAsia="zh-CN"/>
+              </w:rPr>
+            </w:pPr>
+            <w:r>
+              <w:rPr>
+                <w:rFonts w:hint="eastAsia"/>
+                <w:vertAlign w:val="baseline"/>
+                <w:lang w:val="en-US" w:eastAsia="zh-CN"/>
+              </w:rPr>
+              <w:t>PASSWORD_LEN</w:t>
+            </w:r>
+          </w:p>
+        </w:tc>
+        <w:tc>
+          <w:tcPr>
+            <w:tcW w:w="999" w:type="pct"/>
+            <w:vAlign w:val="center"/>
+          </w:tcPr>
+          <w:p>
+            <w:pPr>
+              <w:numPr>
+                <w:ilvl w:val="0"/>
+                <w:numId w:val="0"/>
+              </w:numPr>
+              <w:jc w:val="center"/>
+              <w:rPr>
+                <w:rFonts w:hint="default"/>
+                <w:vertAlign w:val="baseline"/>
+                <w:lang w:val="en-US" w:eastAsia="zh-CN"/>
+              </w:rPr>
+            </w:pPr>
+            <w:r>
+              <w:rPr>
+                <w:rFonts w:hint="eastAsia"/>
+                <w:vertAlign w:val="baseline"/>
+                <w:lang w:val="en-US" w:eastAsia="zh-CN"/>
+              </w:rPr>
+              <w:t>PASSWORD</w:t>
+            </w:r>
+          </w:p>
+        </w:tc>
+        <w:tc>
+          <w:tcPr>
+            <w:tcW w:w="999" w:type="pct"/>
+            <w:vAlign w:val="center"/>
+          </w:tcPr>
+          <w:p>
+            <w:pPr>
+              <w:numPr>
+                <w:ilvl w:val="0"/>
+                <w:numId w:val="0"/>
+              </w:numPr>
+              <w:jc w:val="center"/>
+              <w:rPr>
+                <w:rFonts w:hint="default"/>
+                <w:vertAlign w:val="baseline"/>
+                <w:lang w:val="en-US" w:eastAsia="zh-CN"/>
+              </w:rPr>
+            </w:pPr>
+            <w:r>
+              <w:rPr>
+                <w:rFonts w:hint="eastAsia"/>
+                <w:vertAlign w:val="baseline"/>
+                <w:lang w:val="en-US" w:eastAsia="zh-CN"/>
+              </w:rPr>
+              <w:t>CHECKSUM</w:t>
+            </w:r>
+          </w:p>
+        </w:tc>
+        <w:tc>
+          <w:tcPr>
+            <w:tcW w:w="1001" w:type="pct"/>
+            <w:vMerge w:val="restart"/>
+            <w:vAlign w:val="center"/>
+          </w:tcPr>
+          <w:p>
+            <w:pPr>
+              <w:numPr>
+                <w:ilvl w:val="0"/>
+                <w:numId w:val="0"/>
+              </w:numPr>
+              <w:jc w:val="center"/>
+              <w:rPr>
+                <w:rFonts w:hint="default"/>
+                <w:vertAlign w:val="baseline"/>
+                <w:lang w:val="en-US" w:eastAsia="zh-CN"/>
+              </w:rPr>
+            </w:pPr>
+            <w:r>
+              <w:rPr>
+                <w:rFonts w:hint="eastAsia"/>
+                <w:vertAlign w:val="baseline"/>
+                <w:lang w:val="en-US" w:eastAsia="zh-CN"/>
+              </w:rPr>
+              <w:t>End</w:t>
+            </w:r>
+          </w:p>
+        </w:tc>
+      </w:tr>
+      <w:tr>
+        <w:tblPrEx>
+          <w:tblBorders>
+            <w:top w:val="single" w:color="auto" w:sz="4" w:space="0"/>
+            <w:left w:val="single" w:color="auto" w:sz="4" w:space="0"/>
+            <w:bottom w:val="single" w:color="auto" w:sz="4" w:space="0"/>
+            <w:right w:val="single" w:color="auto" w:sz="4" w:space="0"/>
+            <w:insideH w:val="single" w:color="auto" w:sz="4" w:space="0"/>
+            <w:insideV w:val="single" w:color="auto" w:sz="4" w:space="0"/>
+          </w:tblBorders>
+          <w:tblCellMar>
+            <w:top w:w="0" w:type="dxa"/>
+            <w:left w:w="108" w:type="dxa"/>
+            <w:bottom w:w="0" w:type="dxa"/>
+            <w:right w:w="108" w:type="dxa"/>
+          </w:tblCellMar>
+        </w:tblPrEx>
+        <w:tc>
+          <w:tcPr>
+            <w:tcW w:w="999" w:type="pct"/>
+            <w:vAlign w:val="center"/>
+          </w:tcPr>
+          <w:p>
+            <w:pPr>
+              <w:numPr>
+                <w:ilvl w:val="0"/>
+                <w:numId w:val="0"/>
+              </w:numPr>
+              <w:jc w:val="center"/>
+              <w:rPr>
+                <w:rFonts w:hint="eastAsia"/>
+                <w:vertAlign w:val="baseline"/>
+                <w:lang w:val="en-US" w:eastAsia="zh-CN"/>
+              </w:rPr>
+            </w:pPr>
+          </w:p>
+        </w:tc>
+        <w:tc>
+          <w:tcPr>
+            <w:tcW w:w="999" w:type="pct"/>
+            <w:vAlign w:val="center"/>
+          </w:tcPr>
+          <w:p>
+            <w:pPr>
+              <w:numPr>
+                <w:ilvl w:val="0"/>
+                <w:numId w:val="0"/>
+              </w:numPr>
+              <w:ind w:firstLine="210" w:firstLineChars="100"/>
+              <w:jc w:val="center"/>
+              <w:rPr>
+                <w:rFonts w:hint="default"/>
+                <w:vertAlign w:val="baseline"/>
+                <w:lang w:val="en-US" w:eastAsia="zh-CN"/>
+              </w:rPr>
+            </w:pPr>
+            <w:r>
+              <w:rPr>
+                <w:rFonts w:hint="eastAsia"/>
+                <w:vertAlign w:val="baseline"/>
+                <w:lang w:val="en-US" w:eastAsia="zh-CN"/>
+              </w:rPr>
+              <w:t>1 byte</w:t>
+            </w:r>
+          </w:p>
+        </w:tc>
+        <w:tc>
+          <w:tcPr>
+            <w:tcW w:w="999" w:type="pct"/>
+            <w:vAlign w:val="center"/>
+          </w:tcPr>
+          <w:p>
+            <w:pPr>
+              <w:numPr>
+                <w:ilvl w:val="0"/>
+                <w:numId w:val="0"/>
+              </w:numPr>
+              <w:jc w:val="center"/>
+              <w:rPr>
+                <w:rFonts w:hint="eastAsia"/>
+                <w:vertAlign w:val="baseline"/>
+                <w:lang w:val="en-US" w:eastAsia="zh-CN"/>
+              </w:rPr>
+            </w:pPr>
+          </w:p>
+        </w:tc>
+        <w:tc>
+          <w:tcPr>
+            <w:tcW w:w="999" w:type="pct"/>
+            <w:vAlign w:val="center"/>
+          </w:tcPr>
+          <w:p>
+            <w:pPr>
+              <w:numPr>
+                <w:ilvl w:val="0"/>
+                <w:numId w:val="0"/>
+              </w:numPr>
+              <w:jc w:val="center"/>
+              <w:rPr>
+                <w:rFonts w:hint="default"/>
+                <w:vertAlign w:val="baseline"/>
+                <w:lang w:val="en-US" w:eastAsia="zh-CN"/>
+              </w:rPr>
+            </w:pPr>
+            <w:r>
+              <w:rPr>
+                <w:rFonts w:hint="eastAsia"/>
+                <w:vertAlign w:val="baseline"/>
+                <w:lang w:val="en-US" w:eastAsia="zh-CN"/>
+              </w:rPr>
+              <w:t>1 byte</w:t>
+            </w:r>
+          </w:p>
+        </w:tc>
+        <w:tc>
+          <w:tcPr>
+            <w:tcW w:w="1001" w:type="pct"/>
+            <w:vMerge w:val="continue"/>
+            <w:vAlign w:val="center"/>
+          </w:tcPr>
+          <w:p>
+            <w:pPr>
+              <w:numPr>
+                <w:ilvl w:val="0"/>
+                <w:numId w:val="0"/>
+              </w:numPr>
+              <w:jc w:val="center"/>
+              <w:rPr>
+                <w:rFonts w:hint="default"/>
+                <w:vertAlign w:val="baseline"/>
+                <w:lang w:val="en-US" w:eastAsia="zh-CN"/>
+              </w:rPr>
+            </w:pPr>
+          </w:p>
+        </w:tc>
+      </w:tr>
+      <w:tr>
+        <w:tblPrEx>
+          <w:tblBorders>
+            <w:top w:val="single" w:color="auto" w:sz="4" w:space="0"/>
+            <w:left w:val="single" w:color="auto" w:sz="4" w:space="0"/>
+            <w:bottom w:val="single" w:color="auto" w:sz="4" w:space="0"/>
+            <w:right w:val="single" w:color="auto" w:sz="4" w:space="0"/>
+            <w:insideH w:val="single" w:color="auto" w:sz="4" w:space="0"/>
+            <w:insideV w:val="single" w:color="auto" w:sz="4" w:space="0"/>
+          </w:tblBorders>
+        </w:tblPrEx>
+        <w:tc>
+          <w:tcPr>
+            <w:tcW w:w="999" w:type="pct"/>
+            <w:vAlign w:val="center"/>
+          </w:tcPr>
+          <w:p>
+            <w:pPr>
+              <w:numPr>
+                <w:ilvl w:val="0"/>
+                <w:numId w:val="0"/>
+              </w:numPr>
+              <w:jc w:val="center"/>
+              <w:rPr>
+                <w:rFonts w:hint="default"/>
+                <w:vertAlign w:val="baseline"/>
+                <w:lang w:val="en-US" w:eastAsia="zh-CN"/>
+              </w:rPr>
+            </w:pPr>
+          </w:p>
+        </w:tc>
+        <w:tc>
+          <w:tcPr>
+            <w:tcW w:w="999" w:type="pct"/>
+            <w:vAlign w:val="center"/>
+          </w:tcPr>
+          <w:p>
+            <w:pPr>
+              <w:numPr>
+                <w:ilvl w:val="0"/>
+                <w:numId w:val="0"/>
+              </w:numPr>
+              <w:jc w:val="center"/>
+              <w:rPr>
+                <w:rFonts w:hint="default"/>
+                <w:vertAlign w:val="baseline"/>
+                <w:lang w:val="en-US" w:eastAsia="zh-CN"/>
+              </w:rPr>
+            </w:pPr>
+          </w:p>
+        </w:tc>
+        <w:tc>
+          <w:tcPr>
+            <w:tcW w:w="999" w:type="pct"/>
+            <w:vAlign w:val="center"/>
+          </w:tcPr>
+          <w:p>
+            <w:pPr>
+              <w:numPr>
+                <w:ilvl w:val="0"/>
+                <w:numId w:val="0"/>
+              </w:numPr>
+              <w:jc w:val="center"/>
+              <w:rPr>
+                <w:rFonts w:hint="default"/>
+                <w:vertAlign w:val="baseline"/>
+                <w:lang w:val="en-US" w:eastAsia="zh-CN"/>
+              </w:rPr>
+            </w:pPr>
+          </w:p>
+        </w:tc>
+        <w:tc>
+          <w:tcPr>
+            <w:tcW w:w="999" w:type="pct"/>
+            <w:vAlign w:val="center"/>
+          </w:tcPr>
+          <w:p>
+            <w:pPr>
+              <w:numPr>
+                <w:ilvl w:val="0"/>
+                <w:numId w:val="0"/>
+              </w:numPr>
+              <w:jc w:val="center"/>
+              <w:rPr>
+                <w:rFonts w:hint="default"/>
+                <w:vertAlign w:val="baseline"/>
+                <w:lang w:val="en-US" w:eastAsia="zh-CN"/>
+              </w:rPr>
+            </w:pPr>
+          </w:p>
+        </w:tc>
+        <w:tc>
+          <w:tcPr>
+            <w:tcW w:w="1001" w:type="pct"/>
+            <w:vMerge w:val="continue"/>
+            <w:vAlign w:val="center"/>
+          </w:tcPr>
+          <w:p>
+            <w:pPr>
+              <w:numPr>
+                <w:ilvl w:val="0"/>
+                <w:numId w:val="0"/>
+              </w:numPr>
+              <w:jc w:val="center"/>
+              <w:rPr>
+                <w:rFonts w:hint="default"/>
+                <w:vertAlign w:val="baseline"/>
+                <w:lang w:val="en-US" w:eastAsia="zh-CN"/>
+              </w:rPr>
+            </w:pPr>
+          </w:p>
+        </w:tc>
+      </w:tr>
+    </w:tbl>
+    <w:p>
+      <w:pPr>
+        <w:widowControl w:val="0"/>
+        <w:numPr>
+          <w:numId w:val="0"/>
+        </w:numPr>
+        <w:jc w:val="left"/>
+        <w:rPr>
+          <w:rFonts w:hint="default"/>
           <w:vertAlign w:val="baseline"/>
           <w:lang w:val="en-US" w:eastAsia="zh-CN"/>
         </w:rPr>
@@ -5898,7 +7058,7 @@
           <w:vertAlign w:val="baseline"/>
           <w:lang w:val="en-US" w:eastAsia="zh-CN"/>
         </w:rPr>
-        <w:t>SSID_LEN：wifi名称长度；</w:t>
+        <w:t>ADDR_LEN：服务器地址长度；</w:t>
       </w:r>
     </w:p>
     <w:p>
@@ -5920,7 +7080,7 @@
           <w:vertAlign w:val="baseline"/>
           <w:lang w:val="en-US" w:eastAsia="zh-CN"/>
         </w:rPr>
-        <w:t>SSID：wifi名称；</w:t>
+        <w:t>ADDR：服务器地址；</w:t>
       </w:r>
     </w:p>
     <w:p>
@@ -5942,7 +7102,7 @@
           <w:vertAlign w:val="baseline"/>
           <w:lang w:val="en-US" w:eastAsia="zh-CN"/>
         </w:rPr>
-        <w:t>PASSWORD_LEN：wifi密码长度；</w:t>
+        <w:t>USERNAME_LEN：用户名长度；</w:t>
       </w:r>
     </w:p>
     <w:p>
@@ -5953,7 +7113,7 @@
         </w:numPr>
         <w:jc w:val="left"/>
         <w:rPr>
-          <w:rFonts w:hint="default"/>
+          <w:rFonts w:hint="eastAsia"/>
           <w:vertAlign w:val="baseline"/>
           <w:lang w:val="en-US" w:eastAsia="zh-CN"/>
         </w:rPr>
@@ -5964,7 +7124,51 @@
           <w:vertAlign w:val="baseline"/>
           <w:lang w:val="en-US" w:eastAsia="zh-CN"/>
         </w:rPr>
-        <w:t>PASSWORD：wifi密码；</w:t>
+        <w:t>USERNAME：用户名；</w:t>
+      </w:r>
+    </w:p>
+    <w:p>
+      <w:pPr>
+        <w:widowControl w:val="0"/>
+        <w:numPr>
+          <w:numId w:val="0"/>
+        </w:numPr>
+        <w:jc w:val="left"/>
+        <w:rPr>
+          <w:rFonts w:hint="eastAsia"/>
+          <w:vertAlign w:val="baseline"/>
+          <w:lang w:val="en-US" w:eastAsia="zh-CN"/>
+        </w:rPr>
+      </w:pPr>
+      <w:r>
+        <w:rPr>
+          <w:rFonts w:hint="eastAsia"/>
+          <w:vertAlign w:val="baseline"/>
+          <w:lang w:val="en-US" w:eastAsia="zh-CN"/>
+        </w:rPr>
+        <w:t>PASSWORD_LEN：密码长度；</w:t>
+      </w:r>
+    </w:p>
+    <w:p>
+      <w:pPr>
+        <w:widowControl w:val="0"/>
+        <w:numPr>
+          <w:numId w:val="0"/>
+        </w:numPr>
+        <w:jc w:val="left"/>
+        <w:rPr>
+          <w:rFonts w:hint="default"/>
+          <w:vertAlign w:val="baseline"/>
+          <w:lang w:val="en-US" w:eastAsia="zh-CN"/>
+        </w:rPr>
+      </w:pPr>
+      <w:r>
+        <w:rPr>
+          <w:rFonts w:hint="eastAsia"/>
+          <w:vertAlign w:val="baseline"/>
+          <w:lang w:val="en-US" w:eastAsia="zh-CN"/>
+        </w:rPr>
+        <w:t>PASSWORD：密码；</w:t>
       </w:r>
       <w:bookmarkStart w:id="0" w:name="_GoBack"/>
       <w:bookmarkEnd w:id="0"/>

--- a/doc/Sparrow cdc通信协议.docx
+++ b/doc/Sparrow cdc通信协议.docx
@@ -144,12 +144,6 @@
             <w:insideH w:val="single" w:color="auto" w:sz="4" w:space="0"/>
             <w:insideV w:val="single" w:color="auto" w:sz="4" w:space="0"/>
           </w:tblBorders>
-          <w:tblCellMar>
-            <w:top w:w="0" w:type="dxa"/>
-            <w:left w:w="108" w:type="dxa"/>
-            <w:bottom w:w="0" w:type="dxa"/>
-            <w:right w:w="108" w:type="dxa"/>
-          </w:tblCellMar>
         </w:tblPrEx>
         <w:tc>
           <w:tcPr>
@@ -1842,6 +1836,12 @@
             <w:insideH w:val="single" w:color="auto" w:sz="4" w:space="0"/>
             <w:insideV w:val="single" w:color="auto" w:sz="4" w:space="0"/>
           </w:tblBorders>
+          <w:tblCellMar>
+            <w:top w:w="0" w:type="dxa"/>
+            <w:left w:w="108" w:type="dxa"/>
+            <w:bottom w:w="0" w:type="dxa"/>
+            <w:right w:w="108" w:type="dxa"/>
+          </w:tblCellMar>
         </w:tblPrEx>
         <w:tc>
           <w:tcPr>
@@ -6000,6 +6000,7 @@
       <w:pPr>
         <w:widowControl w:val="0"/>
         <w:numPr>
+          <w:ilvl w:val="0"/>
           <w:numId w:val="0"/>
         </w:numPr>
         <w:jc w:val="left"/>
@@ -6568,6 +6569,7 @@
       <w:pPr>
         <w:widowControl w:val="0"/>
         <w:numPr>
+          <w:ilvl w:val="0"/>
           <w:numId w:val="0"/>
         </w:numPr>
         <w:jc w:val="left"/>
@@ -6609,22 +6611,6 @@
         <w:gridCol w:w="1707"/>
       </w:tblGrid>
       <w:tr>
-        <w:tblPrEx>
-          <w:tblBorders>
-            <w:top w:val="single" w:color="auto" w:sz="4" w:space="0"/>
-            <w:left w:val="single" w:color="auto" w:sz="4" w:space="0"/>
-            <w:bottom w:val="single" w:color="auto" w:sz="4" w:space="0"/>
-            <w:right w:val="single" w:color="auto" w:sz="4" w:space="0"/>
-            <w:insideH w:val="single" w:color="auto" w:sz="4" w:space="0"/>
-            <w:insideV w:val="single" w:color="auto" w:sz="4" w:space="0"/>
-          </w:tblBorders>
-          <w:tblCellMar>
-            <w:top w:w="0" w:type="dxa"/>
-            <w:left w:w="108" w:type="dxa"/>
-            <w:bottom w:w="0" w:type="dxa"/>
-            <w:right w:w="108" w:type="dxa"/>
-          </w:tblCellMar>
-        </w:tblPrEx>
         <w:tc>
           <w:tcPr>
             <w:tcW w:w="999" w:type="pct"/>
@@ -6913,6 +6899,12 @@
             <w:insideH w:val="single" w:color="auto" w:sz="4" w:space="0"/>
             <w:insideV w:val="single" w:color="auto" w:sz="4" w:space="0"/>
           </w:tblBorders>
+          <w:tblCellMar>
+            <w:top w:w="0" w:type="dxa"/>
+            <w:left w:w="108" w:type="dxa"/>
+            <w:bottom w:w="0" w:type="dxa"/>
+            <w:right w:w="108" w:type="dxa"/>
+          </w:tblCellMar>
         </w:tblPrEx>
         <w:tc>
           <w:tcPr>
@@ -7011,6 +7003,876 @@
                 <w:rFonts w:hint="default"/>
                 <w:vertAlign w:val="baseline"/>
                 <w:lang w:val="en-US" w:eastAsia="zh-CN"/>
+              </w:rPr>
+            </w:pPr>
+          </w:p>
+        </w:tc>
+      </w:tr>
+    </w:tbl>
+    <w:p>
+      <w:pPr>
+        <w:widowControl w:val="0"/>
+        <w:numPr>
+          <w:ilvl w:val="0"/>
+          <w:numId w:val="0"/>
+        </w:numPr>
+        <w:jc w:val="left"/>
+        <w:rPr>
+          <w:rFonts w:hint="default"/>
+          <w:vertAlign w:val="baseline"/>
+          <w:lang w:val="en-US" w:eastAsia="zh-CN"/>
+        </w:rPr>
+      </w:pPr>
+      <w:r>
+        <w:rPr>
+          <w:rFonts w:hint="eastAsia"/>
+          <w:vertAlign w:val="baseline"/>
+          <w:lang w:val="en-US" w:eastAsia="zh-CN"/>
+        </w:rPr>
+        <w:t>说明：</w:t>
+      </w:r>
+    </w:p>
+    <w:p>
+      <w:pPr>
+        <w:widowControl w:val="0"/>
+        <w:numPr>
+          <w:ilvl w:val="0"/>
+          <w:numId w:val="0"/>
+        </w:numPr>
+        <w:jc w:val="left"/>
+        <w:rPr>
+          <w:rFonts w:hint="eastAsia"/>
+          <w:vertAlign w:val="baseline"/>
+          <w:lang w:val="en-US" w:eastAsia="zh-CN"/>
+        </w:rPr>
+      </w:pPr>
+      <w:r>
+        <w:rPr>
+          <w:rFonts w:hint="eastAsia"/>
+          <w:vertAlign w:val="baseline"/>
+          <w:lang w:val="en-US" w:eastAsia="zh-CN"/>
+        </w:rPr>
+        <w:t>ADDR_LEN：服务器地址长度；</w:t>
+      </w:r>
+    </w:p>
+    <w:p>
+      <w:pPr>
+        <w:widowControl w:val="0"/>
+        <w:numPr>
+          <w:ilvl w:val="0"/>
+          <w:numId w:val="0"/>
+        </w:numPr>
+        <w:jc w:val="left"/>
+        <w:rPr>
+          <w:rFonts w:hint="eastAsia"/>
+          <w:vertAlign w:val="baseline"/>
+          <w:lang w:val="en-US" w:eastAsia="zh-CN"/>
+        </w:rPr>
+      </w:pPr>
+      <w:r>
+        <w:rPr>
+          <w:rFonts w:hint="eastAsia"/>
+          <w:vertAlign w:val="baseline"/>
+          <w:lang w:val="en-US" w:eastAsia="zh-CN"/>
+        </w:rPr>
+        <w:t>ADDR：服务器地址；</w:t>
+      </w:r>
+    </w:p>
+    <w:p>
+      <w:pPr>
+        <w:widowControl w:val="0"/>
+        <w:numPr>
+          <w:ilvl w:val="0"/>
+          <w:numId w:val="0"/>
+        </w:numPr>
+        <w:jc w:val="left"/>
+        <w:rPr>
+          <w:rFonts w:hint="eastAsia"/>
+          <w:vertAlign w:val="baseline"/>
+          <w:lang w:val="en-US" w:eastAsia="zh-CN"/>
+        </w:rPr>
+      </w:pPr>
+      <w:r>
+        <w:rPr>
+          <w:rFonts w:hint="eastAsia"/>
+          <w:vertAlign w:val="baseline"/>
+          <w:lang w:val="en-US" w:eastAsia="zh-CN"/>
+        </w:rPr>
+        <w:t>USERNAME_LEN：用户名长度；</w:t>
+      </w:r>
+    </w:p>
+    <w:p>
+      <w:pPr>
+        <w:widowControl w:val="0"/>
+        <w:numPr>
+          <w:ilvl w:val="0"/>
+          <w:numId w:val="0"/>
+        </w:numPr>
+        <w:jc w:val="left"/>
+        <w:rPr>
+          <w:rFonts w:hint="eastAsia"/>
+          <w:vertAlign w:val="baseline"/>
+          <w:lang w:val="en-US" w:eastAsia="zh-CN"/>
+        </w:rPr>
+      </w:pPr>
+      <w:r>
+        <w:rPr>
+          <w:rFonts w:hint="eastAsia"/>
+          <w:vertAlign w:val="baseline"/>
+          <w:lang w:val="en-US" w:eastAsia="zh-CN"/>
+        </w:rPr>
+        <w:t>USERNAME：用户名；</w:t>
+      </w:r>
+    </w:p>
+    <w:p>
+      <w:pPr>
+        <w:widowControl w:val="0"/>
+        <w:numPr>
+          <w:ilvl w:val="0"/>
+          <w:numId w:val="0"/>
+        </w:numPr>
+        <w:jc w:val="left"/>
+        <w:rPr>
+          <w:rFonts w:hint="eastAsia"/>
+          <w:vertAlign w:val="baseline"/>
+          <w:lang w:val="en-US" w:eastAsia="zh-CN"/>
+        </w:rPr>
+      </w:pPr>
+      <w:r>
+        <w:rPr>
+          <w:rFonts w:hint="eastAsia"/>
+          <w:vertAlign w:val="baseline"/>
+          <w:lang w:val="en-US" w:eastAsia="zh-CN"/>
+        </w:rPr>
+        <w:t>PASSWORD_LEN：密码长度；</w:t>
+      </w:r>
+    </w:p>
+    <w:p>
+      <w:pPr>
+        <w:widowControl w:val="0"/>
+        <w:numPr>
+          <w:ilvl w:val="0"/>
+          <w:numId w:val="0"/>
+        </w:numPr>
+        <w:jc w:val="left"/>
+        <w:rPr>
+          <w:rFonts w:hint="eastAsia"/>
+          <w:vertAlign w:val="baseline"/>
+          <w:lang w:val="en-US" w:eastAsia="zh-CN"/>
+        </w:rPr>
+      </w:pPr>
+      <w:r>
+        <w:rPr>
+          <w:rFonts w:hint="eastAsia"/>
+          <w:vertAlign w:val="baseline"/>
+          <w:lang w:val="en-US" w:eastAsia="zh-CN"/>
+        </w:rPr>
+        <w:t>PASSWORD：密码；</w:t>
+      </w:r>
+    </w:p>
+    <w:p>
+      <w:pPr>
+        <w:widowControl w:val="0"/>
+        <w:numPr>
+          <w:ilvl w:val="0"/>
+          <w:numId w:val="0"/>
+        </w:numPr>
+        <w:jc w:val="left"/>
+        <w:rPr>
+          <w:rFonts w:hint="eastAsia"/>
+          <w:vertAlign w:val="baseline"/>
+          <w:lang w:val="en-US" w:eastAsia="zh-CN"/>
+        </w:rPr>
+      </w:pPr>
+    </w:p>
+    <w:p>
+      <w:pPr>
+        <w:widowControl w:val="0"/>
+        <w:numPr>
+          <w:ilvl w:val="0"/>
+          <w:numId w:val="2"/>
+        </w:numPr>
+        <w:ind w:left="0" w:leftChars="0" w:firstLine="0" w:firstLineChars="0"/>
+        <w:jc w:val="left"/>
+        <w:rPr>
+          <w:rFonts w:hint="default"/>
+          <w:vertAlign w:val="baseline"/>
+          <w:lang w:val="en-US" w:eastAsia="zh-CN"/>
+        </w:rPr>
+      </w:pPr>
+      <w:r>
+        <w:rPr>
+          <w:rFonts w:hint="eastAsia"/>
+          <w:vertAlign w:val="baseline"/>
+          <w:lang w:val="en-US" w:eastAsia="zh-CN"/>
+        </w:rPr>
+        <w:t>设置天气服务地址</w:t>
+      </w:r>
+    </w:p>
+    <w:p>
+      <w:pPr>
+        <w:widowControl w:val="0"/>
+        <w:numPr>
+          <w:numId w:val="0"/>
+        </w:numPr>
+        <w:jc w:val="left"/>
+        <w:rPr>
+          <w:rFonts w:hint="eastAsia"/>
+          <w:vertAlign w:val="baseline"/>
+          <w:lang w:val="en-US" w:eastAsia="zh-CN"/>
+        </w:rPr>
+      </w:pPr>
+      <w:r>
+        <w:rPr>
+          <w:rFonts w:hint="eastAsia"/>
+          <w:vertAlign w:val="baseline"/>
+          <w:lang w:val="en-US" w:eastAsia="zh-CN"/>
+        </w:rPr>
+        <w:t>方向：上位机-&gt;ESP32</w:t>
+      </w:r>
+    </w:p>
+    <w:tbl>
+      <w:tblPr>
+        <w:tblStyle w:val="5"/>
+        <w:tblpPr w:leftFromText="180" w:rightFromText="180" w:vertAnchor="text" w:horzAnchor="page" w:tblpXSpec="center" w:tblpY="300"/>
+        <w:tblOverlap w:val="never"/>
+        <w:tblW w:w="4998" w:type="pct"/>
+        <w:jc w:val="center"/>
+        <w:tblBorders>
+          <w:top w:val="single" w:color="auto" w:sz="4" w:space="0"/>
+          <w:left w:val="single" w:color="auto" w:sz="4" w:space="0"/>
+          <w:bottom w:val="single" w:color="auto" w:sz="4" w:space="0"/>
+          <w:right w:val="single" w:color="auto" w:sz="4" w:space="0"/>
+          <w:insideH w:val="single" w:color="auto" w:sz="4" w:space="0"/>
+          <w:insideV w:val="single" w:color="auto" w:sz="4" w:space="0"/>
+        </w:tblBorders>
+        <w:tblLayout w:type="autofit"/>
+        <w:tblCellMar>
+          <w:top w:w="0" w:type="dxa"/>
+          <w:left w:w="108" w:type="dxa"/>
+          <w:bottom w:w="0" w:type="dxa"/>
+          <w:right w:w="108" w:type="dxa"/>
+        </w:tblCellMar>
+      </w:tblPr>
+      <w:tblGrid>
+        <w:gridCol w:w="790"/>
+        <w:gridCol w:w="946"/>
+        <w:gridCol w:w="1374"/>
+        <w:gridCol w:w="1884"/>
+        <w:gridCol w:w="1339"/>
+        <w:gridCol w:w="1504"/>
+        <w:gridCol w:w="682"/>
+      </w:tblGrid>
+      <w:tr>
+        <w:tblPrEx>
+          <w:tblBorders>
+            <w:top w:val="single" w:color="auto" w:sz="4" w:space="0"/>
+            <w:left w:val="single" w:color="auto" w:sz="4" w:space="0"/>
+            <w:bottom w:val="single" w:color="auto" w:sz="4" w:space="0"/>
+            <w:right w:val="single" w:color="auto" w:sz="4" w:space="0"/>
+            <w:insideH w:val="single" w:color="auto" w:sz="4" w:space="0"/>
+            <w:insideV w:val="single" w:color="auto" w:sz="4" w:space="0"/>
+          </w:tblBorders>
+          <w:tblCellMar>
+            <w:top w:w="0" w:type="dxa"/>
+            <w:left w:w="108" w:type="dxa"/>
+            <w:bottom w:w="0" w:type="dxa"/>
+            <w:right w:w="108" w:type="dxa"/>
+          </w:tblCellMar>
+        </w:tblPrEx>
+        <w:trPr>
+          <w:jc w:val="center"/>
+        </w:trPr>
+        <w:tc>
+          <w:tcPr>
+            <w:tcW w:w="463" w:type="pct"/>
+            <w:vMerge w:val="restart"/>
+            <w:vAlign w:val="center"/>
+          </w:tcPr>
+          <w:p>
+            <w:pPr>
+              <w:numPr>
+                <w:ilvl w:val="0"/>
+                <w:numId w:val="0"/>
+              </w:numPr>
+              <w:jc w:val="center"/>
+              <w:rPr>
+                <w:rFonts w:hint="default"/>
+                <w:vertAlign w:val="baseline"/>
+                <w:lang w:val="en-US" w:eastAsia="zh-CN"/>
+              </w:rPr>
+            </w:pPr>
+            <w:r>
+              <w:rPr>
+                <w:rFonts w:hint="eastAsia"/>
+                <w:vertAlign w:val="baseline"/>
+                <w:lang w:val="en-US" w:eastAsia="zh-CN"/>
+              </w:rPr>
+              <w:t>Start</w:t>
+            </w:r>
+          </w:p>
+        </w:tc>
+        <w:tc>
+          <w:tcPr>
+            <w:tcW w:w="555" w:type="pct"/>
+            <w:vAlign w:val="center"/>
+          </w:tcPr>
+          <w:p>
+            <w:pPr>
+              <w:numPr>
+                <w:ilvl w:val="0"/>
+                <w:numId w:val="0"/>
+              </w:numPr>
+              <w:jc w:val="center"/>
+              <w:rPr>
+                <w:rFonts w:hint="default"/>
+                <w:vertAlign w:val="baseline"/>
+                <w:lang w:val="en-US" w:eastAsia="zh-CN"/>
+              </w:rPr>
+            </w:pPr>
+            <w:r>
+              <w:rPr>
+                <w:rFonts w:hint="eastAsia"/>
+                <w:vertAlign w:val="baseline"/>
+                <w:lang w:val="en-US" w:eastAsia="zh-CN"/>
+              </w:rPr>
+              <w:t>Cmd</w:t>
+            </w:r>
+          </w:p>
+        </w:tc>
+        <w:tc>
+          <w:tcPr>
+            <w:tcW w:w="806" w:type="pct"/>
+            <w:vAlign w:val="center"/>
+          </w:tcPr>
+          <w:p>
+            <w:pPr>
+              <w:numPr>
+                <w:ilvl w:val="0"/>
+                <w:numId w:val="0"/>
+              </w:numPr>
+              <w:jc w:val="center"/>
+              <w:rPr>
+                <w:rFonts w:hint="default"/>
+                <w:vertAlign w:val="baseline"/>
+                <w:lang w:val="en-US" w:eastAsia="zh-CN"/>
+              </w:rPr>
+            </w:pPr>
+            <w:r>
+              <w:rPr>
+                <w:rFonts w:hint="eastAsia"/>
+                <w:vertAlign w:val="baseline"/>
+                <w:lang w:val="en-US" w:eastAsia="zh-CN"/>
+              </w:rPr>
+              <w:t>DATA_LEN</w:t>
+            </w:r>
+          </w:p>
+        </w:tc>
+        <w:tc>
+          <w:tcPr>
+            <w:tcW w:w="1105" w:type="pct"/>
+            <w:vAlign w:val="center"/>
+          </w:tcPr>
+          <w:p>
+            <w:pPr>
+              <w:numPr>
+                <w:ilvl w:val="0"/>
+                <w:numId w:val="0"/>
+              </w:numPr>
+              <w:jc w:val="center"/>
+              <w:rPr>
+                <w:rFonts w:hint="default"/>
+                <w:vertAlign w:val="baseline"/>
+                <w:lang w:val="en-US" w:eastAsia="zh-CN"/>
+              </w:rPr>
+            </w:pPr>
+            <w:r>
+              <w:rPr>
+                <w:rFonts w:hint="eastAsia"/>
+                <w:vertAlign w:val="baseline"/>
+                <w:lang w:val="en-US" w:eastAsia="zh-CN"/>
+              </w:rPr>
+              <w:t>WEATHER_LEN</w:t>
+            </w:r>
+          </w:p>
+        </w:tc>
+        <w:tc>
+          <w:tcPr>
+            <w:tcW w:w="785" w:type="pct"/>
+            <w:vAlign w:val="center"/>
+          </w:tcPr>
+          <w:p>
+            <w:pPr>
+              <w:numPr>
+                <w:ilvl w:val="0"/>
+                <w:numId w:val="0"/>
+              </w:numPr>
+              <w:jc w:val="center"/>
+              <w:rPr>
+                <w:rFonts w:hint="default"/>
+                <w:vertAlign w:val="baseline"/>
+                <w:lang w:val="en-US" w:eastAsia="zh-CN"/>
+              </w:rPr>
+            </w:pPr>
+            <w:r>
+              <w:rPr>
+                <w:rFonts w:hint="eastAsia"/>
+                <w:vertAlign w:val="baseline"/>
+                <w:lang w:val="en-US" w:eastAsia="zh-CN"/>
+              </w:rPr>
+              <w:t>WEATHER</w:t>
+            </w:r>
+          </w:p>
+        </w:tc>
+        <w:tc>
+          <w:tcPr>
+            <w:tcW w:w="882" w:type="pct"/>
+            <w:shd w:val="clear"/>
+            <w:vAlign w:val="center"/>
+          </w:tcPr>
+          <w:p>
+            <w:pPr>
+              <w:numPr>
+                <w:ilvl w:val="0"/>
+                <w:numId w:val="0"/>
+              </w:numPr>
+              <w:ind w:left="0" w:leftChars="0" w:firstLine="0" w:firstLineChars="0"/>
+              <w:jc w:val="center"/>
+              <w:rPr>
+                <w:rFonts w:hint="eastAsia" w:asciiTheme="minorHAnsi" w:hAnsiTheme="minorHAnsi" w:eastAsiaTheme="minorEastAsia" w:cstheme="minorBidi"/>
+                <w:kern w:val="2"/>
+                <w:sz w:val="21"/>
+                <w:szCs w:val="24"/>
+                <w:vertAlign w:val="baseline"/>
+                <w:lang w:val="en-US" w:eastAsia="zh-CN" w:bidi="ar-SA"/>
+              </w:rPr>
+            </w:pPr>
+            <w:r>
+              <w:rPr>
+                <w:rFonts w:hint="eastAsia"/>
+                <w:vertAlign w:val="baseline"/>
+                <w:lang w:val="en-US" w:eastAsia="zh-CN"/>
+              </w:rPr>
+              <w:t>CHECKSUM</w:t>
+            </w:r>
+          </w:p>
+        </w:tc>
+        <w:tc>
+          <w:tcPr>
+            <w:tcW w:w="400" w:type="pct"/>
+            <w:vMerge w:val="restart"/>
+            <w:shd w:val="clear"/>
+            <w:vAlign w:val="center"/>
+          </w:tcPr>
+          <w:p>
+            <w:pPr>
+              <w:numPr>
+                <w:ilvl w:val="0"/>
+                <w:numId w:val="0"/>
+              </w:numPr>
+              <w:ind w:left="0" w:leftChars="0" w:firstLine="0" w:firstLineChars="0"/>
+              <w:jc w:val="center"/>
+              <w:rPr>
+                <w:rFonts w:hint="eastAsia" w:asciiTheme="minorHAnsi" w:hAnsiTheme="minorHAnsi" w:eastAsiaTheme="minorEastAsia" w:cstheme="minorBidi"/>
+                <w:kern w:val="2"/>
+                <w:sz w:val="21"/>
+                <w:szCs w:val="24"/>
+                <w:vertAlign w:val="baseline"/>
+                <w:lang w:val="en-US" w:eastAsia="zh-CN" w:bidi="ar-SA"/>
+              </w:rPr>
+            </w:pPr>
+            <w:r>
+              <w:rPr>
+                <w:rFonts w:hint="eastAsia"/>
+                <w:vertAlign w:val="baseline"/>
+                <w:lang w:val="en-US" w:eastAsia="zh-CN"/>
+              </w:rPr>
+              <w:t>End</w:t>
+            </w:r>
+          </w:p>
+        </w:tc>
+      </w:tr>
+      <w:tr>
+        <w:tblPrEx>
+          <w:tblBorders>
+            <w:top w:val="single" w:color="auto" w:sz="4" w:space="0"/>
+            <w:left w:val="single" w:color="auto" w:sz="4" w:space="0"/>
+            <w:bottom w:val="single" w:color="auto" w:sz="4" w:space="0"/>
+            <w:right w:val="single" w:color="auto" w:sz="4" w:space="0"/>
+            <w:insideH w:val="single" w:color="auto" w:sz="4" w:space="0"/>
+            <w:insideV w:val="single" w:color="auto" w:sz="4" w:space="0"/>
+          </w:tblBorders>
+          <w:tblCellMar>
+            <w:top w:w="0" w:type="dxa"/>
+            <w:left w:w="108" w:type="dxa"/>
+            <w:bottom w:w="0" w:type="dxa"/>
+            <w:right w:w="108" w:type="dxa"/>
+          </w:tblCellMar>
+        </w:tblPrEx>
+        <w:trPr>
+          <w:jc w:val="center"/>
+        </w:trPr>
+        <w:tc>
+          <w:tcPr>
+            <w:tcW w:w="463" w:type="pct"/>
+            <w:vMerge w:val="continue"/>
+            <w:vAlign w:val="center"/>
+          </w:tcPr>
+          <w:p>
+            <w:pPr>
+              <w:numPr>
+                <w:ilvl w:val="0"/>
+                <w:numId w:val="0"/>
+              </w:numPr>
+              <w:jc w:val="center"/>
+              <w:rPr>
+                <w:rFonts w:hint="default"/>
+                <w:vertAlign w:val="baseline"/>
+                <w:lang w:val="en-US" w:eastAsia="zh-CN"/>
+              </w:rPr>
+            </w:pPr>
+          </w:p>
+        </w:tc>
+        <w:tc>
+          <w:tcPr>
+            <w:tcW w:w="555" w:type="pct"/>
+            <w:vAlign w:val="center"/>
+          </w:tcPr>
+          <w:p>
+            <w:pPr>
+              <w:numPr>
+                <w:ilvl w:val="0"/>
+                <w:numId w:val="0"/>
+              </w:numPr>
+              <w:jc w:val="center"/>
+              <w:rPr>
+                <w:rFonts w:hint="default"/>
+                <w:vertAlign w:val="baseline"/>
+                <w:lang w:val="en-US" w:eastAsia="zh-CN"/>
+              </w:rPr>
+            </w:pPr>
+            <w:r>
+              <w:rPr>
+                <w:rFonts w:hint="eastAsia"/>
+                <w:vertAlign w:val="baseline"/>
+                <w:lang w:val="en-US" w:eastAsia="zh-CN"/>
+              </w:rPr>
+              <w:t>1 byte</w:t>
+            </w:r>
+          </w:p>
+        </w:tc>
+        <w:tc>
+          <w:tcPr>
+            <w:tcW w:w="806" w:type="pct"/>
+            <w:vAlign w:val="center"/>
+          </w:tcPr>
+          <w:p>
+            <w:pPr>
+              <w:numPr>
+                <w:ilvl w:val="0"/>
+                <w:numId w:val="0"/>
+              </w:numPr>
+              <w:jc w:val="center"/>
+              <w:rPr>
+                <w:rFonts w:hint="default"/>
+                <w:vertAlign w:val="baseline"/>
+                <w:lang w:val="en-US" w:eastAsia="zh-CN"/>
+              </w:rPr>
+            </w:pPr>
+            <w:r>
+              <w:rPr>
+                <w:rFonts w:hint="eastAsia"/>
+                <w:vertAlign w:val="baseline"/>
+                <w:lang w:val="en-US" w:eastAsia="zh-CN"/>
+              </w:rPr>
+              <w:t>2 bytes</w:t>
+            </w:r>
+          </w:p>
+        </w:tc>
+        <w:tc>
+          <w:tcPr>
+            <w:tcW w:w="1105" w:type="pct"/>
+            <w:vAlign w:val="center"/>
+          </w:tcPr>
+          <w:p>
+            <w:pPr>
+              <w:numPr>
+                <w:ilvl w:val="0"/>
+                <w:numId w:val="0"/>
+              </w:numPr>
+              <w:jc w:val="center"/>
+              <w:rPr>
+                <w:rFonts w:hint="default"/>
+                <w:vertAlign w:val="baseline"/>
+                <w:lang w:val="en-US" w:eastAsia="zh-CN"/>
+              </w:rPr>
+            </w:pPr>
+            <w:r>
+              <w:rPr>
+                <w:rFonts w:hint="eastAsia"/>
+                <w:vertAlign w:val="baseline"/>
+                <w:lang w:val="en-US" w:eastAsia="zh-CN"/>
+              </w:rPr>
+              <w:t>1 byte</w:t>
+            </w:r>
+          </w:p>
+        </w:tc>
+        <w:tc>
+          <w:tcPr>
+            <w:tcW w:w="785" w:type="pct"/>
+            <w:vAlign w:val="center"/>
+          </w:tcPr>
+          <w:p>
+            <w:pPr>
+              <w:numPr>
+                <w:ilvl w:val="0"/>
+                <w:numId w:val="0"/>
+              </w:numPr>
+              <w:jc w:val="center"/>
+              <w:rPr>
+                <w:rFonts w:hint="eastAsia"/>
+                <w:vertAlign w:val="baseline"/>
+                <w:lang w:val="en-US" w:eastAsia="zh-CN"/>
+              </w:rPr>
+            </w:pPr>
+          </w:p>
+        </w:tc>
+        <w:tc>
+          <w:tcPr>
+            <w:tcW w:w="882" w:type="pct"/>
+            <w:shd w:val="clear"/>
+            <w:vAlign w:val="center"/>
+          </w:tcPr>
+          <w:p>
+            <w:pPr>
+              <w:numPr>
+                <w:ilvl w:val="0"/>
+                <w:numId w:val="0"/>
+              </w:numPr>
+              <w:ind w:left="0" w:leftChars="0" w:firstLine="0" w:firstLineChars="0"/>
+              <w:jc w:val="center"/>
+              <w:rPr>
+                <w:rFonts w:hint="eastAsia" w:asciiTheme="minorHAnsi" w:hAnsiTheme="minorHAnsi" w:eastAsiaTheme="minorEastAsia" w:cstheme="minorBidi"/>
+                <w:kern w:val="2"/>
+                <w:sz w:val="21"/>
+                <w:szCs w:val="24"/>
+                <w:vertAlign w:val="baseline"/>
+                <w:lang w:val="en-US" w:eastAsia="zh-CN" w:bidi="ar-SA"/>
+              </w:rPr>
+            </w:pPr>
+            <w:r>
+              <w:rPr>
+                <w:rFonts w:hint="eastAsia"/>
+                <w:vertAlign w:val="baseline"/>
+                <w:lang w:val="en-US" w:eastAsia="zh-CN"/>
+              </w:rPr>
+              <w:t>1 byte</w:t>
+            </w:r>
+          </w:p>
+        </w:tc>
+        <w:tc>
+          <w:tcPr>
+            <w:tcW w:w="400" w:type="pct"/>
+            <w:vMerge w:val="continue"/>
+            <w:shd w:val="clear"/>
+            <w:vAlign w:val="center"/>
+          </w:tcPr>
+          <w:p>
+            <w:pPr>
+              <w:numPr>
+                <w:ilvl w:val="0"/>
+                <w:numId w:val="0"/>
+              </w:numPr>
+              <w:ind w:left="0" w:leftChars="0" w:firstLine="0" w:firstLineChars="0"/>
+              <w:jc w:val="center"/>
+              <w:rPr>
+                <w:rFonts w:hint="eastAsia" w:asciiTheme="minorHAnsi" w:hAnsiTheme="minorHAnsi" w:eastAsiaTheme="minorEastAsia" w:cstheme="minorBidi"/>
+                <w:kern w:val="2"/>
+                <w:sz w:val="21"/>
+                <w:szCs w:val="24"/>
+                <w:vertAlign w:val="baseline"/>
+                <w:lang w:val="en-US" w:eastAsia="zh-CN" w:bidi="ar-SA"/>
+              </w:rPr>
+            </w:pPr>
+          </w:p>
+        </w:tc>
+      </w:tr>
+      <w:tr>
+        <w:tblPrEx>
+          <w:tblBorders>
+            <w:top w:val="single" w:color="auto" w:sz="4" w:space="0"/>
+            <w:left w:val="single" w:color="auto" w:sz="4" w:space="0"/>
+            <w:bottom w:val="single" w:color="auto" w:sz="4" w:space="0"/>
+            <w:right w:val="single" w:color="auto" w:sz="4" w:space="0"/>
+            <w:insideH w:val="single" w:color="auto" w:sz="4" w:space="0"/>
+            <w:insideV w:val="single" w:color="auto" w:sz="4" w:space="0"/>
+          </w:tblBorders>
+          <w:tblCellMar>
+            <w:top w:w="0" w:type="dxa"/>
+            <w:left w:w="108" w:type="dxa"/>
+            <w:bottom w:w="0" w:type="dxa"/>
+            <w:right w:w="108" w:type="dxa"/>
+          </w:tblCellMar>
+        </w:tblPrEx>
+        <w:trPr>
+          <w:jc w:val="center"/>
+        </w:trPr>
+        <w:tc>
+          <w:tcPr>
+            <w:tcW w:w="463" w:type="pct"/>
+            <w:vMerge w:val="continue"/>
+            <w:vAlign w:val="center"/>
+          </w:tcPr>
+          <w:p>
+            <w:pPr>
+              <w:numPr>
+                <w:ilvl w:val="0"/>
+                <w:numId w:val="0"/>
+              </w:numPr>
+              <w:jc w:val="center"/>
+              <w:rPr>
+                <w:rFonts w:hint="default"/>
+                <w:vertAlign w:val="baseline"/>
+                <w:lang w:val="en-US" w:eastAsia="zh-CN"/>
+              </w:rPr>
+            </w:pPr>
+          </w:p>
+        </w:tc>
+        <w:tc>
+          <w:tcPr>
+            <w:tcW w:w="555" w:type="pct"/>
+            <w:vAlign w:val="center"/>
+          </w:tcPr>
+          <w:p>
+            <w:pPr>
+              <w:numPr>
+                <w:ilvl w:val="0"/>
+                <w:numId w:val="0"/>
+              </w:numPr>
+              <w:jc w:val="center"/>
+              <w:rPr>
+                <w:rFonts w:hint="default"/>
+                <w:vertAlign w:val="baseline"/>
+                <w:lang w:val="en-US" w:eastAsia="zh-CN"/>
+              </w:rPr>
+            </w:pPr>
+            <w:r>
+              <w:rPr>
+                <w:rFonts w:hint="eastAsia"/>
+                <w:vertAlign w:val="baseline"/>
+                <w:lang w:val="en-US" w:eastAsia="zh-CN"/>
+              </w:rPr>
+              <w:t>0x0C</w:t>
+            </w:r>
+          </w:p>
+        </w:tc>
+        <w:tc>
+          <w:tcPr>
+            <w:tcW w:w="806" w:type="pct"/>
+            <w:vAlign w:val="center"/>
+          </w:tcPr>
+          <w:p>
+            <w:pPr>
+              <w:numPr>
+                <w:ilvl w:val="0"/>
+                <w:numId w:val="0"/>
+              </w:numPr>
+              <w:jc w:val="center"/>
+              <w:rPr>
+                <w:rFonts w:hint="default"/>
+                <w:vertAlign w:val="baseline"/>
+                <w:lang w:val="en-US" w:eastAsia="zh-CN"/>
+              </w:rPr>
+            </w:pPr>
+          </w:p>
+        </w:tc>
+        <w:tc>
+          <w:tcPr>
+            <w:tcW w:w="1105" w:type="pct"/>
+            <w:vAlign w:val="center"/>
+          </w:tcPr>
+          <w:p>
+            <w:pPr>
+              <w:numPr>
+                <w:ilvl w:val="0"/>
+                <w:numId w:val="0"/>
+              </w:numPr>
+              <w:jc w:val="center"/>
+              <w:rPr>
+                <w:rFonts w:hint="default"/>
+                <w:vertAlign w:val="baseline"/>
+                <w:lang w:val="en-US" w:eastAsia="zh-CN"/>
+              </w:rPr>
+            </w:pPr>
+          </w:p>
+        </w:tc>
+        <w:tc>
+          <w:tcPr>
+            <w:tcW w:w="785" w:type="pct"/>
+            <w:vAlign w:val="center"/>
+          </w:tcPr>
+          <w:p>
+            <w:pPr>
+              <w:numPr>
+                <w:ilvl w:val="0"/>
+                <w:numId w:val="0"/>
+              </w:numPr>
+              <w:jc w:val="center"/>
+              <w:rPr>
+                <w:rFonts w:hint="default"/>
+                <w:vertAlign w:val="baseline"/>
+                <w:lang w:val="en-US" w:eastAsia="zh-CN"/>
+              </w:rPr>
+            </w:pPr>
+          </w:p>
+        </w:tc>
+        <w:tc>
+          <w:tcPr>
+            <w:tcW w:w="882" w:type="pct"/>
+            <w:shd w:val="clear"/>
+            <w:vAlign w:val="center"/>
+          </w:tcPr>
+          <w:p>
+            <w:pPr>
+              <w:numPr>
+                <w:ilvl w:val="0"/>
+                <w:numId w:val="0"/>
+              </w:numPr>
+              <w:ind w:left="0" w:leftChars="0" w:firstLine="0" w:firstLineChars="0"/>
+              <w:jc w:val="center"/>
+              <w:rPr>
+                <w:rFonts w:hint="default" w:asciiTheme="minorHAnsi" w:hAnsiTheme="minorHAnsi" w:eastAsiaTheme="minorEastAsia" w:cstheme="minorBidi"/>
+                <w:kern w:val="2"/>
+                <w:sz w:val="21"/>
+                <w:szCs w:val="24"/>
+                <w:vertAlign w:val="baseline"/>
+                <w:lang w:val="en-US" w:eastAsia="zh-CN" w:bidi="ar-SA"/>
+              </w:rPr>
+            </w:pPr>
+          </w:p>
+        </w:tc>
+        <w:tc>
+          <w:tcPr>
+            <w:tcW w:w="400" w:type="pct"/>
+            <w:vMerge w:val="continue"/>
+            <w:shd w:val="clear"/>
+            <w:vAlign w:val="center"/>
+          </w:tcPr>
+          <w:p>
+            <w:pPr>
+              <w:numPr>
+                <w:ilvl w:val="0"/>
+                <w:numId w:val="0"/>
+              </w:numPr>
+              <w:ind w:left="0" w:leftChars="0" w:firstLine="0" w:firstLineChars="0"/>
+              <w:jc w:val="center"/>
+              <w:rPr>
+                <w:rFonts w:hint="default" w:asciiTheme="minorHAnsi" w:hAnsiTheme="minorHAnsi" w:eastAsiaTheme="minorEastAsia" w:cstheme="minorBidi"/>
+                <w:kern w:val="2"/>
+                <w:sz w:val="21"/>
+                <w:szCs w:val="24"/>
+                <w:vertAlign w:val="baseline"/>
+                <w:lang w:val="en-US" w:eastAsia="zh-CN" w:bidi="ar-SA"/>
               </w:rPr>
             </w:pPr>
           </w:p>
@@ -7030,146 +7892,6 @@
           <w:lang w:val="en-US" w:eastAsia="zh-CN"/>
         </w:rPr>
       </w:pPr>
-      <w:r>
-        <w:rPr>
-          <w:rFonts w:hint="eastAsia"/>
-          <w:vertAlign w:val="baseline"/>
-          <w:lang w:val="en-US" w:eastAsia="zh-CN"/>
-        </w:rPr>
-        <w:t>说明：</w:t>
-      </w:r>
-    </w:p>
-    <w:p>
-      <w:pPr>
-        <w:widowControl w:val="0"/>
-        <w:numPr>
-          <w:numId w:val="0"/>
-        </w:numPr>
-        <w:jc w:val="left"/>
-        <w:rPr>
-          <w:rFonts w:hint="eastAsia"/>
-          <w:vertAlign w:val="baseline"/>
-          <w:lang w:val="en-US" w:eastAsia="zh-CN"/>
-        </w:rPr>
-      </w:pPr>
-      <w:r>
-        <w:rPr>
-          <w:rFonts w:hint="eastAsia"/>
-          <w:vertAlign w:val="baseline"/>
-          <w:lang w:val="en-US" w:eastAsia="zh-CN"/>
-        </w:rPr>
-        <w:t>ADDR_LEN：服务器地址长度；</w:t>
-      </w:r>
-    </w:p>
-    <w:p>
-      <w:pPr>
-        <w:widowControl w:val="0"/>
-        <w:numPr>
-          <w:numId w:val="0"/>
-        </w:numPr>
-        <w:jc w:val="left"/>
-        <w:rPr>
-          <w:rFonts w:hint="eastAsia"/>
-          <w:vertAlign w:val="baseline"/>
-          <w:lang w:val="en-US" w:eastAsia="zh-CN"/>
-        </w:rPr>
-      </w:pPr>
-      <w:r>
-        <w:rPr>
-          <w:rFonts w:hint="eastAsia"/>
-          <w:vertAlign w:val="baseline"/>
-          <w:lang w:val="en-US" w:eastAsia="zh-CN"/>
-        </w:rPr>
-        <w:t>ADDR：服务器地址；</w:t>
-      </w:r>
-    </w:p>
-    <w:p>
-      <w:pPr>
-        <w:widowControl w:val="0"/>
-        <w:numPr>
-          <w:numId w:val="0"/>
-        </w:numPr>
-        <w:jc w:val="left"/>
-        <w:rPr>
-          <w:rFonts w:hint="eastAsia"/>
-          <w:vertAlign w:val="baseline"/>
-          <w:lang w:val="en-US" w:eastAsia="zh-CN"/>
-        </w:rPr>
-      </w:pPr>
-      <w:r>
-        <w:rPr>
-          <w:rFonts w:hint="eastAsia"/>
-          <w:vertAlign w:val="baseline"/>
-          <w:lang w:val="en-US" w:eastAsia="zh-CN"/>
-        </w:rPr>
-        <w:t>USERNAME_LEN：用户名长度；</w:t>
-      </w:r>
-    </w:p>
-    <w:p>
-      <w:pPr>
-        <w:widowControl w:val="0"/>
-        <w:numPr>
-          <w:numId w:val="0"/>
-        </w:numPr>
-        <w:jc w:val="left"/>
-        <w:rPr>
-          <w:rFonts w:hint="eastAsia"/>
-          <w:vertAlign w:val="baseline"/>
-          <w:lang w:val="en-US" w:eastAsia="zh-CN"/>
-        </w:rPr>
-      </w:pPr>
-      <w:r>
-        <w:rPr>
-          <w:rFonts w:hint="eastAsia"/>
-          <w:vertAlign w:val="baseline"/>
-          <w:lang w:val="en-US" w:eastAsia="zh-CN"/>
-        </w:rPr>
-        <w:t>USERNAME：用户名；</w:t>
-      </w:r>
-    </w:p>
-    <w:p>
-      <w:pPr>
-        <w:widowControl w:val="0"/>
-        <w:numPr>
-          <w:numId w:val="0"/>
-        </w:numPr>
-        <w:jc w:val="left"/>
-        <w:rPr>
-          <w:rFonts w:hint="eastAsia"/>
-          <w:vertAlign w:val="baseline"/>
-          <w:lang w:val="en-US" w:eastAsia="zh-CN"/>
-        </w:rPr>
-      </w:pPr>
-      <w:r>
-        <w:rPr>
-          <w:rFonts w:hint="eastAsia"/>
-          <w:vertAlign w:val="baseline"/>
-          <w:lang w:val="en-US" w:eastAsia="zh-CN"/>
-        </w:rPr>
-        <w:t>PASSWORD_LEN：密码长度；</w:t>
-      </w:r>
-    </w:p>
-    <w:p>
-      <w:pPr>
-        <w:widowControl w:val="0"/>
-        <w:numPr>
-          <w:numId w:val="0"/>
-        </w:numPr>
-        <w:jc w:val="left"/>
-        <w:rPr>
-          <w:rFonts w:hint="default"/>
-          <w:vertAlign w:val="baseline"/>
-          <w:lang w:val="en-US" w:eastAsia="zh-CN"/>
-        </w:rPr>
-      </w:pPr>
-      <w:r>
-        <w:rPr>
-          <w:rFonts w:hint="eastAsia"/>
-          <w:vertAlign w:val="baseline"/>
-          <w:lang w:val="en-US" w:eastAsia="zh-CN"/>
-        </w:rPr>
-        <w:t>PASSWORD：密码；</w:t>
-      </w:r>
       <w:bookmarkStart w:id="0" w:name="_GoBack"/>
       <w:bookmarkEnd w:id="0"/>
     </w:p>

--- a/doc/Sparrow cdc通信协议.docx
+++ b/doc/Sparrow cdc通信协议.docx
@@ -144,6 +144,12 @@
             <w:insideH w:val="single" w:color="auto" w:sz="4" w:space="0"/>
             <w:insideV w:val="single" w:color="auto" w:sz="4" w:space="0"/>
           </w:tblBorders>
+          <w:tblCellMar>
+            <w:top w:w="0" w:type="dxa"/>
+            <w:left w:w="108" w:type="dxa"/>
+            <w:bottom w:w="0" w:type="dxa"/>
+            <w:right w:w="108" w:type="dxa"/>
+          </w:tblCellMar>
         </w:tblPrEx>
         <w:tc>
           <w:tcPr>
@@ -4189,6 +4195,12 @@
             <w:insideH w:val="single" w:color="auto" w:sz="4" w:space="0"/>
             <w:insideV w:val="single" w:color="auto" w:sz="4" w:space="0"/>
           </w:tblBorders>
+          <w:tblCellMar>
+            <w:top w:w="0" w:type="dxa"/>
+            <w:left w:w="108" w:type="dxa"/>
+            <w:bottom w:w="0" w:type="dxa"/>
+            <w:right w:w="108" w:type="dxa"/>
+          </w:tblCellMar>
         </w:tblPrEx>
         <w:tc>
           <w:tcPr>
@@ -4600,12 +4612,6 @@
             <w:insideH w:val="single" w:color="auto" w:sz="4" w:space="0"/>
             <w:insideV w:val="single" w:color="auto" w:sz="4" w:space="0"/>
           </w:tblBorders>
-          <w:tblCellMar>
-            <w:top w:w="0" w:type="dxa"/>
-            <w:left w:w="108" w:type="dxa"/>
-            <w:bottom w:w="0" w:type="dxa"/>
-            <w:right w:w="108" w:type="dxa"/>
-          </w:tblCellMar>
         </w:tblPrEx>
         <w:tc>
           <w:tcPr>
@@ -6611,6 +6617,22 @@
         <w:gridCol w:w="1707"/>
       </w:tblGrid>
       <w:tr>
+        <w:tblPrEx>
+          <w:tblBorders>
+            <w:top w:val="single" w:color="auto" w:sz="4" w:space="0"/>
+            <w:left w:val="single" w:color="auto" w:sz="4" w:space="0"/>
+            <w:bottom w:val="single" w:color="auto" w:sz="4" w:space="0"/>
+            <w:right w:val="single" w:color="auto" w:sz="4" w:space="0"/>
+            <w:insideH w:val="single" w:color="auto" w:sz="4" w:space="0"/>
+            <w:insideV w:val="single" w:color="auto" w:sz="4" w:space="0"/>
+          </w:tblBorders>
+          <w:tblCellMar>
+            <w:top w:w="0" w:type="dxa"/>
+            <w:left w:w="108" w:type="dxa"/>
+            <w:bottom w:w="0" w:type="dxa"/>
+            <w:right w:w="108" w:type="dxa"/>
+          </w:tblCellMar>
+        </w:tblPrEx>
         <w:tc>
           <w:tcPr>
             <w:tcW w:w="999" w:type="pct"/>
@@ -7213,6 +7235,7 @@
       <w:pPr>
         <w:widowControl w:val="0"/>
         <w:numPr>
+          <w:ilvl w:val="0"/>
           <w:numId w:val="0"/>
         </w:numPr>
         <w:jc w:val="left"/>
@@ -7427,7 +7450,7 @@
         <w:tc>
           <w:tcPr>
             <w:tcW w:w="882" w:type="pct"/>
-            <w:shd w:val="clear"/>
+            <w:shd w:val="clear" w:color="auto" w:fill="auto"/>
             <w:vAlign w:val="center"/>
           </w:tcPr>
           <w:p>
@@ -7461,7 +7484,7 @@
           <w:tcPr>
             <w:tcW w:w="400" w:type="pct"/>
             <w:vMerge w:val="restart"/>
-            <w:shd w:val="clear"/>
+            <w:shd w:val="clear" w:color="auto" w:fill="auto"/>
             <w:vAlign w:val="center"/>
           </w:tcPr>
           <w:p>
@@ -7640,7 +7663,7 @@
         <w:tc>
           <w:tcPr>
             <w:tcW w:w="882" w:type="pct"/>
-            <w:shd w:val="clear"/>
+            <w:shd w:val="clear" w:color="auto" w:fill="auto"/>
             <w:vAlign w:val="center"/>
           </w:tcPr>
           <w:p>
@@ -7674,7 +7697,7 @@
           <w:tcPr>
             <w:tcW w:w="400" w:type="pct"/>
             <w:vMerge w:val="continue"/>
-            <w:shd w:val="clear"/>
+            <w:shd w:val="clear" w:color="auto" w:fill="auto"/>
             <w:vAlign w:val="center"/>
           </w:tcPr>
           <w:p>
@@ -7829,7 +7852,7 @@
         <w:tc>
           <w:tcPr>
             <w:tcW w:w="882" w:type="pct"/>
-            <w:shd w:val="clear"/>
+            <w:shd w:val="clear" w:color="auto" w:fill="auto"/>
             <w:vAlign w:val="center"/>
           </w:tcPr>
           <w:p>
@@ -7855,7 +7878,1512 @@
           <w:tcPr>
             <w:tcW w:w="400" w:type="pct"/>
             <w:vMerge w:val="continue"/>
-            <w:shd w:val="clear"/>
+            <w:shd w:val="clear" w:color="auto" w:fill="auto"/>
+            <w:vAlign w:val="center"/>
+          </w:tcPr>
+          <w:p>
+            <w:pPr>
+              <w:numPr>
+                <w:ilvl w:val="0"/>
+                <w:numId w:val="0"/>
+              </w:numPr>
+              <w:ind w:left="0" w:leftChars="0" w:firstLine="0" w:firstLineChars="0"/>
+              <w:jc w:val="center"/>
+              <w:rPr>
+                <w:rFonts w:hint="default" w:asciiTheme="minorHAnsi" w:hAnsiTheme="minorHAnsi" w:eastAsiaTheme="minorEastAsia" w:cstheme="minorBidi"/>
+                <w:kern w:val="2"/>
+                <w:sz w:val="21"/>
+                <w:szCs w:val="24"/>
+                <w:vertAlign w:val="baseline"/>
+                <w:lang w:val="en-US" w:eastAsia="zh-CN" w:bidi="ar-SA"/>
+              </w:rPr>
+            </w:pPr>
+          </w:p>
+        </w:tc>
+      </w:tr>
+    </w:tbl>
+    <w:p>
+      <w:pPr>
+        <w:widowControl w:val="0"/>
+        <w:numPr>
+          <w:ilvl w:val="0"/>
+          <w:numId w:val="0"/>
+        </w:numPr>
+        <w:jc w:val="left"/>
+        <w:rPr>
+          <w:rFonts w:hint="default"/>
+          <w:vertAlign w:val="baseline"/>
+          <w:lang w:val="en-US" w:eastAsia="zh-CN"/>
+        </w:rPr>
+      </w:pPr>
+      <w:r>
+        <w:rPr>
+          <w:rFonts w:hint="eastAsia"/>
+          <w:vertAlign w:val="baseline"/>
+          <w:lang w:val="en-US" w:eastAsia="zh-CN"/>
+        </w:rPr>
+        <w:t>说明：</w:t>
+      </w:r>
+    </w:p>
+    <w:p>
+      <w:pPr>
+        <w:widowControl w:val="0"/>
+        <w:numPr>
+          <w:ilvl w:val="0"/>
+          <w:numId w:val="0"/>
+        </w:numPr>
+        <w:jc w:val="left"/>
+        <w:rPr>
+          <w:rFonts w:hint="eastAsia"/>
+          <w:vertAlign w:val="baseline"/>
+          <w:lang w:val="en-US" w:eastAsia="zh-CN"/>
+        </w:rPr>
+      </w:pPr>
+      <w:r>
+        <w:rPr>
+          <w:rFonts w:hint="eastAsia"/>
+          <w:vertAlign w:val="baseline"/>
+          <w:lang w:val="en-US" w:eastAsia="zh-CN"/>
+        </w:rPr>
+        <w:t>WEATHER_LEN：天气数据长度</w:t>
+      </w:r>
+    </w:p>
+    <w:p>
+      <w:pPr>
+        <w:widowControl w:val="0"/>
+        <w:numPr>
+          <w:ilvl w:val="0"/>
+          <w:numId w:val="0"/>
+        </w:numPr>
+        <w:jc w:val="left"/>
+        <w:rPr>
+          <w:rFonts w:hint="eastAsia"/>
+          <w:vertAlign w:val="baseline"/>
+          <w:lang w:val="en-US" w:eastAsia="zh-CN"/>
+        </w:rPr>
+      </w:pPr>
+      <w:r>
+        <w:rPr>
+          <w:rFonts w:hint="eastAsia"/>
+          <w:vertAlign w:val="baseline"/>
+          <w:lang w:val="en-US" w:eastAsia="zh-CN"/>
+        </w:rPr>
+        <w:t>WEATHER：天气数据</w:t>
+      </w:r>
+    </w:p>
+    <w:p>
+      <w:pPr>
+        <w:widowControl w:val="0"/>
+        <w:numPr>
+          <w:ilvl w:val="0"/>
+          <w:numId w:val="0"/>
+        </w:numPr>
+        <w:jc w:val="left"/>
+        <w:rPr>
+          <w:rFonts w:hint="eastAsia"/>
+          <w:vertAlign w:val="baseline"/>
+          <w:lang w:val="en-US" w:eastAsia="zh-CN"/>
+        </w:rPr>
+      </w:pPr>
+    </w:p>
+    <w:p>
+      <w:pPr>
+        <w:widowControl w:val="0"/>
+        <w:numPr>
+          <w:ilvl w:val="0"/>
+          <w:numId w:val="2"/>
+        </w:numPr>
+        <w:ind w:left="0" w:leftChars="0" w:firstLine="0" w:firstLineChars="0"/>
+        <w:jc w:val="left"/>
+        <w:rPr>
+          <w:rFonts w:hint="default"/>
+          <w:vertAlign w:val="baseline"/>
+          <w:lang w:val="en-US" w:eastAsia="zh-CN"/>
+        </w:rPr>
+      </w:pPr>
+      <w:r>
+        <w:rPr>
+          <w:rFonts w:hint="eastAsia"/>
+          <w:vertAlign w:val="baseline"/>
+          <w:lang w:val="en-US" w:eastAsia="zh-CN"/>
+        </w:rPr>
+        <w:t>设置bilibili地址</w:t>
+      </w:r>
+    </w:p>
+    <w:p>
+      <w:pPr>
+        <w:widowControl w:val="0"/>
+        <w:numPr>
+          <w:ilvl w:val="0"/>
+          <w:numId w:val="0"/>
+        </w:numPr>
+        <w:jc w:val="left"/>
+        <w:rPr>
+          <w:rFonts w:hint="eastAsia"/>
+          <w:vertAlign w:val="baseline"/>
+          <w:lang w:val="en-US" w:eastAsia="zh-CN"/>
+        </w:rPr>
+      </w:pPr>
+      <w:r>
+        <w:rPr>
+          <w:rFonts w:hint="eastAsia"/>
+          <w:vertAlign w:val="baseline"/>
+          <w:lang w:val="en-US" w:eastAsia="zh-CN"/>
+        </w:rPr>
+        <w:t>方向：上位机-&gt;ESP32</w:t>
+      </w:r>
+    </w:p>
+    <w:tbl>
+      <w:tblPr>
+        <w:tblStyle w:val="5"/>
+        <w:tblpPr w:leftFromText="180" w:rightFromText="180" w:vertAnchor="text" w:horzAnchor="page" w:tblpXSpec="center" w:tblpY="300"/>
+        <w:tblOverlap w:val="never"/>
+        <w:tblW w:w="4998" w:type="pct"/>
+        <w:jc w:val="center"/>
+        <w:tblBorders>
+          <w:top w:val="single" w:color="auto" w:sz="4" w:space="0"/>
+          <w:left w:val="single" w:color="auto" w:sz="4" w:space="0"/>
+          <w:bottom w:val="single" w:color="auto" w:sz="4" w:space="0"/>
+          <w:right w:val="single" w:color="auto" w:sz="4" w:space="0"/>
+          <w:insideH w:val="single" w:color="auto" w:sz="4" w:space="0"/>
+          <w:insideV w:val="single" w:color="auto" w:sz="4" w:space="0"/>
+        </w:tblBorders>
+        <w:tblLayout w:type="autofit"/>
+        <w:tblCellMar>
+          <w:top w:w="0" w:type="dxa"/>
+          <w:left w:w="108" w:type="dxa"/>
+          <w:bottom w:w="0" w:type="dxa"/>
+          <w:right w:w="108" w:type="dxa"/>
+        </w:tblCellMar>
+      </w:tblPr>
+      <w:tblGrid>
+        <w:gridCol w:w="790"/>
+        <w:gridCol w:w="946"/>
+        <w:gridCol w:w="1374"/>
+        <w:gridCol w:w="1884"/>
+        <w:gridCol w:w="1339"/>
+        <w:gridCol w:w="1504"/>
+        <w:gridCol w:w="682"/>
+      </w:tblGrid>
+      <w:tr>
+        <w:tblPrEx>
+          <w:tblBorders>
+            <w:top w:val="single" w:color="auto" w:sz="4" w:space="0"/>
+            <w:left w:val="single" w:color="auto" w:sz="4" w:space="0"/>
+            <w:bottom w:val="single" w:color="auto" w:sz="4" w:space="0"/>
+            <w:right w:val="single" w:color="auto" w:sz="4" w:space="0"/>
+            <w:insideH w:val="single" w:color="auto" w:sz="4" w:space="0"/>
+            <w:insideV w:val="single" w:color="auto" w:sz="4" w:space="0"/>
+          </w:tblBorders>
+          <w:tblCellMar>
+            <w:top w:w="0" w:type="dxa"/>
+            <w:left w:w="108" w:type="dxa"/>
+            <w:bottom w:w="0" w:type="dxa"/>
+            <w:right w:w="108" w:type="dxa"/>
+          </w:tblCellMar>
+        </w:tblPrEx>
+        <w:trPr>
+          <w:jc w:val="center"/>
+        </w:trPr>
+        <w:tc>
+          <w:tcPr>
+            <w:tcW w:w="463" w:type="pct"/>
+            <w:vMerge w:val="restart"/>
+            <w:vAlign w:val="center"/>
+          </w:tcPr>
+          <w:p>
+            <w:pPr>
+              <w:numPr>
+                <w:ilvl w:val="0"/>
+                <w:numId w:val="0"/>
+              </w:numPr>
+              <w:jc w:val="center"/>
+              <w:rPr>
+                <w:rFonts w:hint="default"/>
+                <w:vertAlign w:val="baseline"/>
+                <w:lang w:val="en-US" w:eastAsia="zh-CN"/>
+              </w:rPr>
+            </w:pPr>
+            <w:r>
+              <w:rPr>
+                <w:rFonts w:hint="eastAsia"/>
+                <w:vertAlign w:val="baseline"/>
+                <w:lang w:val="en-US" w:eastAsia="zh-CN"/>
+              </w:rPr>
+              <w:t>Start</w:t>
+            </w:r>
+          </w:p>
+        </w:tc>
+        <w:tc>
+          <w:tcPr>
+            <w:tcW w:w="555" w:type="pct"/>
+            <w:vAlign w:val="center"/>
+          </w:tcPr>
+          <w:p>
+            <w:pPr>
+              <w:numPr>
+                <w:ilvl w:val="0"/>
+                <w:numId w:val="0"/>
+              </w:numPr>
+              <w:jc w:val="center"/>
+              <w:rPr>
+                <w:rFonts w:hint="default"/>
+                <w:vertAlign w:val="baseline"/>
+                <w:lang w:val="en-US" w:eastAsia="zh-CN"/>
+              </w:rPr>
+            </w:pPr>
+            <w:r>
+              <w:rPr>
+                <w:rFonts w:hint="eastAsia"/>
+                <w:vertAlign w:val="baseline"/>
+                <w:lang w:val="en-US" w:eastAsia="zh-CN"/>
+              </w:rPr>
+              <w:t>Cmd</w:t>
+            </w:r>
+          </w:p>
+        </w:tc>
+        <w:tc>
+          <w:tcPr>
+            <w:tcW w:w="806" w:type="pct"/>
+            <w:vAlign w:val="center"/>
+          </w:tcPr>
+          <w:p>
+            <w:pPr>
+              <w:numPr>
+                <w:ilvl w:val="0"/>
+                <w:numId w:val="0"/>
+              </w:numPr>
+              <w:jc w:val="center"/>
+              <w:rPr>
+                <w:rFonts w:hint="default"/>
+                <w:vertAlign w:val="baseline"/>
+                <w:lang w:val="en-US" w:eastAsia="zh-CN"/>
+              </w:rPr>
+            </w:pPr>
+            <w:r>
+              <w:rPr>
+                <w:rFonts w:hint="eastAsia"/>
+                <w:vertAlign w:val="baseline"/>
+                <w:lang w:val="en-US" w:eastAsia="zh-CN"/>
+              </w:rPr>
+              <w:t>DATA_LEN</w:t>
+            </w:r>
+          </w:p>
+        </w:tc>
+        <w:tc>
+          <w:tcPr>
+            <w:tcW w:w="1105" w:type="pct"/>
+            <w:vAlign w:val="center"/>
+          </w:tcPr>
+          <w:p>
+            <w:pPr>
+              <w:numPr>
+                <w:ilvl w:val="0"/>
+                <w:numId w:val="0"/>
+              </w:numPr>
+              <w:jc w:val="center"/>
+              <w:rPr>
+                <w:rFonts w:hint="default"/>
+                <w:vertAlign w:val="baseline"/>
+                <w:lang w:val="en-US" w:eastAsia="zh-CN"/>
+              </w:rPr>
+            </w:pPr>
+            <w:r>
+              <w:rPr>
+                <w:rFonts w:hint="eastAsia"/>
+                <w:vertAlign w:val="baseline"/>
+                <w:lang w:val="en-US" w:eastAsia="zh-CN"/>
+              </w:rPr>
+              <w:t>MID_LEN</w:t>
+            </w:r>
+          </w:p>
+        </w:tc>
+        <w:tc>
+          <w:tcPr>
+            <w:tcW w:w="785" w:type="pct"/>
+            <w:vAlign w:val="center"/>
+          </w:tcPr>
+          <w:p>
+            <w:pPr>
+              <w:numPr>
+                <w:ilvl w:val="0"/>
+                <w:numId w:val="0"/>
+              </w:numPr>
+              <w:jc w:val="center"/>
+              <w:rPr>
+                <w:rFonts w:hint="default"/>
+                <w:vertAlign w:val="baseline"/>
+                <w:lang w:val="en-US" w:eastAsia="zh-CN"/>
+              </w:rPr>
+            </w:pPr>
+            <w:r>
+              <w:rPr>
+                <w:rFonts w:hint="eastAsia"/>
+                <w:vertAlign w:val="baseline"/>
+                <w:lang w:val="en-US" w:eastAsia="zh-CN"/>
+              </w:rPr>
+              <w:t>MID</w:t>
+            </w:r>
+          </w:p>
+        </w:tc>
+        <w:tc>
+          <w:tcPr>
+            <w:tcW w:w="882" w:type="pct"/>
+            <w:shd w:val="clear" w:color="auto" w:fill="auto"/>
+            <w:vAlign w:val="center"/>
+          </w:tcPr>
+          <w:p>
+            <w:pPr>
+              <w:numPr>
+                <w:ilvl w:val="0"/>
+                <w:numId w:val="0"/>
+              </w:numPr>
+              <w:ind w:left="0" w:leftChars="0" w:firstLine="0" w:firstLineChars="0"/>
+              <w:jc w:val="center"/>
+              <w:rPr>
+                <w:rFonts w:hint="eastAsia" w:asciiTheme="minorHAnsi" w:hAnsiTheme="minorHAnsi" w:eastAsiaTheme="minorEastAsia" w:cstheme="minorBidi"/>
+                <w:kern w:val="2"/>
+                <w:sz w:val="21"/>
+                <w:szCs w:val="24"/>
+                <w:vertAlign w:val="baseline"/>
+                <w:lang w:val="en-US" w:eastAsia="zh-CN" w:bidi="ar-SA"/>
+              </w:rPr>
+            </w:pPr>
+            <w:r>
+              <w:rPr>
+                <w:rFonts w:hint="eastAsia"/>
+                <w:vertAlign w:val="baseline"/>
+                <w:lang w:val="en-US" w:eastAsia="zh-CN"/>
+              </w:rPr>
+              <w:t>CHECKSUM</w:t>
+            </w:r>
+          </w:p>
+        </w:tc>
+        <w:tc>
+          <w:tcPr>
+            <w:tcW w:w="400" w:type="pct"/>
+            <w:vMerge w:val="restart"/>
+            <w:shd w:val="clear" w:color="auto" w:fill="auto"/>
+            <w:vAlign w:val="center"/>
+          </w:tcPr>
+          <w:p>
+            <w:pPr>
+              <w:numPr>
+                <w:ilvl w:val="0"/>
+                <w:numId w:val="0"/>
+              </w:numPr>
+              <w:ind w:left="0" w:leftChars="0" w:firstLine="0" w:firstLineChars="0"/>
+              <w:jc w:val="center"/>
+              <w:rPr>
+                <w:rFonts w:hint="eastAsia" w:asciiTheme="minorHAnsi" w:hAnsiTheme="minorHAnsi" w:eastAsiaTheme="minorEastAsia" w:cstheme="minorBidi"/>
+                <w:kern w:val="2"/>
+                <w:sz w:val="21"/>
+                <w:szCs w:val="24"/>
+                <w:vertAlign w:val="baseline"/>
+                <w:lang w:val="en-US" w:eastAsia="zh-CN" w:bidi="ar-SA"/>
+              </w:rPr>
+            </w:pPr>
+            <w:r>
+              <w:rPr>
+                <w:rFonts w:hint="eastAsia"/>
+                <w:vertAlign w:val="baseline"/>
+                <w:lang w:val="en-US" w:eastAsia="zh-CN"/>
+              </w:rPr>
+              <w:t>End</w:t>
+            </w:r>
+          </w:p>
+        </w:tc>
+      </w:tr>
+      <w:tr>
+        <w:tblPrEx>
+          <w:tblBorders>
+            <w:top w:val="single" w:color="auto" w:sz="4" w:space="0"/>
+            <w:left w:val="single" w:color="auto" w:sz="4" w:space="0"/>
+            <w:bottom w:val="single" w:color="auto" w:sz="4" w:space="0"/>
+            <w:right w:val="single" w:color="auto" w:sz="4" w:space="0"/>
+            <w:insideH w:val="single" w:color="auto" w:sz="4" w:space="0"/>
+            <w:insideV w:val="single" w:color="auto" w:sz="4" w:space="0"/>
+          </w:tblBorders>
+          <w:tblCellMar>
+            <w:top w:w="0" w:type="dxa"/>
+            <w:left w:w="108" w:type="dxa"/>
+            <w:bottom w:w="0" w:type="dxa"/>
+            <w:right w:w="108" w:type="dxa"/>
+          </w:tblCellMar>
+        </w:tblPrEx>
+        <w:trPr>
+          <w:jc w:val="center"/>
+        </w:trPr>
+        <w:tc>
+          <w:tcPr>
+            <w:tcW w:w="463" w:type="pct"/>
+            <w:vMerge w:val="continue"/>
+            <w:vAlign w:val="center"/>
+          </w:tcPr>
+          <w:p>
+            <w:pPr>
+              <w:numPr>
+                <w:ilvl w:val="0"/>
+                <w:numId w:val="0"/>
+              </w:numPr>
+              <w:jc w:val="center"/>
+              <w:rPr>
+                <w:rFonts w:hint="default"/>
+                <w:vertAlign w:val="baseline"/>
+                <w:lang w:val="en-US" w:eastAsia="zh-CN"/>
+              </w:rPr>
+            </w:pPr>
+          </w:p>
+        </w:tc>
+        <w:tc>
+          <w:tcPr>
+            <w:tcW w:w="555" w:type="pct"/>
+            <w:vAlign w:val="center"/>
+          </w:tcPr>
+          <w:p>
+            <w:pPr>
+              <w:numPr>
+                <w:ilvl w:val="0"/>
+                <w:numId w:val="0"/>
+              </w:numPr>
+              <w:jc w:val="center"/>
+              <w:rPr>
+                <w:rFonts w:hint="default"/>
+                <w:vertAlign w:val="baseline"/>
+                <w:lang w:val="en-US" w:eastAsia="zh-CN"/>
+              </w:rPr>
+            </w:pPr>
+            <w:r>
+              <w:rPr>
+                <w:rFonts w:hint="eastAsia"/>
+                <w:vertAlign w:val="baseline"/>
+                <w:lang w:val="en-US" w:eastAsia="zh-CN"/>
+              </w:rPr>
+              <w:t>1 byte</w:t>
+            </w:r>
+          </w:p>
+        </w:tc>
+        <w:tc>
+          <w:tcPr>
+            <w:tcW w:w="806" w:type="pct"/>
+            <w:vAlign w:val="center"/>
+          </w:tcPr>
+          <w:p>
+            <w:pPr>
+              <w:numPr>
+                <w:ilvl w:val="0"/>
+                <w:numId w:val="0"/>
+              </w:numPr>
+              <w:jc w:val="center"/>
+              <w:rPr>
+                <w:rFonts w:hint="default"/>
+                <w:vertAlign w:val="baseline"/>
+                <w:lang w:val="en-US" w:eastAsia="zh-CN"/>
+              </w:rPr>
+            </w:pPr>
+            <w:r>
+              <w:rPr>
+                <w:rFonts w:hint="eastAsia"/>
+                <w:vertAlign w:val="baseline"/>
+                <w:lang w:val="en-US" w:eastAsia="zh-CN"/>
+              </w:rPr>
+              <w:t>2 bytes</w:t>
+            </w:r>
+          </w:p>
+        </w:tc>
+        <w:tc>
+          <w:tcPr>
+            <w:tcW w:w="1105" w:type="pct"/>
+            <w:vAlign w:val="center"/>
+          </w:tcPr>
+          <w:p>
+            <w:pPr>
+              <w:numPr>
+                <w:ilvl w:val="0"/>
+                <w:numId w:val="0"/>
+              </w:numPr>
+              <w:jc w:val="center"/>
+              <w:rPr>
+                <w:rFonts w:hint="default"/>
+                <w:vertAlign w:val="baseline"/>
+                <w:lang w:val="en-US" w:eastAsia="zh-CN"/>
+              </w:rPr>
+            </w:pPr>
+            <w:r>
+              <w:rPr>
+                <w:rFonts w:hint="eastAsia"/>
+                <w:vertAlign w:val="baseline"/>
+                <w:lang w:val="en-US" w:eastAsia="zh-CN"/>
+              </w:rPr>
+              <w:t>1 byte</w:t>
+            </w:r>
+          </w:p>
+        </w:tc>
+        <w:tc>
+          <w:tcPr>
+            <w:tcW w:w="785" w:type="pct"/>
+            <w:vAlign w:val="center"/>
+          </w:tcPr>
+          <w:p>
+            <w:pPr>
+              <w:numPr>
+                <w:ilvl w:val="0"/>
+                <w:numId w:val="0"/>
+              </w:numPr>
+              <w:jc w:val="center"/>
+              <w:rPr>
+                <w:rFonts w:hint="eastAsia"/>
+                <w:vertAlign w:val="baseline"/>
+                <w:lang w:val="en-US" w:eastAsia="zh-CN"/>
+              </w:rPr>
+            </w:pPr>
+          </w:p>
+        </w:tc>
+        <w:tc>
+          <w:tcPr>
+            <w:tcW w:w="882" w:type="pct"/>
+            <w:shd w:val="clear" w:color="auto" w:fill="auto"/>
+            <w:vAlign w:val="center"/>
+          </w:tcPr>
+          <w:p>
+            <w:pPr>
+              <w:numPr>
+                <w:ilvl w:val="0"/>
+                <w:numId w:val="0"/>
+              </w:numPr>
+              <w:ind w:left="0" w:leftChars="0" w:firstLine="0" w:firstLineChars="0"/>
+              <w:jc w:val="center"/>
+              <w:rPr>
+                <w:rFonts w:hint="eastAsia" w:asciiTheme="minorHAnsi" w:hAnsiTheme="minorHAnsi" w:eastAsiaTheme="minorEastAsia" w:cstheme="minorBidi"/>
+                <w:kern w:val="2"/>
+                <w:sz w:val="21"/>
+                <w:szCs w:val="24"/>
+                <w:vertAlign w:val="baseline"/>
+                <w:lang w:val="en-US" w:eastAsia="zh-CN" w:bidi="ar-SA"/>
+              </w:rPr>
+            </w:pPr>
+            <w:r>
+              <w:rPr>
+                <w:rFonts w:hint="eastAsia"/>
+                <w:vertAlign w:val="baseline"/>
+                <w:lang w:val="en-US" w:eastAsia="zh-CN"/>
+              </w:rPr>
+              <w:t>1 byte</w:t>
+            </w:r>
+          </w:p>
+        </w:tc>
+        <w:tc>
+          <w:tcPr>
+            <w:tcW w:w="400" w:type="pct"/>
+            <w:vMerge w:val="continue"/>
+            <w:shd w:val="clear" w:color="auto" w:fill="auto"/>
+            <w:vAlign w:val="center"/>
+          </w:tcPr>
+          <w:p>
+            <w:pPr>
+              <w:numPr>
+                <w:ilvl w:val="0"/>
+                <w:numId w:val="0"/>
+              </w:numPr>
+              <w:ind w:left="0" w:leftChars="0" w:firstLine="0" w:firstLineChars="0"/>
+              <w:jc w:val="center"/>
+              <w:rPr>
+                <w:rFonts w:hint="eastAsia" w:asciiTheme="minorHAnsi" w:hAnsiTheme="minorHAnsi" w:eastAsiaTheme="minorEastAsia" w:cstheme="minorBidi"/>
+                <w:kern w:val="2"/>
+                <w:sz w:val="21"/>
+                <w:szCs w:val="24"/>
+                <w:vertAlign w:val="baseline"/>
+                <w:lang w:val="en-US" w:eastAsia="zh-CN" w:bidi="ar-SA"/>
+              </w:rPr>
+            </w:pPr>
+          </w:p>
+        </w:tc>
+      </w:tr>
+      <w:tr>
+        <w:tblPrEx>
+          <w:tblBorders>
+            <w:top w:val="single" w:color="auto" w:sz="4" w:space="0"/>
+            <w:left w:val="single" w:color="auto" w:sz="4" w:space="0"/>
+            <w:bottom w:val="single" w:color="auto" w:sz="4" w:space="0"/>
+            <w:right w:val="single" w:color="auto" w:sz="4" w:space="0"/>
+            <w:insideH w:val="single" w:color="auto" w:sz="4" w:space="0"/>
+            <w:insideV w:val="single" w:color="auto" w:sz="4" w:space="0"/>
+          </w:tblBorders>
+          <w:tblCellMar>
+            <w:top w:w="0" w:type="dxa"/>
+            <w:left w:w="108" w:type="dxa"/>
+            <w:bottom w:w="0" w:type="dxa"/>
+            <w:right w:w="108" w:type="dxa"/>
+          </w:tblCellMar>
+        </w:tblPrEx>
+        <w:trPr>
+          <w:jc w:val="center"/>
+        </w:trPr>
+        <w:tc>
+          <w:tcPr>
+            <w:tcW w:w="463" w:type="pct"/>
+            <w:vMerge w:val="continue"/>
+            <w:vAlign w:val="center"/>
+          </w:tcPr>
+          <w:p>
+            <w:pPr>
+              <w:numPr>
+                <w:ilvl w:val="0"/>
+                <w:numId w:val="0"/>
+              </w:numPr>
+              <w:jc w:val="center"/>
+              <w:rPr>
+                <w:rFonts w:hint="default"/>
+                <w:vertAlign w:val="baseline"/>
+                <w:lang w:val="en-US" w:eastAsia="zh-CN"/>
+              </w:rPr>
+            </w:pPr>
+          </w:p>
+        </w:tc>
+        <w:tc>
+          <w:tcPr>
+            <w:tcW w:w="555" w:type="pct"/>
+            <w:vAlign w:val="center"/>
+          </w:tcPr>
+          <w:p>
+            <w:pPr>
+              <w:numPr>
+                <w:ilvl w:val="0"/>
+                <w:numId w:val="0"/>
+              </w:numPr>
+              <w:jc w:val="center"/>
+              <w:rPr>
+                <w:rFonts w:hint="default"/>
+                <w:vertAlign w:val="baseline"/>
+                <w:lang w:val="en-US" w:eastAsia="zh-CN"/>
+              </w:rPr>
+            </w:pPr>
+            <w:r>
+              <w:rPr>
+                <w:rFonts w:hint="eastAsia"/>
+                <w:vertAlign w:val="baseline"/>
+                <w:lang w:val="en-US" w:eastAsia="zh-CN"/>
+              </w:rPr>
+              <w:t>0x0D</w:t>
+            </w:r>
+            <w:bookmarkStart w:id="0" w:name="_GoBack"/>
+            <w:bookmarkEnd w:id="0"/>
+          </w:p>
+        </w:tc>
+        <w:tc>
+          <w:tcPr>
+            <w:tcW w:w="806" w:type="pct"/>
+            <w:vAlign w:val="center"/>
+          </w:tcPr>
+          <w:p>
+            <w:pPr>
+              <w:numPr>
+                <w:ilvl w:val="0"/>
+                <w:numId w:val="0"/>
+              </w:numPr>
+              <w:jc w:val="center"/>
+              <w:rPr>
+                <w:rFonts w:hint="default"/>
+                <w:vertAlign w:val="baseline"/>
+                <w:lang w:val="en-US" w:eastAsia="zh-CN"/>
+              </w:rPr>
+            </w:pPr>
+          </w:p>
+        </w:tc>
+        <w:tc>
+          <w:tcPr>
+            <w:tcW w:w="1105" w:type="pct"/>
+            <w:vAlign w:val="center"/>
+          </w:tcPr>
+          <w:p>
+            <w:pPr>
+              <w:numPr>
+                <w:ilvl w:val="0"/>
+                <w:numId w:val="0"/>
+              </w:numPr>
+              <w:jc w:val="center"/>
+              <w:rPr>
+                <w:rFonts w:hint="default"/>
+                <w:vertAlign w:val="baseline"/>
+                <w:lang w:val="en-US" w:eastAsia="zh-CN"/>
+              </w:rPr>
+            </w:pPr>
+          </w:p>
+        </w:tc>
+        <w:tc>
+          <w:tcPr>
+            <w:tcW w:w="785" w:type="pct"/>
+            <w:vAlign w:val="center"/>
+          </w:tcPr>
+          <w:p>
+            <w:pPr>
+              <w:numPr>
+                <w:ilvl w:val="0"/>
+                <w:numId w:val="0"/>
+              </w:numPr>
+              <w:jc w:val="center"/>
+              <w:rPr>
+                <w:rFonts w:hint="default"/>
+                <w:vertAlign w:val="baseline"/>
+                <w:lang w:val="en-US" w:eastAsia="zh-CN"/>
+              </w:rPr>
+            </w:pPr>
+          </w:p>
+        </w:tc>
+        <w:tc>
+          <w:tcPr>
+            <w:tcW w:w="882" w:type="pct"/>
+            <w:shd w:val="clear" w:color="auto" w:fill="auto"/>
+            <w:vAlign w:val="center"/>
+          </w:tcPr>
+          <w:p>
+            <w:pPr>
+              <w:numPr>
+                <w:ilvl w:val="0"/>
+                <w:numId w:val="0"/>
+              </w:numPr>
+              <w:ind w:left="0" w:leftChars="0" w:firstLine="0" w:firstLineChars="0"/>
+              <w:jc w:val="center"/>
+              <w:rPr>
+                <w:rFonts w:hint="default" w:asciiTheme="minorHAnsi" w:hAnsiTheme="minorHAnsi" w:eastAsiaTheme="minorEastAsia" w:cstheme="minorBidi"/>
+                <w:kern w:val="2"/>
+                <w:sz w:val="21"/>
+                <w:szCs w:val="24"/>
+                <w:vertAlign w:val="baseline"/>
+                <w:lang w:val="en-US" w:eastAsia="zh-CN" w:bidi="ar-SA"/>
+              </w:rPr>
+            </w:pPr>
+          </w:p>
+        </w:tc>
+        <w:tc>
+          <w:tcPr>
+            <w:tcW w:w="400" w:type="pct"/>
+            <w:vMerge w:val="continue"/>
+            <w:shd w:val="clear" w:color="auto" w:fill="auto"/>
+            <w:vAlign w:val="center"/>
+          </w:tcPr>
+          <w:p>
+            <w:pPr>
+              <w:numPr>
+                <w:ilvl w:val="0"/>
+                <w:numId w:val="0"/>
+              </w:numPr>
+              <w:ind w:left="0" w:leftChars="0" w:firstLine="0" w:firstLineChars="0"/>
+              <w:jc w:val="center"/>
+              <w:rPr>
+                <w:rFonts w:hint="default" w:asciiTheme="minorHAnsi" w:hAnsiTheme="minorHAnsi" w:eastAsiaTheme="minorEastAsia" w:cstheme="minorBidi"/>
+                <w:kern w:val="2"/>
+                <w:sz w:val="21"/>
+                <w:szCs w:val="24"/>
+                <w:vertAlign w:val="baseline"/>
+                <w:lang w:val="en-US" w:eastAsia="zh-CN" w:bidi="ar-SA"/>
+              </w:rPr>
+            </w:pPr>
+          </w:p>
+        </w:tc>
+      </w:tr>
+    </w:tbl>
+    <w:p>
+      <w:pPr>
+        <w:widowControl w:val="0"/>
+        <w:numPr>
+          <w:ilvl w:val="0"/>
+          <w:numId w:val="0"/>
+        </w:numPr>
+        <w:jc w:val="left"/>
+        <w:rPr>
+          <w:rFonts w:hint="default"/>
+          <w:vertAlign w:val="baseline"/>
+          <w:lang w:val="en-US" w:eastAsia="zh-CN"/>
+        </w:rPr>
+      </w:pPr>
+      <w:r>
+        <w:rPr>
+          <w:rFonts w:hint="eastAsia"/>
+          <w:vertAlign w:val="baseline"/>
+          <w:lang w:val="en-US" w:eastAsia="zh-CN"/>
+        </w:rPr>
+        <w:t>说明：</w:t>
+      </w:r>
+    </w:p>
+    <w:p>
+      <w:pPr>
+        <w:widowControl w:val="0"/>
+        <w:numPr>
+          <w:ilvl w:val="0"/>
+          <w:numId w:val="0"/>
+        </w:numPr>
+        <w:jc w:val="left"/>
+        <w:rPr>
+          <w:rFonts w:hint="eastAsia"/>
+          <w:vertAlign w:val="baseline"/>
+          <w:lang w:val="en-US" w:eastAsia="zh-CN"/>
+        </w:rPr>
+      </w:pPr>
+      <w:r>
+        <w:rPr>
+          <w:rFonts w:hint="eastAsia"/>
+          <w:vertAlign w:val="baseline"/>
+          <w:lang w:val="en-US" w:eastAsia="zh-CN"/>
+        </w:rPr>
+        <w:t>MID_LEN：MID数据长度</w:t>
+      </w:r>
+    </w:p>
+    <w:p>
+      <w:pPr>
+        <w:widowControl w:val="0"/>
+        <w:numPr>
+          <w:ilvl w:val="0"/>
+          <w:numId w:val="0"/>
+        </w:numPr>
+        <w:jc w:val="left"/>
+        <w:rPr>
+          <w:rFonts w:hint="default"/>
+          <w:vertAlign w:val="baseline"/>
+          <w:lang w:val="en-US" w:eastAsia="zh-CN"/>
+        </w:rPr>
+      </w:pPr>
+      <w:r>
+        <w:rPr>
+          <w:rFonts w:hint="eastAsia"/>
+          <w:vertAlign w:val="baseline"/>
+          <w:lang w:val="en-US" w:eastAsia="zh-CN"/>
+        </w:rPr>
+        <w:t>MID：天气数据</w:t>
+      </w:r>
+    </w:p>
+    <w:p>
+      <w:pPr>
+        <w:widowControl w:val="0"/>
+        <w:numPr>
+          <w:ilvl w:val="0"/>
+          <w:numId w:val="0"/>
+        </w:numPr>
+        <w:jc w:val="left"/>
+        <w:rPr>
+          <w:rFonts w:hint="default"/>
+          <w:vertAlign w:val="baseline"/>
+          <w:lang w:val="en-US" w:eastAsia="zh-CN"/>
+        </w:rPr>
+      </w:pPr>
+    </w:p>
+    <w:p>
+      <w:pPr>
+        <w:widowControl w:val="0"/>
+        <w:numPr>
+          <w:ilvl w:val="0"/>
+          <w:numId w:val="0"/>
+        </w:numPr>
+        <w:jc w:val="left"/>
+        <w:rPr>
+          <w:rFonts w:hint="default"/>
+          <w:vertAlign w:val="baseline"/>
+          <w:lang w:val="en-US" w:eastAsia="zh-CN"/>
+        </w:rPr>
+      </w:pPr>
+    </w:p>
+    <w:p>
+      <w:pPr>
+        <w:widowControl w:val="0"/>
+        <w:numPr>
+          <w:ilvl w:val="0"/>
+          <w:numId w:val="2"/>
+        </w:numPr>
+        <w:ind w:left="0" w:leftChars="0" w:firstLine="0" w:firstLineChars="0"/>
+        <w:jc w:val="left"/>
+        <w:rPr>
+          <w:rFonts w:hint="default"/>
+          <w:vertAlign w:val="baseline"/>
+          <w:lang w:val="en-US" w:eastAsia="zh-CN"/>
+        </w:rPr>
+      </w:pPr>
+      <w:r>
+        <w:rPr>
+          <w:rFonts w:hint="eastAsia"/>
+          <w:vertAlign w:val="baseline"/>
+          <w:lang w:val="en-US" w:eastAsia="zh-CN"/>
+        </w:rPr>
+        <w:t>设置睡眠时间</w:t>
+      </w:r>
+    </w:p>
+    <w:p>
+      <w:pPr>
+        <w:widowControl w:val="0"/>
+        <w:numPr>
+          <w:numId w:val="0"/>
+        </w:numPr>
+        <w:jc w:val="left"/>
+        <w:rPr>
+          <w:rFonts w:hint="eastAsia"/>
+          <w:vertAlign w:val="baseline"/>
+          <w:lang w:val="en-US" w:eastAsia="zh-CN"/>
+        </w:rPr>
+      </w:pPr>
+      <w:r>
+        <w:rPr>
+          <w:rFonts w:hint="eastAsia"/>
+          <w:vertAlign w:val="baseline"/>
+          <w:lang w:val="en-US" w:eastAsia="zh-CN"/>
+        </w:rPr>
+        <w:t>方向：上位机-&gt;ESP32</w:t>
+      </w:r>
+    </w:p>
+    <w:tbl>
+      <w:tblPr>
+        <w:tblStyle w:val="5"/>
+        <w:tblpPr w:leftFromText="180" w:rightFromText="180" w:vertAnchor="text" w:horzAnchor="page" w:tblpX="1910" w:tblpY="195"/>
+        <w:tblOverlap w:val="never"/>
+        <w:tblW w:w="4998" w:type="pct"/>
+        <w:jc w:val="center"/>
+        <w:tblBorders>
+          <w:top w:val="single" w:color="auto" w:sz="4" w:space="0"/>
+          <w:left w:val="single" w:color="auto" w:sz="4" w:space="0"/>
+          <w:bottom w:val="single" w:color="auto" w:sz="4" w:space="0"/>
+          <w:right w:val="single" w:color="auto" w:sz="4" w:space="0"/>
+          <w:insideH w:val="single" w:color="auto" w:sz="4" w:space="0"/>
+          <w:insideV w:val="single" w:color="auto" w:sz="4" w:space="0"/>
+        </w:tblBorders>
+        <w:tblLayout w:type="autofit"/>
+        <w:tblCellMar>
+          <w:top w:w="0" w:type="dxa"/>
+          <w:left w:w="108" w:type="dxa"/>
+          <w:bottom w:w="0" w:type="dxa"/>
+          <w:right w:w="108" w:type="dxa"/>
+        </w:tblCellMar>
+      </w:tblPr>
+      <w:tblGrid>
+        <w:gridCol w:w="979"/>
+        <w:gridCol w:w="1169"/>
+        <w:gridCol w:w="1700"/>
+        <w:gridCol w:w="1967"/>
+        <w:gridCol w:w="1860"/>
+        <w:gridCol w:w="844"/>
+      </w:tblGrid>
+      <w:tr>
+        <w:tblPrEx>
+          <w:tblBorders>
+            <w:top w:val="single" w:color="auto" w:sz="4" w:space="0"/>
+            <w:left w:val="single" w:color="auto" w:sz="4" w:space="0"/>
+            <w:bottom w:val="single" w:color="auto" w:sz="4" w:space="0"/>
+            <w:right w:val="single" w:color="auto" w:sz="4" w:space="0"/>
+            <w:insideH w:val="single" w:color="auto" w:sz="4" w:space="0"/>
+            <w:insideV w:val="single" w:color="auto" w:sz="4" w:space="0"/>
+          </w:tblBorders>
+          <w:tblCellMar>
+            <w:top w:w="0" w:type="dxa"/>
+            <w:left w:w="108" w:type="dxa"/>
+            <w:bottom w:w="0" w:type="dxa"/>
+            <w:right w:w="108" w:type="dxa"/>
+          </w:tblCellMar>
+        </w:tblPrEx>
+        <w:trPr>
+          <w:jc w:val="center"/>
+        </w:trPr>
+        <w:tc>
+          <w:tcPr>
+            <w:tcW w:w="574" w:type="pct"/>
+            <w:vMerge w:val="restart"/>
+            <w:vAlign w:val="center"/>
+          </w:tcPr>
+          <w:p>
+            <w:pPr>
+              <w:numPr>
+                <w:ilvl w:val="0"/>
+                <w:numId w:val="0"/>
+              </w:numPr>
+              <w:jc w:val="center"/>
+              <w:rPr>
+                <w:rFonts w:hint="default"/>
+                <w:vertAlign w:val="baseline"/>
+                <w:lang w:val="en-US" w:eastAsia="zh-CN"/>
+              </w:rPr>
+            </w:pPr>
+            <w:r>
+              <w:rPr>
+                <w:rFonts w:hint="eastAsia"/>
+                <w:vertAlign w:val="baseline"/>
+                <w:lang w:val="en-US" w:eastAsia="zh-CN"/>
+              </w:rPr>
+              <w:t>Start</w:t>
+            </w:r>
+          </w:p>
+        </w:tc>
+        <w:tc>
+          <w:tcPr>
+            <w:tcW w:w="686" w:type="pct"/>
+            <w:vAlign w:val="center"/>
+          </w:tcPr>
+          <w:p>
+            <w:pPr>
+              <w:numPr>
+                <w:ilvl w:val="0"/>
+                <w:numId w:val="0"/>
+              </w:numPr>
+              <w:jc w:val="center"/>
+              <w:rPr>
+                <w:rFonts w:hint="default"/>
+                <w:vertAlign w:val="baseline"/>
+                <w:lang w:val="en-US" w:eastAsia="zh-CN"/>
+              </w:rPr>
+            </w:pPr>
+            <w:r>
+              <w:rPr>
+                <w:rFonts w:hint="eastAsia"/>
+                <w:vertAlign w:val="baseline"/>
+                <w:lang w:val="en-US" w:eastAsia="zh-CN"/>
+              </w:rPr>
+              <w:t>Cmd</w:t>
+            </w:r>
+          </w:p>
+        </w:tc>
+        <w:tc>
+          <w:tcPr>
+            <w:tcW w:w="997" w:type="pct"/>
+            <w:vAlign w:val="center"/>
+          </w:tcPr>
+          <w:p>
+            <w:pPr>
+              <w:numPr>
+                <w:ilvl w:val="0"/>
+                <w:numId w:val="0"/>
+              </w:numPr>
+              <w:jc w:val="center"/>
+              <w:rPr>
+                <w:rFonts w:hint="default"/>
+                <w:vertAlign w:val="baseline"/>
+                <w:lang w:val="en-US" w:eastAsia="zh-CN"/>
+              </w:rPr>
+            </w:pPr>
+            <w:r>
+              <w:rPr>
+                <w:rFonts w:hint="eastAsia"/>
+                <w:vertAlign w:val="baseline"/>
+                <w:lang w:val="en-US" w:eastAsia="zh-CN"/>
+              </w:rPr>
+              <w:t>DATA_LEN</w:t>
+            </w:r>
+          </w:p>
+        </w:tc>
+        <w:tc>
+          <w:tcPr>
+            <w:tcW w:w="1154" w:type="pct"/>
+            <w:vAlign w:val="center"/>
+          </w:tcPr>
+          <w:p>
+            <w:pPr>
+              <w:numPr>
+                <w:ilvl w:val="0"/>
+                <w:numId w:val="0"/>
+              </w:numPr>
+              <w:jc w:val="center"/>
+              <w:rPr>
+                <w:rFonts w:hint="default"/>
+                <w:vertAlign w:val="baseline"/>
+                <w:lang w:val="en-US" w:eastAsia="zh-CN"/>
+              </w:rPr>
+            </w:pPr>
+            <w:r>
+              <w:rPr>
+                <w:rFonts w:hint="eastAsia"/>
+                <w:vertAlign w:val="baseline"/>
+                <w:lang w:val="en-US" w:eastAsia="zh-CN"/>
+              </w:rPr>
+              <w:t>SLEEP_TIME</w:t>
+            </w:r>
+          </w:p>
+        </w:tc>
+        <w:tc>
+          <w:tcPr>
+            <w:tcW w:w="1091" w:type="pct"/>
+            <w:shd w:val="clear" w:color="auto" w:fill="auto"/>
+            <w:vAlign w:val="center"/>
+          </w:tcPr>
+          <w:p>
+            <w:pPr>
+              <w:numPr>
+                <w:ilvl w:val="0"/>
+                <w:numId w:val="0"/>
+              </w:numPr>
+              <w:ind w:left="0" w:leftChars="0" w:firstLine="0" w:firstLineChars="0"/>
+              <w:jc w:val="center"/>
+              <w:rPr>
+                <w:rFonts w:hint="eastAsia" w:asciiTheme="minorHAnsi" w:hAnsiTheme="minorHAnsi" w:eastAsiaTheme="minorEastAsia" w:cstheme="minorBidi"/>
+                <w:kern w:val="2"/>
+                <w:sz w:val="21"/>
+                <w:szCs w:val="24"/>
+                <w:vertAlign w:val="baseline"/>
+                <w:lang w:val="en-US" w:eastAsia="zh-CN" w:bidi="ar-SA"/>
+              </w:rPr>
+            </w:pPr>
+            <w:r>
+              <w:rPr>
+                <w:rFonts w:hint="eastAsia"/>
+                <w:vertAlign w:val="baseline"/>
+                <w:lang w:val="en-US" w:eastAsia="zh-CN"/>
+              </w:rPr>
+              <w:t>CHECKSUM</w:t>
+            </w:r>
+          </w:p>
+        </w:tc>
+        <w:tc>
+          <w:tcPr>
+            <w:tcW w:w="495" w:type="pct"/>
+            <w:vMerge w:val="restart"/>
+            <w:shd w:val="clear" w:color="auto" w:fill="auto"/>
+            <w:vAlign w:val="center"/>
+          </w:tcPr>
+          <w:p>
+            <w:pPr>
+              <w:numPr>
+                <w:ilvl w:val="0"/>
+                <w:numId w:val="0"/>
+              </w:numPr>
+              <w:ind w:left="0" w:leftChars="0" w:firstLine="0" w:firstLineChars="0"/>
+              <w:jc w:val="center"/>
+              <w:rPr>
+                <w:rFonts w:hint="eastAsia" w:asciiTheme="minorHAnsi" w:hAnsiTheme="minorHAnsi" w:eastAsiaTheme="minorEastAsia" w:cstheme="minorBidi"/>
+                <w:kern w:val="2"/>
+                <w:sz w:val="21"/>
+                <w:szCs w:val="24"/>
+                <w:vertAlign w:val="baseline"/>
+                <w:lang w:val="en-US" w:eastAsia="zh-CN" w:bidi="ar-SA"/>
+              </w:rPr>
+            </w:pPr>
+            <w:r>
+              <w:rPr>
+                <w:rFonts w:hint="eastAsia"/>
+                <w:vertAlign w:val="baseline"/>
+                <w:lang w:val="en-US" w:eastAsia="zh-CN"/>
+              </w:rPr>
+              <w:t>End</w:t>
+            </w:r>
+          </w:p>
+        </w:tc>
+      </w:tr>
+      <w:tr>
+        <w:tblPrEx>
+          <w:tblBorders>
+            <w:top w:val="single" w:color="auto" w:sz="4" w:space="0"/>
+            <w:left w:val="single" w:color="auto" w:sz="4" w:space="0"/>
+            <w:bottom w:val="single" w:color="auto" w:sz="4" w:space="0"/>
+            <w:right w:val="single" w:color="auto" w:sz="4" w:space="0"/>
+            <w:insideH w:val="single" w:color="auto" w:sz="4" w:space="0"/>
+            <w:insideV w:val="single" w:color="auto" w:sz="4" w:space="0"/>
+          </w:tblBorders>
+          <w:tblCellMar>
+            <w:top w:w="0" w:type="dxa"/>
+            <w:left w:w="108" w:type="dxa"/>
+            <w:bottom w:w="0" w:type="dxa"/>
+            <w:right w:w="108" w:type="dxa"/>
+          </w:tblCellMar>
+        </w:tblPrEx>
+        <w:trPr>
+          <w:jc w:val="center"/>
+        </w:trPr>
+        <w:tc>
+          <w:tcPr>
+            <w:tcW w:w="574" w:type="pct"/>
+            <w:vMerge w:val="continue"/>
+            <w:vAlign w:val="center"/>
+          </w:tcPr>
+          <w:p>
+            <w:pPr>
+              <w:numPr>
+                <w:ilvl w:val="0"/>
+                <w:numId w:val="0"/>
+              </w:numPr>
+              <w:jc w:val="center"/>
+              <w:rPr>
+                <w:rFonts w:hint="default"/>
+                <w:vertAlign w:val="baseline"/>
+                <w:lang w:val="en-US" w:eastAsia="zh-CN"/>
+              </w:rPr>
+            </w:pPr>
+          </w:p>
+        </w:tc>
+        <w:tc>
+          <w:tcPr>
+            <w:tcW w:w="686" w:type="pct"/>
+            <w:vAlign w:val="center"/>
+          </w:tcPr>
+          <w:p>
+            <w:pPr>
+              <w:numPr>
+                <w:ilvl w:val="0"/>
+                <w:numId w:val="0"/>
+              </w:numPr>
+              <w:jc w:val="center"/>
+              <w:rPr>
+                <w:rFonts w:hint="default"/>
+                <w:vertAlign w:val="baseline"/>
+                <w:lang w:val="en-US" w:eastAsia="zh-CN"/>
+              </w:rPr>
+            </w:pPr>
+            <w:r>
+              <w:rPr>
+                <w:rFonts w:hint="eastAsia"/>
+                <w:vertAlign w:val="baseline"/>
+                <w:lang w:val="en-US" w:eastAsia="zh-CN"/>
+              </w:rPr>
+              <w:t>1 byte</w:t>
+            </w:r>
+          </w:p>
+        </w:tc>
+        <w:tc>
+          <w:tcPr>
+            <w:tcW w:w="997" w:type="pct"/>
+            <w:vAlign w:val="center"/>
+          </w:tcPr>
+          <w:p>
+            <w:pPr>
+              <w:numPr>
+                <w:ilvl w:val="0"/>
+                <w:numId w:val="0"/>
+              </w:numPr>
+              <w:jc w:val="center"/>
+              <w:rPr>
+                <w:rFonts w:hint="default"/>
+                <w:vertAlign w:val="baseline"/>
+                <w:lang w:val="en-US" w:eastAsia="zh-CN"/>
+              </w:rPr>
+            </w:pPr>
+            <w:r>
+              <w:rPr>
+                <w:rFonts w:hint="eastAsia"/>
+                <w:vertAlign w:val="baseline"/>
+                <w:lang w:val="en-US" w:eastAsia="zh-CN"/>
+              </w:rPr>
+              <w:t>2 bytes</w:t>
+            </w:r>
+          </w:p>
+        </w:tc>
+        <w:tc>
+          <w:tcPr>
+            <w:tcW w:w="1154" w:type="pct"/>
+            <w:vAlign w:val="center"/>
+          </w:tcPr>
+          <w:p>
+            <w:pPr>
+              <w:numPr>
+                <w:ilvl w:val="0"/>
+                <w:numId w:val="0"/>
+              </w:numPr>
+              <w:jc w:val="center"/>
+              <w:rPr>
+                <w:rFonts w:hint="default"/>
+                <w:vertAlign w:val="baseline"/>
+                <w:lang w:val="en-US" w:eastAsia="zh-CN"/>
+              </w:rPr>
+            </w:pPr>
+            <w:r>
+              <w:rPr>
+                <w:rFonts w:hint="eastAsia"/>
+                <w:vertAlign w:val="baseline"/>
+                <w:lang w:val="en-US" w:eastAsia="zh-CN"/>
+              </w:rPr>
+              <w:t>4 byte</w:t>
+            </w:r>
+          </w:p>
+        </w:tc>
+        <w:tc>
+          <w:tcPr>
+            <w:tcW w:w="1091" w:type="pct"/>
+            <w:shd w:val="clear" w:color="auto" w:fill="auto"/>
+            <w:vAlign w:val="center"/>
+          </w:tcPr>
+          <w:p>
+            <w:pPr>
+              <w:numPr>
+                <w:ilvl w:val="0"/>
+                <w:numId w:val="0"/>
+              </w:numPr>
+              <w:ind w:left="0" w:leftChars="0" w:firstLine="0" w:firstLineChars="0"/>
+              <w:jc w:val="center"/>
+              <w:rPr>
+                <w:rFonts w:hint="eastAsia" w:asciiTheme="minorHAnsi" w:hAnsiTheme="minorHAnsi" w:eastAsiaTheme="minorEastAsia" w:cstheme="minorBidi"/>
+                <w:kern w:val="2"/>
+                <w:sz w:val="21"/>
+                <w:szCs w:val="24"/>
+                <w:vertAlign w:val="baseline"/>
+                <w:lang w:val="en-US" w:eastAsia="zh-CN" w:bidi="ar-SA"/>
+              </w:rPr>
+            </w:pPr>
+            <w:r>
+              <w:rPr>
+                <w:rFonts w:hint="eastAsia"/>
+                <w:vertAlign w:val="baseline"/>
+                <w:lang w:val="en-US" w:eastAsia="zh-CN"/>
+              </w:rPr>
+              <w:t>1 byte</w:t>
+            </w:r>
+          </w:p>
+        </w:tc>
+        <w:tc>
+          <w:tcPr>
+            <w:tcW w:w="495" w:type="pct"/>
+            <w:vMerge w:val="continue"/>
+            <w:shd w:val="clear" w:color="auto" w:fill="auto"/>
+            <w:vAlign w:val="center"/>
+          </w:tcPr>
+          <w:p>
+            <w:pPr>
+              <w:numPr>
+                <w:ilvl w:val="0"/>
+                <w:numId w:val="0"/>
+              </w:numPr>
+              <w:ind w:left="0" w:leftChars="0" w:firstLine="0" w:firstLineChars="0"/>
+              <w:jc w:val="center"/>
+              <w:rPr>
+                <w:rFonts w:hint="eastAsia" w:asciiTheme="minorHAnsi" w:hAnsiTheme="minorHAnsi" w:eastAsiaTheme="minorEastAsia" w:cstheme="minorBidi"/>
+                <w:kern w:val="2"/>
+                <w:sz w:val="21"/>
+                <w:szCs w:val="24"/>
+                <w:vertAlign w:val="baseline"/>
+                <w:lang w:val="en-US" w:eastAsia="zh-CN" w:bidi="ar-SA"/>
+              </w:rPr>
+            </w:pPr>
+          </w:p>
+        </w:tc>
+      </w:tr>
+      <w:tr>
+        <w:tblPrEx>
+          <w:tblBorders>
+            <w:top w:val="single" w:color="auto" w:sz="4" w:space="0"/>
+            <w:left w:val="single" w:color="auto" w:sz="4" w:space="0"/>
+            <w:bottom w:val="single" w:color="auto" w:sz="4" w:space="0"/>
+            <w:right w:val="single" w:color="auto" w:sz="4" w:space="0"/>
+            <w:insideH w:val="single" w:color="auto" w:sz="4" w:space="0"/>
+            <w:insideV w:val="single" w:color="auto" w:sz="4" w:space="0"/>
+          </w:tblBorders>
+          <w:tblCellMar>
+            <w:top w:w="0" w:type="dxa"/>
+            <w:left w:w="108" w:type="dxa"/>
+            <w:bottom w:w="0" w:type="dxa"/>
+            <w:right w:w="108" w:type="dxa"/>
+          </w:tblCellMar>
+        </w:tblPrEx>
+        <w:trPr>
+          <w:jc w:val="center"/>
+        </w:trPr>
+        <w:tc>
+          <w:tcPr>
+            <w:tcW w:w="574" w:type="pct"/>
+            <w:vMerge w:val="continue"/>
+            <w:vAlign w:val="center"/>
+          </w:tcPr>
+          <w:p>
+            <w:pPr>
+              <w:numPr>
+                <w:ilvl w:val="0"/>
+                <w:numId w:val="0"/>
+              </w:numPr>
+              <w:jc w:val="center"/>
+              <w:rPr>
+                <w:rFonts w:hint="default"/>
+                <w:vertAlign w:val="baseline"/>
+                <w:lang w:val="en-US" w:eastAsia="zh-CN"/>
+              </w:rPr>
+            </w:pPr>
+          </w:p>
+        </w:tc>
+        <w:tc>
+          <w:tcPr>
+            <w:tcW w:w="686" w:type="pct"/>
+            <w:vAlign w:val="center"/>
+          </w:tcPr>
+          <w:p>
+            <w:pPr>
+              <w:numPr>
+                <w:ilvl w:val="0"/>
+                <w:numId w:val="0"/>
+              </w:numPr>
+              <w:jc w:val="center"/>
+              <w:rPr>
+                <w:rFonts w:hint="default"/>
+                <w:vertAlign w:val="baseline"/>
+                <w:lang w:val="en-US" w:eastAsia="zh-CN"/>
+              </w:rPr>
+            </w:pPr>
+            <w:r>
+              <w:rPr>
+                <w:rFonts w:hint="eastAsia"/>
+                <w:vertAlign w:val="baseline"/>
+                <w:lang w:val="en-US" w:eastAsia="zh-CN"/>
+              </w:rPr>
+              <w:t>0x0E</w:t>
+            </w:r>
+          </w:p>
+        </w:tc>
+        <w:tc>
+          <w:tcPr>
+            <w:tcW w:w="997" w:type="pct"/>
+            <w:vAlign w:val="center"/>
+          </w:tcPr>
+          <w:p>
+            <w:pPr>
+              <w:numPr>
+                <w:ilvl w:val="0"/>
+                <w:numId w:val="0"/>
+              </w:numPr>
+              <w:jc w:val="center"/>
+              <w:rPr>
+                <w:rFonts w:hint="default"/>
+                <w:vertAlign w:val="baseline"/>
+                <w:lang w:val="en-US" w:eastAsia="zh-CN"/>
+              </w:rPr>
+            </w:pPr>
+          </w:p>
+        </w:tc>
+        <w:tc>
+          <w:tcPr>
+            <w:tcW w:w="1154" w:type="pct"/>
+            <w:vAlign w:val="center"/>
+          </w:tcPr>
+          <w:p>
+            <w:pPr>
+              <w:numPr>
+                <w:ilvl w:val="0"/>
+                <w:numId w:val="0"/>
+              </w:numPr>
+              <w:jc w:val="center"/>
+              <w:rPr>
+                <w:rFonts w:hint="default"/>
+                <w:vertAlign w:val="baseline"/>
+                <w:lang w:val="en-US" w:eastAsia="zh-CN"/>
+              </w:rPr>
+            </w:pPr>
+          </w:p>
+        </w:tc>
+        <w:tc>
+          <w:tcPr>
+            <w:tcW w:w="1091" w:type="pct"/>
+            <w:shd w:val="clear" w:color="auto" w:fill="auto"/>
+            <w:vAlign w:val="center"/>
+          </w:tcPr>
+          <w:p>
+            <w:pPr>
+              <w:numPr>
+                <w:ilvl w:val="0"/>
+                <w:numId w:val="0"/>
+              </w:numPr>
+              <w:ind w:left="0" w:leftChars="0" w:firstLine="0" w:firstLineChars="0"/>
+              <w:jc w:val="center"/>
+              <w:rPr>
+                <w:rFonts w:hint="default" w:asciiTheme="minorHAnsi" w:hAnsiTheme="minorHAnsi" w:eastAsiaTheme="minorEastAsia" w:cstheme="minorBidi"/>
+                <w:kern w:val="2"/>
+                <w:sz w:val="21"/>
+                <w:szCs w:val="24"/>
+                <w:vertAlign w:val="baseline"/>
+                <w:lang w:val="en-US" w:eastAsia="zh-CN" w:bidi="ar-SA"/>
+              </w:rPr>
+            </w:pPr>
+          </w:p>
+        </w:tc>
+        <w:tc>
+          <w:tcPr>
+            <w:tcW w:w="495" w:type="pct"/>
+            <w:vMerge w:val="continue"/>
+            <w:shd w:val="clear" w:color="auto" w:fill="auto"/>
             <w:vAlign w:val="center"/>
           </w:tcPr>
           <w:p>
@@ -7887,13 +9415,41 @@
         </w:numPr>
         <w:jc w:val="left"/>
         <w:rPr>
+          <w:rFonts w:hint="eastAsia"/>
+          <w:vertAlign w:val="baseline"/>
+          <w:lang w:val="en-US" w:eastAsia="zh-CN"/>
+        </w:rPr>
+      </w:pPr>
+      <w:r>
+        <w:rPr>
+          <w:rFonts w:hint="eastAsia"/>
+          <w:vertAlign w:val="baseline"/>
+          <w:lang w:val="en-US" w:eastAsia="zh-CN"/>
+        </w:rPr>
+        <w:t>说明：</w:t>
+      </w:r>
+    </w:p>
+    <w:p>
+      <w:pPr>
+        <w:widowControl w:val="0"/>
+        <w:numPr>
+          <w:numId w:val="0"/>
+        </w:numPr>
+        <w:jc w:val="left"/>
+        <w:rPr>
           <w:rFonts w:hint="default"/>
           <w:vertAlign w:val="baseline"/>
           <w:lang w:val="en-US" w:eastAsia="zh-CN"/>
         </w:rPr>
       </w:pPr>
-      <w:bookmarkStart w:id="0" w:name="_GoBack"/>
-      <w:bookmarkEnd w:id="0"/>
+      <w:r>
+        <w:rPr>
+          <w:rFonts w:hint="eastAsia"/>
+          <w:vertAlign w:val="baseline"/>
+          <w:lang w:val="en-US" w:eastAsia="zh-CN"/>
+        </w:rPr>
+        <w:t>SLEEP_TIME：睡眠时长（秒）</w:t>
+      </w:r>
     </w:p>
     <w:sectPr>
       <w:pgSz w:w="11906" w:h="16838"/>

--- a/doc/Sparrow cdc通信协议.docx
+++ b/doc/Sparrow cdc通信协议.docx
@@ -2638,6 +2638,12 @@
             <w:insideH w:val="single" w:color="auto" w:sz="4" w:space="0"/>
             <w:insideV w:val="single" w:color="auto" w:sz="4" w:space="0"/>
           </w:tblBorders>
+          <w:tblCellMar>
+            <w:top w:w="0" w:type="dxa"/>
+            <w:left w:w="108" w:type="dxa"/>
+            <w:bottom w:w="0" w:type="dxa"/>
+            <w:right w:w="108" w:type="dxa"/>
+          </w:tblCellMar>
         </w:tblPrEx>
         <w:tc>
           <w:tcPr>
@@ -3606,12 +3612,6 @@
             <w:insideH w:val="single" w:color="auto" w:sz="4" w:space="0"/>
             <w:insideV w:val="single" w:color="auto" w:sz="4" w:space="0"/>
           </w:tblBorders>
-          <w:tblCellMar>
-            <w:top w:w="0" w:type="dxa"/>
-            <w:left w:w="108" w:type="dxa"/>
-            <w:bottom w:w="0" w:type="dxa"/>
-            <w:right w:w="108" w:type="dxa"/>
-          </w:tblCellMar>
         </w:tblPrEx>
         <w:tc>
           <w:tcPr>
@@ -4612,6 +4612,12 @@
             <w:insideH w:val="single" w:color="auto" w:sz="4" w:space="0"/>
             <w:insideV w:val="single" w:color="auto" w:sz="4" w:space="0"/>
           </w:tblBorders>
+          <w:tblCellMar>
+            <w:top w:w="0" w:type="dxa"/>
+            <w:left w:w="108" w:type="dxa"/>
+            <w:bottom w:w="0" w:type="dxa"/>
+            <w:right w:w="108" w:type="dxa"/>
+          </w:tblCellMar>
         </w:tblPrEx>
         <w:tc>
           <w:tcPr>
@@ -5422,12 +5428,6 @@
             <w:insideH w:val="single" w:color="auto" w:sz="4" w:space="0"/>
             <w:insideV w:val="single" w:color="auto" w:sz="4" w:space="0"/>
           </w:tblBorders>
-          <w:tblCellMar>
-            <w:top w:w="0" w:type="dxa"/>
-            <w:left w:w="108" w:type="dxa"/>
-            <w:bottom w:w="0" w:type="dxa"/>
-            <w:right w:w="108" w:type="dxa"/>
-          </w:tblCellMar>
         </w:tblPrEx>
         <w:tc>
           <w:tcPr>
@@ -5644,12 +5644,6 @@
             <w:insideH w:val="single" w:color="auto" w:sz="4" w:space="0"/>
             <w:insideV w:val="single" w:color="auto" w:sz="4" w:space="0"/>
           </w:tblBorders>
-          <w:tblCellMar>
-            <w:top w:w="0" w:type="dxa"/>
-            <w:left w:w="108" w:type="dxa"/>
-            <w:bottom w:w="0" w:type="dxa"/>
-            <w:right w:w="108" w:type="dxa"/>
-          </w:tblCellMar>
         </w:tblPrEx>
         <w:tc>
           <w:tcPr>
@@ -8566,8 +8560,6 @@
               </w:rPr>
               <w:t>0x0D</w:t>
             </w:r>
-            <w:bookmarkStart w:id="0" w:name="_GoBack"/>
-            <w:bookmarkEnd w:id="0"/>
           </w:p>
         </w:tc>
         <w:tc>
@@ -8810,6 +8802,7 @@
       <w:pPr>
         <w:widowControl w:val="0"/>
         <w:numPr>
+          <w:ilvl w:val="0"/>
           <w:numId w:val="0"/>
         </w:numPr>
         <w:jc w:val="left"/>
@@ -9411,6 +9404,7 @@
       <w:pPr>
         <w:widowControl w:val="0"/>
         <w:numPr>
+          <w:ilvl w:val="0"/>
           <w:numId w:val="0"/>
         </w:numPr>
         <w:jc w:val="left"/>
@@ -9427,6 +9421,68 @@
           <w:lang w:val="en-US" w:eastAsia="zh-CN"/>
         </w:rPr>
         <w:t>说明：</w:t>
+      </w:r>
+    </w:p>
+    <w:p>
+      <w:pPr>
+        <w:widowControl w:val="0"/>
+        <w:numPr>
+          <w:ilvl w:val="0"/>
+          <w:numId w:val="0"/>
+        </w:numPr>
+        <w:jc w:val="left"/>
+        <w:rPr>
+          <w:rFonts w:hint="eastAsia"/>
+          <w:vertAlign w:val="baseline"/>
+          <w:lang w:val="en-US" w:eastAsia="zh-CN"/>
+        </w:rPr>
+      </w:pPr>
+      <w:r>
+        <w:rPr>
+          <w:rFonts w:hint="eastAsia"/>
+          <w:vertAlign w:val="baseline"/>
+          <w:lang w:val="en-US" w:eastAsia="zh-CN"/>
+        </w:rPr>
+        <w:t>SLEEP_TIME：睡眠时长（秒）</w:t>
+      </w:r>
+    </w:p>
+    <w:p>
+      <w:pPr>
+        <w:widowControl w:val="0"/>
+        <w:numPr>
+          <w:ilvl w:val="0"/>
+          <w:numId w:val="0"/>
+        </w:numPr>
+        <w:jc w:val="left"/>
+        <w:rPr>
+          <w:rFonts w:hint="eastAsia"/>
+          <w:vertAlign w:val="baseline"/>
+          <w:lang w:val="en-US" w:eastAsia="zh-CN"/>
+        </w:rPr>
+      </w:pPr>
+    </w:p>
+    <w:p>
+      <w:pPr>
+        <w:widowControl w:val="0"/>
+        <w:numPr>
+          <w:ilvl w:val="0"/>
+          <w:numId w:val="2"/>
+        </w:numPr>
+        <w:ind w:left="0" w:leftChars="0" w:firstLine="0" w:firstLineChars="0"/>
+        <w:jc w:val="left"/>
+        <w:rPr>
+          <w:rFonts w:hint="default"/>
+          <w:vertAlign w:val="baseline"/>
+          <w:lang w:val="en-US" w:eastAsia="zh-CN"/>
+        </w:rPr>
+      </w:pPr>
+      <w:r>
+        <w:rPr>
+          <w:rFonts w:hint="eastAsia"/>
+          <w:vertAlign w:val="baseline"/>
+          <w:lang w:val="en-US" w:eastAsia="zh-CN"/>
+        </w:rPr>
+        <w:t>设置蓝牙名称</w:t>
       </w:r>
     </w:p>
     <w:p>
@@ -9437,7 +9493,7 @@
         </w:numPr>
         <w:jc w:val="left"/>
         <w:rPr>
-          <w:rFonts w:hint="default"/>
+          <w:rFonts w:hint="eastAsia"/>
           <w:vertAlign w:val="baseline"/>
           <w:lang w:val="en-US" w:eastAsia="zh-CN"/>
         </w:rPr>
@@ -9448,8 +9504,675 @@
           <w:vertAlign w:val="baseline"/>
           <w:lang w:val="en-US" w:eastAsia="zh-CN"/>
         </w:rPr>
-        <w:t>SLEEP_TIME：睡眠时长（秒）</w:t>
+        <w:t>方向：上位机-&gt;ESP32</w:t>
       </w:r>
+    </w:p>
+    <w:tbl>
+      <w:tblPr>
+        <w:tblStyle w:val="5"/>
+        <w:tblpPr w:leftFromText="180" w:rightFromText="180" w:vertAnchor="text" w:horzAnchor="page" w:tblpX="1910" w:tblpY="195"/>
+        <w:tblOverlap w:val="never"/>
+        <w:tblW w:w="4997" w:type="pct"/>
+        <w:jc w:val="center"/>
+        <w:tblBorders>
+          <w:top w:val="single" w:color="auto" w:sz="4" w:space="0"/>
+          <w:left w:val="single" w:color="auto" w:sz="4" w:space="0"/>
+          <w:bottom w:val="single" w:color="auto" w:sz="4" w:space="0"/>
+          <w:right w:val="single" w:color="auto" w:sz="4" w:space="0"/>
+          <w:insideH w:val="single" w:color="auto" w:sz="4" w:space="0"/>
+          <w:insideV w:val="single" w:color="auto" w:sz="4" w:space="0"/>
+        </w:tblBorders>
+        <w:tblLayout w:type="autofit"/>
+        <w:tblCellMar>
+          <w:top w:w="0" w:type="dxa"/>
+          <w:left w:w="108" w:type="dxa"/>
+          <w:bottom w:w="0" w:type="dxa"/>
+          <w:right w:w="108" w:type="dxa"/>
+        </w:tblCellMar>
+      </w:tblPr>
+      <w:tblGrid>
+        <w:gridCol w:w="802"/>
+        <w:gridCol w:w="958"/>
+        <w:gridCol w:w="1395"/>
+        <w:gridCol w:w="1614"/>
+        <w:gridCol w:w="1528"/>
+        <w:gridCol w:w="1528"/>
+        <w:gridCol w:w="692"/>
+      </w:tblGrid>
+      <w:tr>
+        <w:tblPrEx>
+          <w:tblBorders>
+            <w:top w:val="single" w:color="auto" w:sz="4" w:space="0"/>
+            <w:left w:val="single" w:color="auto" w:sz="4" w:space="0"/>
+            <w:bottom w:val="single" w:color="auto" w:sz="4" w:space="0"/>
+            <w:right w:val="single" w:color="auto" w:sz="4" w:space="0"/>
+            <w:insideH w:val="single" w:color="auto" w:sz="4" w:space="0"/>
+            <w:insideV w:val="single" w:color="auto" w:sz="4" w:space="0"/>
+          </w:tblBorders>
+          <w:tblCellMar>
+            <w:top w:w="0" w:type="dxa"/>
+            <w:left w:w="108" w:type="dxa"/>
+            <w:bottom w:w="0" w:type="dxa"/>
+            <w:right w:w="108" w:type="dxa"/>
+          </w:tblCellMar>
+        </w:tblPrEx>
+        <w:trPr>
+          <w:jc w:val="center"/>
+        </w:trPr>
+        <w:tc>
+          <w:tcPr>
+            <w:tcW w:w="471" w:type="pct"/>
+            <w:vMerge w:val="restart"/>
+            <w:vAlign w:val="center"/>
+          </w:tcPr>
+          <w:p>
+            <w:pPr>
+              <w:numPr>
+                <w:ilvl w:val="0"/>
+                <w:numId w:val="0"/>
+              </w:numPr>
+              <w:jc w:val="center"/>
+              <w:rPr>
+                <w:rFonts w:hint="default"/>
+                <w:vertAlign w:val="baseline"/>
+                <w:lang w:val="en-US" w:eastAsia="zh-CN"/>
+              </w:rPr>
+            </w:pPr>
+            <w:r>
+              <w:rPr>
+                <w:rFonts w:hint="eastAsia"/>
+                <w:vertAlign w:val="baseline"/>
+                <w:lang w:val="en-US" w:eastAsia="zh-CN"/>
+              </w:rPr>
+              <w:t>Start</w:t>
+            </w:r>
+          </w:p>
+        </w:tc>
+        <w:tc>
+          <w:tcPr>
+            <w:tcW w:w="562" w:type="pct"/>
+            <w:vAlign w:val="center"/>
+          </w:tcPr>
+          <w:p>
+            <w:pPr>
+              <w:numPr>
+                <w:ilvl w:val="0"/>
+                <w:numId w:val="0"/>
+              </w:numPr>
+              <w:jc w:val="center"/>
+              <w:rPr>
+                <w:rFonts w:hint="default"/>
+                <w:vertAlign w:val="baseline"/>
+                <w:lang w:val="en-US" w:eastAsia="zh-CN"/>
+              </w:rPr>
+            </w:pPr>
+            <w:r>
+              <w:rPr>
+                <w:rFonts w:hint="eastAsia"/>
+                <w:vertAlign w:val="baseline"/>
+                <w:lang w:val="en-US" w:eastAsia="zh-CN"/>
+              </w:rPr>
+              <w:t>Cmd</w:t>
+            </w:r>
+          </w:p>
+        </w:tc>
+        <w:tc>
+          <w:tcPr>
+            <w:tcW w:w="818" w:type="pct"/>
+            <w:vAlign w:val="center"/>
+          </w:tcPr>
+          <w:p>
+            <w:pPr>
+              <w:numPr>
+                <w:ilvl w:val="0"/>
+                <w:numId w:val="0"/>
+              </w:numPr>
+              <w:jc w:val="center"/>
+              <w:rPr>
+                <w:rFonts w:hint="default"/>
+                <w:vertAlign w:val="baseline"/>
+                <w:lang w:val="en-US" w:eastAsia="zh-CN"/>
+              </w:rPr>
+            </w:pPr>
+            <w:r>
+              <w:rPr>
+                <w:rFonts w:hint="eastAsia"/>
+                <w:vertAlign w:val="baseline"/>
+                <w:lang w:val="en-US" w:eastAsia="zh-CN"/>
+              </w:rPr>
+              <w:t>DATA_LEN</w:t>
+            </w:r>
+          </w:p>
+        </w:tc>
+        <w:tc>
+          <w:tcPr>
+            <w:tcW w:w="947" w:type="pct"/>
+            <w:vAlign w:val="center"/>
+          </w:tcPr>
+          <w:p>
+            <w:pPr>
+              <w:numPr>
+                <w:ilvl w:val="0"/>
+                <w:numId w:val="0"/>
+              </w:numPr>
+              <w:jc w:val="center"/>
+              <w:rPr>
+                <w:rFonts w:hint="default"/>
+                <w:vertAlign w:val="baseline"/>
+                <w:lang w:val="en-US" w:eastAsia="zh-CN"/>
+              </w:rPr>
+            </w:pPr>
+            <w:r>
+              <w:rPr>
+                <w:rFonts w:hint="eastAsia"/>
+                <w:vertAlign w:val="baseline"/>
+                <w:lang w:val="en-US" w:eastAsia="zh-CN"/>
+              </w:rPr>
+              <w:t>NAME_LEN</w:t>
+            </w:r>
+          </w:p>
+        </w:tc>
+        <w:tc>
+          <w:tcPr>
+            <w:tcW w:w="896" w:type="pct"/>
+            <w:shd w:val="clear" w:color="auto" w:fill="auto"/>
+            <w:vAlign w:val="center"/>
+          </w:tcPr>
+          <w:p>
+            <w:pPr>
+              <w:numPr>
+                <w:ilvl w:val="0"/>
+                <w:numId w:val="0"/>
+              </w:numPr>
+              <w:jc w:val="center"/>
+              <w:rPr>
+                <w:rFonts w:hint="default"/>
+                <w:vertAlign w:val="baseline"/>
+                <w:lang w:val="en-US" w:eastAsia="zh-CN"/>
+              </w:rPr>
+            </w:pPr>
+            <w:r>
+              <w:rPr>
+                <w:rFonts w:hint="eastAsia"/>
+                <w:vertAlign w:val="baseline"/>
+                <w:lang w:val="en-US" w:eastAsia="zh-CN"/>
+              </w:rPr>
+              <w:t>NAME</w:t>
+            </w:r>
+          </w:p>
+        </w:tc>
+        <w:tc>
+          <w:tcPr>
+            <w:tcW w:w="896" w:type="pct"/>
+            <w:shd w:val="clear" w:color="auto" w:fill="auto"/>
+            <w:vAlign w:val="center"/>
+          </w:tcPr>
+          <w:p>
+            <w:pPr>
+              <w:numPr>
+                <w:ilvl w:val="0"/>
+                <w:numId w:val="0"/>
+              </w:numPr>
+              <w:ind w:left="0" w:leftChars="0" w:firstLine="0" w:firstLineChars="0"/>
+              <w:jc w:val="center"/>
+              <w:rPr>
+                <w:rFonts w:hint="eastAsia" w:asciiTheme="minorHAnsi" w:hAnsiTheme="minorHAnsi" w:eastAsiaTheme="minorEastAsia" w:cstheme="minorBidi"/>
+                <w:kern w:val="2"/>
+                <w:sz w:val="21"/>
+                <w:szCs w:val="24"/>
+                <w:vertAlign w:val="baseline"/>
+                <w:lang w:val="en-US" w:eastAsia="zh-CN" w:bidi="ar-SA"/>
+              </w:rPr>
+            </w:pPr>
+            <w:r>
+              <w:rPr>
+                <w:rFonts w:hint="eastAsia"/>
+                <w:vertAlign w:val="baseline"/>
+                <w:lang w:val="en-US" w:eastAsia="zh-CN"/>
+              </w:rPr>
+              <w:t>CHECKSUM</w:t>
+            </w:r>
+          </w:p>
+        </w:tc>
+        <w:tc>
+          <w:tcPr>
+            <w:tcW w:w="406" w:type="pct"/>
+            <w:vMerge w:val="restart"/>
+            <w:shd w:val="clear" w:color="auto" w:fill="auto"/>
+            <w:vAlign w:val="center"/>
+          </w:tcPr>
+          <w:p>
+            <w:pPr>
+              <w:numPr>
+                <w:ilvl w:val="0"/>
+                <w:numId w:val="0"/>
+              </w:numPr>
+              <w:ind w:left="0" w:leftChars="0" w:firstLine="0" w:firstLineChars="0"/>
+              <w:jc w:val="center"/>
+              <w:rPr>
+                <w:rFonts w:hint="eastAsia" w:asciiTheme="minorHAnsi" w:hAnsiTheme="minorHAnsi" w:eastAsiaTheme="minorEastAsia" w:cstheme="minorBidi"/>
+                <w:kern w:val="2"/>
+                <w:sz w:val="21"/>
+                <w:szCs w:val="24"/>
+                <w:vertAlign w:val="baseline"/>
+                <w:lang w:val="en-US" w:eastAsia="zh-CN" w:bidi="ar-SA"/>
+              </w:rPr>
+            </w:pPr>
+            <w:r>
+              <w:rPr>
+                <w:rFonts w:hint="eastAsia"/>
+                <w:vertAlign w:val="baseline"/>
+                <w:lang w:val="en-US" w:eastAsia="zh-CN"/>
+              </w:rPr>
+              <w:t>End</w:t>
+            </w:r>
+          </w:p>
+        </w:tc>
+      </w:tr>
+      <w:tr>
+        <w:tblPrEx>
+          <w:tblBorders>
+            <w:top w:val="single" w:color="auto" w:sz="4" w:space="0"/>
+            <w:left w:val="single" w:color="auto" w:sz="4" w:space="0"/>
+            <w:bottom w:val="single" w:color="auto" w:sz="4" w:space="0"/>
+            <w:right w:val="single" w:color="auto" w:sz="4" w:space="0"/>
+            <w:insideH w:val="single" w:color="auto" w:sz="4" w:space="0"/>
+            <w:insideV w:val="single" w:color="auto" w:sz="4" w:space="0"/>
+          </w:tblBorders>
+          <w:tblCellMar>
+            <w:top w:w="0" w:type="dxa"/>
+            <w:left w:w="108" w:type="dxa"/>
+            <w:bottom w:w="0" w:type="dxa"/>
+            <w:right w:w="108" w:type="dxa"/>
+          </w:tblCellMar>
+        </w:tblPrEx>
+        <w:trPr>
+          <w:jc w:val="center"/>
+        </w:trPr>
+        <w:tc>
+          <w:tcPr>
+            <w:tcW w:w="471" w:type="pct"/>
+            <w:vMerge w:val="continue"/>
+            <w:vAlign w:val="center"/>
+          </w:tcPr>
+          <w:p>
+            <w:pPr>
+              <w:numPr>
+                <w:ilvl w:val="0"/>
+                <w:numId w:val="0"/>
+              </w:numPr>
+              <w:jc w:val="center"/>
+              <w:rPr>
+                <w:rFonts w:hint="default"/>
+                <w:vertAlign w:val="baseline"/>
+                <w:lang w:val="en-US" w:eastAsia="zh-CN"/>
+              </w:rPr>
+            </w:pPr>
+          </w:p>
+        </w:tc>
+        <w:tc>
+          <w:tcPr>
+            <w:tcW w:w="562" w:type="pct"/>
+            <w:vAlign w:val="center"/>
+          </w:tcPr>
+          <w:p>
+            <w:pPr>
+              <w:numPr>
+                <w:ilvl w:val="0"/>
+                <w:numId w:val="0"/>
+              </w:numPr>
+              <w:jc w:val="center"/>
+              <w:rPr>
+                <w:rFonts w:hint="default"/>
+                <w:vertAlign w:val="baseline"/>
+                <w:lang w:val="en-US" w:eastAsia="zh-CN"/>
+              </w:rPr>
+            </w:pPr>
+            <w:r>
+              <w:rPr>
+                <w:rFonts w:hint="eastAsia"/>
+                <w:vertAlign w:val="baseline"/>
+                <w:lang w:val="en-US" w:eastAsia="zh-CN"/>
+              </w:rPr>
+              <w:t>1 byte</w:t>
+            </w:r>
+          </w:p>
+        </w:tc>
+        <w:tc>
+          <w:tcPr>
+            <w:tcW w:w="818" w:type="pct"/>
+            <w:vAlign w:val="center"/>
+          </w:tcPr>
+          <w:p>
+            <w:pPr>
+              <w:numPr>
+                <w:ilvl w:val="0"/>
+                <w:numId w:val="0"/>
+              </w:numPr>
+              <w:jc w:val="center"/>
+              <w:rPr>
+                <w:rFonts w:hint="default"/>
+                <w:vertAlign w:val="baseline"/>
+                <w:lang w:val="en-US" w:eastAsia="zh-CN"/>
+              </w:rPr>
+            </w:pPr>
+            <w:r>
+              <w:rPr>
+                <w:rFonts w:hint="eastAsia"/>
+                <w:vertAlign w:val="baseline"/>
+                <w:lang w:val="en-US" w:eastAsia="zh-CN"/>
+              </w:rPr>
+              <w:t>2 bytes</w:t>
+            </w:r>
+          </w:p>
+        </w:tc>
+        <w:tc>
+          <w:tcPr>
+            <w:tcW w:w="947" w:type="pct"/>
+            <w:vAlign w:val="center"/>
+          </w:tcPr>
+          <w:p>
+            <w:pPr>
+              <w:numPr>
+                <w:ilvl w:val="0"/>
+                <w:numId w:val="0"/>
+              </w:numPr>
+              <w:jc w:val="center"/>
+              <w:rPr>
+                <w:rFonts w:hint="default"/>
+                <w:vertAlign w:val="baseline"/>
+                <w:lang w:val="en-US" w:eastAsia="zh-CN"/>
+              </w:rPr>
+            </w:pPr>
+            <w:r>
+              <w:rPr>
+                <w:rFonts w:hint="eastAsia"/>
+                <w:vertAlign w:val="baseline"/>
+                <w:lang w:val="en-US" w:eastAsia="zh-CN"/>
+              </w:rPr>
+              <w:t>1 byte</w:t>
+            </w:r>
+          </w:p>
+        </w:tc>
+        <w:tc>
+          <w:tcPr>
+            <w:tcW w:w="896" w:type="pct"/>
+            <w:shd w:val="clear" w:color="auto" w:fill="auto"/>
+            <w:vAlign w:val="center"/>
+          </w:tcPr>
+          <w:p>
+            <w:pPr>
+              <w:numPr>
+                <w:ilvl w:val="0"/>
+                <w:numId w:val="0"/>
+              </w:numPr>
+              <w:jc w:val="center"/>
+              <w:rPr>
+                <w:rFonts w:hint="eastAsia"/>
+                <w:vertAlign w:val="baseline"/>
+                <w:lang w:val="en-US" w:eastAsia="zh-CN"/>
+              </w:rPr>
+            </w:pPr>
+          </w:p>
+        </w:tc>
+        <w:tc>
+          <w:tcPr>
+            <w:tcW w:w="896" w:type="pct"/>
+            <w:shd w:val="clear" w:color="auto" w:fill="auto"/>
+            <w:vAlign w:val="center"/>
+          </w:tcPr>
+          <w:p>
+            <w:pPr>
+              <w:numPr>
+                <w:ilvl w:val="0"/>
+                <w:numId w:val="0"/>
+              </w:numPr>
+              <w:ind w:left="0" w:leftChars="0" w:firstLine="0" w:firstLineChars="0"/>
+              <w:jc w:val="center"/>
+              <w:rPr>
+                <w:rFonts w:hint="eastAsia" w:asciiTheme="minorHAnsi" w:hAnsiTheme="minorHAnsi" w:eastAsiaTheme="minorEastAsia" w:cstheme="minorBidi"/>
+                <w:kern w:val="2"/>
+                <w:sz w:val="21"/>
+                <w:szCs w:val="24"/>
+                <w:vertAlign w:val="baseline"/>
+                <w:lang w:val="en-US" w:eastAsia="zh-CN" w:bidi="ar-SA"/>
+              </w:rPr>
+            </w:pPr>
+            <w:r>
+              <w:rPr>
+                <w:rFonts w:hint="eastAsia"/>
+                <w:vertAlign w:val="baseline"/>
+                <w:lang w:val="en-US" w:eastAsia="zh-CN"/>
+              </w:rPr>
+              <w:t>1 byte</w:t>
+            </w:r>
+          </w:p>
+        </w:tc>
+        <w:tc>
+          <w:tcPr>
+            <w:tcW w:w="406" w:type="pct"/>
+            <w:vMerge w:val="continue"/>
+            <w:shd w:val="clear" w:color="auto" w:fill="auto"/>
+            <w:vAlign w:val="center"/>
+          </w:tcPr>
+          <w:p>
+            <w:pPr>
+              <w:numPr>
+                <w:ilvl w:val="0"/>
+                <w:numId w:val="0"/>
+              </w:numPr>
+              <w:ind w:left="0" w:leftChars="0" w:firstLine="0" w:firstLineChars="0"/>
+              <w:jc w:val="center"/>
+              <w:rPr>
+                <w:rFonts w:hint="eastAsia" w:asciiTheme="minorHAnsi" w:hAnsiTheme="minorHAnsi" w:eastAsiaTheme="minorEastAsia" w:cstheme="minorBidi"/>
+                <w:kern w:val="2"/>
+                <w:sz w:val="21"/>
+                <w:szCs w:val="24"/>
+                <w:vertAlign w:val="baseline"/>
+                <w:lang w:val="en-US" w:eastAsia="zh-CN" w:bidi="ar-SA"/>
+              </w:rPr>
+            </w:pPr>
+          </w:p>
+        </w:tc>
+      </w:tr>
+      <w:tr>
+        <w:tblPrEx>
+          <w:tblBorders>
+            <w:top w:val="single" w:color="auto" w:sz="4" w:space="0"/>
+            <w:left w:val="single" w:color="auto" w:sz="4" w:space="0"/>
+            <w:bottom w:val="single" w:color="auto" w:sz="4" w:space="0"/>
+            <w:right w:val="single" w:color="auto" w:sz="4" w:space="0"/>
+            <w:insideH w:val="single" w:color="auto" w:sz="4" w:space="0"/>
+            <w:insideV w:val="single" w:color="auto" w:sz="4" w:space="0"/>
+          </w:tblBorders>
+          <w:tblCellMar>
+            <w:top w:w="0" w:type="dxa"/>
+            <w:left w:w="108" w:type="dxa"/>
+            <w:bottom w:w="0" w:type="dxa"/>
+            <w:right w:w="108" w:type="dxa"/>
+          </w:tblCellMar>
+        </w:tblPrEx>
+        <w:trPr>
+          <w:jc w:val="center"/>
+        </w:trPr>
+        <w:tc>
+          <w:tcPr>
+            <w:tcW w:w="471" w:type="pct"/>
+            <w:vMerge w:val="continue"/>
+            <w:vAlign w:val="center"/>
+          </w:tcPr>
+          <w:p>
+            <w:pPr>
+              <w:numPr>
+                <w:ilvl w:val="0"/>
+                <w:numId w:val="0"/>
+              </w:numPr>
+              <w:jc w:val="center"/>
+              <w:rPr>
+                <w:rFonts w:hint="default"/>
+                <w:vertAlign w:val="baseline"/>
+                <w:lang w:val="en-US" w:eastAsia="zh-CN"/>
+              </w:rPr>
+            </w:pPr>
+          </w:p>
+        </w:tc>
+        <w:tc>
+          <w:tcPr>
+            <w:tcW w:w="562" w:type="pct"/>
+            <w:vAlign w:val="center"/>
+          </w:tcPr>
+          <w:p>
+            <w:pPr>
+              <w:numPr>
+                <w:ilvl w:val="0"/>
+                <w:numId w:val="0"/>
+              </w:numPr>
+              <w:jc w:val="center"/>
+              <w:rPr>
+                <w:rFonts w:hint="default"/>
+                <w:vertAlign w:val="baseline"/>
+                <w:lang w:val="en-US" w:eastAsia="zh-CN"/>
+              </w:rPr>
+            </w:pPr>
+            <w:r>
+              <w:rPr>
+                <w:rFonts w:hint="eastAsia"/>
+                <w:vertAlign w:val="baseline"/>
+                <w:lang w:val="en-US" w:eastAsia="zh-CN"/>
+              </w:rPr>
+              <w:t>0x0F</w:t>
+            </w:r>
+          </w:p>
+        </w:tc>
+        <w:tc>
+          <w:tcPr>
+            <w:tcW w:w="818" w:type="pct"/>
+            <w:vAlign w:val="center"/>
+          </w:tcPr>
+          <w:p>
+            <w:pPr>
+              <w:numPr>
+                <w:ilvl w:val="0"/>
+                <w:numId w:val="0"/>
+              </w:numPr>
+              <w:jc w:val="center"/>
+              <w:rPr>
+                <w:rFonts w:hint="default"/>
+                <w:vertAlign w:val="baseline"/>
+                <w:lang w:val="en-US" w:eastAsia="zh-CN"/>
+              </w:rPr>
+            </w:pPr>
+          </w:p>
+        </w:tc>
+        <w:tc>
+          <w:tcPr>
+            <w:tcW w:w="947" w:type="pct"/>
+            <w:vAlign w:val="center"/>
+          </w:tcPr>
+          <w:p>
+            <w:pPr>
+              <w:numPr>
+                <w:ilvl w:val="0"/>
+                <w:numId w:val="0"/>
+              </w:numPr>
+              <w:jc w:val="center"/>
+              <w:rPr>
+                <w:rFonts w:hint="default"/>
+                <w:vertAlign w:val="baseline"/>
+                <w:lang w:val="en-US" w:eastAsia="zh-CN"/>
+              </w:rPr>
+            </w:pPr>
+          </w:p>
+        </w:tc>
+        <w:tc>
+          <w:tcPr>
+            <w:tcW w:w="896" w:type="pct"/>
+            <w:shd w:val="clear" w:color="auto" w:fill="auto"/>
+            <w:vAlign w:val="center"/>
+          </w:tcPr>
+          <w:p>
+            <w:pPr>
+              <w:numPr>
+                <w:ilvl w:val="0"/>
+                <w:numId w:val="0"/>
+              </w:numPr>
+              <w:jc w:val="center"/>
+              <w:rPr>
+                <w:rFonts w:hint="default"/>
+                <w:vertAlign w:val="baseline"/>
+                <w:lang w:val="en-US" w:eastAsia="zh-CN"/>
+              </w:rPr>
+            </w:pPr>
+            <w:bookmarkStart w:id="0" w:name="_GoBack"/>
+            <w:bookmarkEnd w:id="0"/>
+          </w:p>
+        </w:tc>
+        <w:tc>
+          <w:tcPr>
+            <w:tcW w:w="896" w:type="pct"/>
+            <w:shd w:val="clear" w:color="auto" w:fill="auto"/>
+            <w:vAlign w:val="center"/>
+          </w:tcPr>
+          <w:p>
+            <w:pPr>
+              <w:numPr>
+                <w:ilvl w:val="0"/>
+                <w:numId w:val="0"/>
+              </w:numPr>
+              <w:ind w:left="0" w:leftChars="0" w:firstLine="0" w:firstLineChars="0"/>
+              <w:jc w:val="center"/>
+              <w:rPr>
+                <w:rFonts w:hint="default" w:asciiTheme="minorHAnsi" w:hAnsiTheme="minorHAnsi" w:eastAsiaTheme="minorEastAsia" w:cstheme="minorBidi"/>
+                <w:kern w:val="2"/>
+                <w:sz w:val="21"/>
+                <w:szCs w:val="24"/>
+                <w:vertAlign w:val="baseline"/>
+                <w:lang w:val="en-US" w:eastAsia="zh-CN" w:bidi="ar-SA"/>
+              </w:rPr>
+            </w:pPr>
+          </w:p>
+        </w:tc>
+        <w:tc>
+          <w:tcPr>
+            <w:tcW w:w="406" w:type="pct"/>
+            <w:vMerge w:val="continue"/>
+            <w:shd w:val="clear" w:color="auto" w:fill="auto"/>
+            <w:vAlign w:val="center"/>
+          </w:tcPr>
+          <w:p>
+            <w:pPr>
+              <w:numPr>
+                <w:ilvl w:val="0"/>
+                <w:numId w:val="0"/>
+              </w:numPr>
+              <w:ind w:left="0" w:leftChars="0" w:firstLine="0" w:firstLineChars="0"/>
+              <w:jc w:val="center"/>
+              <w:rPr>
+                <w:rFonts w:hint="default" w:asciiTheme="minorHAnsi" w:hAnsiTheme="minorHAnsi" w:eastAsiaTheme="minorEastAsia" w:cstheme="minorBidi"/>
+                <w:kern w:val="2"/>
+                <w:sz w:val="21"/>
+                <w:szCs w:val="24"/>
+                <w:vertAlign w:val="baseline"/>
+                <w:lang w:val="en-US" w:eastAsia="zh-CN" w:bidi="ar-SA"/>
+              </w:rPr>
+            </w:pPr>
+          </w:p>
+        </w:tc>
+      </w:tr>
+    </w:tbl>
+    <w:p>
+      <w:pPr>
+        <w:widowControl w:val="0"/>
+        <w:numPr>
+          <w:numId w:val="0"/>
+        </w:numPr>
+        <w:jc w:val="left"/>
+        <w:rPr>
+          <w:rFonts w:hint="default"/>
+          <w:vertAlign w:val="baseline"/>
+          <w:lang w:val="en-US" w:eastAsia="zh-CN"/>
+        </w:rPr>
+      </w:pPr>
     </w:p>
     <w:sectPr>
       <w:pgSz w:w="11906" w:h="16838"/>
